--- a/解析WiredTiger的数据组织结构.docx
+++ b/解析WiredTiger的数据组织结构.docx
@@ -496,6 +496,15 @@
     </w:p>
     <w:p>
       <w:pPr>
+        <w:rPr>
+          <w:rFonts w:asciiTheme="minorEastAsia" w:hAnsiTheme="minorEastAsia" w:hint="eastAsia"/>
+          <w:sz w:val="18"/>
+          <w:szCs w:val="18"/>
+        </w:rPr>
+      </w:pPr>
+    </w:p>
+    <w:p>
+      <w:pPr>
         <w:pStyle w:val="1"/>
         <w:rPr>
           <w:rFonts w:hint="eastAsia"/>
@@ -509,42 +518,6 @@
           <w:sz w:val="21"/>
           <w:szCs w:val="21"/>
         </w:rPr>
-        <w:t>磁盘的特性</w:t>
-      </w:r>
-    </w:p>
-    <w:p>
-      <w:pPr>
-        <w:rPr>
-          <w:rFonts w:asciiTheme="minorEastAsia" w:hAnsiTheme="minorEastAsia" w:hint="eastAsia"/>
-          <w:sz w:val="18"/>
-          <w:szCs w:val="18"/>
-        </w:rPr>
-      </w:pPr>
-    </w:p>
-    <w:p>
-      <w:pPr>
-        <w:rPr>
-          <w:rFonts w:asciiTheme="minorEastAsia" w:hAnsiTheme="minorEastAsia" w:hint="eastAsia"/>
-          <w:sz w:val="18"/>
-          <w:szCs w:val="18"/>
-        </w:rPr>
-      </w:pPr>
-    </w:p>
-    <w:p>
-      <w:pPr>
-        <w:pStyle w:val="1"/>
-        <w:rPr>
-          <w:rFonts w:hint="eastAsia"/>
-          <w:sz w:val="21"/>
-          <w:szCs w:val="21"/>
-        </w:rPr>
-      </w:pPr>
-      <w:r>
-        <w:rPr>
-          <w:rFonts w:hint="eastAsia"/>
-          <w:sz w:val="21"/>
-          <w:szCs w:val="21"/>
-        </w:rPr>
         <w:t>数据页</w:t>
       </w:r>
       <w:r>
@@ -784,50 +757,83 @@
           <w:sz w:val="21"/>
           <w:szCs w:val="21"/>
         </w:rPr>
+        <w:t>K/V</w:t>
+      </w:r>
+      <w:r>
+        <w:rPr>
+          <w:rFonts w:hint="eastAsia"/>
+          <w:sz w:val="21"/>
+          <w:szCs w:val="21"/>
+        </w:rPr>
+        <w:t>跳表</w:t>
+      </w:r>
+      <w:r>
+        <w:rPr>
+          <w:rFonts w:hint="eastAsia"/>
+          <w:sz w:val="21"/>
+          <w:szCs w:val="21"/>
+        </w:rPr>
+        <w:t>(</w:t>
+      </w:r>
+      <w:proofErr w:type="spellStart"/>
+      <w:r>
+        <w:rPr>
+          <w:rFonts w:hint="eastAsia"/>
+          <w:sz w:val="21"/>
+          <w:szCs w:val="21"/>
+        </w:rPr>
+        <w:t>skiplist</w:t>
+      </w:r>
+      <w:proofErr w:type="spellEnd"/>
+      <w:r>
+        <w:rPr>
+          <w:rFonts w:hint="eastAsia"/>
+          <w:sz w:val="21"/>
+          <w:szCs w:val="21"/>
+        </w:rPr>
+        <w:t>)</w:t>
+      </w:r>
+    </w:p>
+    <w:p>
+      <w:pPr>
+        <w:rPr>
+          <w:rFonts w:asciiTheme="minorEastAsia" w:hAnsiTheme="minorEastAsia" w:hint="eastAsia"/>
+          <w:sz w:val="18"/>
+          <w:szCs w:val="18"/>
+        </w:rPr>
+      </w:pPr>
+    </w:p>
+    <w:p>
+      <w:pPr>
+        <w:pStyle w:val="3"/>
+        <w:rPr>
+          <w:rFonts w:hint="eastAsia"/>
+          <w:sz w:val="21"/>
+          <w:szCs w:val="21"/>
+        </w:rPr>
+      </w:pPr>
+      <w:r>
+        <w:rPr>
+          <w:rFonts w:hint="eastAsia"/>
+          <w:sz w:val="21"/>
+          <w:szCs w:val="21"/>
+        </w:rPr>
         <w:lastRenderedPageBreak/>
+        <w:t>内存中的</w:t>
+      </w:r>
+      <w:r>
+        <w:rPr>
+          <w:rFonts w:hint="eastAsia"/>
+          <w:sz w:val="21"/>
+          <w:szCs w:val="21"/>
+        </w:rPr>
         <w:t>K/V</w:t>
       </w:r>
-      <w:r>
-        <w:rPr>
-          <w:rFonts w:hint="eastAsia"/>
-          <w:sz w:val="21"/>
-          <w:szCs w:val="21"/>
-        </w:rPr>
-        <w:t>跳表</w:t>
-      </w:r>
-      <w:r>
-        <w:rPr>
-          <w:rFonts w:hint="eastAsia"/>
-          <w:sz w:val="21"/>
-          <w:szCs w:val="21"/>
-        </w:rPr>
-        <w:t>(</w:t>
-      </w:r>
-      <w:proofErr w:type="spellStart"/>
-      <w:r>
-        <w:rPr>
-          <w:rFonts w:hint="eastAsia"/>
-          <w:sz w:val="21"/>
-          <w:szCs w:val="21"/>
-        </w:rPr>
-        <w:t>skiplist</w:t>
-      </w:r>
-      <w:proofErr w:type="spellEnd"/>
-      <w:r>
-        <w:rPr>
-          <w:rFonts w:hint="eastAsia"/>
-          <w:sz w:val="21"/>
-          <w:szCs w:val="21"/>
-        </w:rPr>
-        <w:t>)</w:t>
-      </w:r>
-    </w:p>
-    <w:p>
-      <w:pPr>
-        <w:rPr>
-          <w:rFonts w:asciiTheme="minorEastAsia" w:hAnsiTheme="minorEastAsia" w:hint="eastAsia"/>
-          <w:sz w:val="18"/>
-          <w:szCs w:val="18"/>
+    </w:p>
+    <w:p>
+      <w:pPr>
+        <w:rPr>
+          <w:rFonts w:hint="eastAsia"/>
         </w:rPr>
       </w:pPr>
     </w:p>
@@ -846,39 +852,6 @@
           <w:sz w:val="21"/>
           <w:szCs w:val="21"/>
         </w:rPr>
-        <w:t>内存中的</w:t>
-      </w:r>
-      <w:r>
-        <w:rPr>
-          <w:rFonts w:hint="eastAsia"/>
-          <w:sz w:val="21"/>
-          <w:szCs w:val="21"/>
-        </w:rPr>
-        <w:t>K/V</w:t>
-      </w:r>
-    </w:p>
-    <w:p>
-      <w:pPr>
-        <w:rPr>
-          <w:rFonts w:hint="eastAsia"/>
-        </w:rPr>
-      </w:pPr>
-    </w:p>
-    <w:p>
-      <w:pPr>
-        <w:pStyle w:val="3"/>
-        <w:rPr>
-          <w:rFonts w:hint="eastAsia"/>
-          <w:sz w:val="21"/>
-          <w:szCs w:val="21"/>
-        </w:rPr>
-      </w:pPr>
-      <w:r>
-        <w:rPr>
-          <w:rFonts w:hint="eastAsia"/>
-          <w:sz w:val="21"/>
-          <w:szCs w:val="21"/>
-        </w:rPr>
         <w:t>内存中</w:t>
       </w:r>
       <w:r>
@@ -966,6 +939,33 @@
           <w:szCs w:val="18"/>
         </w:rPr>
       </w:pPr>
+    </w:p>
+    <w:p>
+      <w:pPr>
+        <w:rPr>
+          <w:rFonts w:asciiTheme="minorEastAsia" w:hAnsiTheme="minorEastAsia" w:hint="eastAsia"/>
+          <w:sz w:val="18"/>
+          <w:szCs w:val="18"/>
+        </w:rPr>
+      </w:pPr>
+    </w:p>
+    <w:p>
+      <w:pPr>
+        <w:pStyle w:val="2"/>
+        <w:rPr>
+          <w:rFonts w:hint="eastAsia"/>
+          <w:sz w:val="21"/>
+          <w:szCs w:val="21"/>
+        </w:rPr>
+      </w:pPr>
+      <w:r>
+        <w:rPr>
+          <w:rFonts w:hint="eastAsia"/>
+          <w:sz w:val="21"/>
+          <w:szCs w:val="21"/>
+        </w:rPr>
+        <w:t>页内检索</w:t>
+      </w:r>
     </w:p>
     <w:p>
       <w:pPr>
@@ -1230,153 +1230,127 @@
         </w:rPr>
         <w:t>page</w:t>
       </w:r>
+      <w:r>
+        <w:rPr>
+          <w:rFonts w:hint="eastAsia"/>
+          <w:sz w:val="21"/>
+          <w:szCs w:val="21"/>
+        </w:rPr>
+        <w:t>磁盘读写</w:t>
+      </w:r>
+    </w:p>
+    <w:p>
+      <w:pPr>
+        <w:rPr>
+          <w:rFonts w:asciiTheme="minorEastAsia" w:hAnsiTheme="minorEastAsia" w:hint="eastAsia"/>
+          <w:sz w:val="18"/>
+          <w:szCs w:val="18"/>
+        </w:rPr>
+      </w:pPr>
+    </w:p>
+    <w:p>
+      <w:pPr>
+        <w:pStyle w:val="2"/>
+        <w:rPr>
+          <w:rFonts w:hint="eastAsia"/>
+          <w:sz w:val="21"/>
+          <w:szCs w:val="21"/>
+        </w:rPr>
+      </w:pPr>
+      <w:r>
+        <w:rPr>
+          <w:rFonts w:hint="eastAsia"/>
+          <w:sz w:val="21"/>
+          <w:szCs w:val="21"/>
+        </w:rPr>
+        <w:t>压缩</w:t>
+      </w:r>
+    </w:p>
+    <w:p>
+      <w:pPr>
+        <w:rPr>
+          <w:rFonts w:asciiTheme="minorEastAsia" w:hAnsiTheme="minorEastAsia" w:hint="eastAsia"/>
+          <w:sz w:val="18"/>
+          <w:szCs w:val="18"/>
+        </w:rPr>
+      </w:pPr>
+    </w:p>
+    <w:p>
+      <w:pPr>
+        <w:pStyle w:val="3"/>
+        <w:rPr>
+          <w:rFonts w:hint="eastAsia"/>
+          <w:sz w:val="21"/>
+          <w:szCs w:val="21"/>
+        </w:rPr>
+      </w:pPr>
+      <w:r>
+        <w:rPr>
+          <w:sz w:val="21"/>
+          <w:szCs w:val="21"/>
+        </w:rPr>
+        <w:t>P</w:t>
+      </w:r>
+      <w:r>
+        <w:rPr>
+          <w:rFonts w:hint="eastAsia"/>
+          <w:sz w:val="21"/>
+          <w:szCs w:val="21"/>
+        </w:rPr>
+        <w:t>age</w:t>
+      </w:r>
+      <w:r>
+        <w:rPr>
+          <w:rFonts w:hint="eastAsia"/>
+          <w:sz w:val="21"/>
+          <w:szCs w:val="21"/>
+        </w:rPr>
+        <w:t>整体压缩</w:t>
+      </w:r>
+    </w:p>
+    <w:p>
+      <w:pPr>
+        <w:rPr>
+          <w:rFonts w:asciiTheme="minorEastAsia" w:hAnsiTheme="minorEastAsia" w:hint="eastAsia"/>
+          <w:sz w:val="18"/>
+          <w:szCs w:val="18"/>
+        </w:rPr>
+      </w:pPr>
+    </w:p>
+    <w:p>
+      <w:pPr>
+        <w:pStyle w:val="3"/>
+        <w:rPr>
+          <w:rFonts w:hint="eastAsia"/>
+          <w:sz w:val="21"/>
+          <w:szCs w:val="21"/>
+        </w:rPr>
+      </w:pPr>
+      <w:r>
+        <w:rPr>
+          <w:sz w:val="21"/>
+          <w:szCs w:val="21"/>
+        </w:rPr>
+        <w:t>K</w:t>
+      </w:r>
+      <w:r>
+        <w:rPr>
+          <w:rFonts w:hint="eastAsia"/>
+          <w:sz w:val="21"/>
+          <w:szCs w:val="21"/>
+        </w:rPr>
+        <w:t>ey</w:t>
+      </w:r>
+      <w:r>
+        <w:rPr>
+          <w:rFonts w:hint="eastAsia"/>
+          <w:sz w:val="21"/>
+          <w:szCs w:val="21"/>
+        </w:rPr>
+        <w:t>的前缀压缩</w:t>
+      </w:r>
       <w:bookmarkStart w:id="1" w:name="_GoBack"/>
       <w:bookmarkEnd w:id="1"/>
-      <w:r>
-        <w:rPr>
-          <w:rFonts w:hint="eastAsia"/>
-          <w:sz w:val="21"/>
-          <w:szCs w:val="21"/>
-        </w:rPr>
-        <w:t>磁盘读写</w:t>
-      </w:r>
-    </w:p>
-    <w:p>
-      <w:pPr>
-        <w:rPr>
-          <w:rFonts w:asciiTheme="minorEastAsia" w:hAnsiTheme="minorEastAsia" w:hint="eastAsia"/>
-          <w:sz w:val="18"/>
-          <w:szCs w:val="18"/>
-        </w:rPr>
-      </w:pPr>
-    </w:p>
-    <w:p>
-      <w:pPr>
-        <w:pStyle w:val="2"/>
-        <w:rPr>
-          <w:rFonts w:hint="eastAsia"/>
-          <w:sz w:val="21"/>
-          <w:szCs w:val="21"/>
-        </w:rPr>
-      </w:pPr>
-      <w:r>
-        <w:rPr>
-          <w:rFonts w:hint="eastAsia"/>
-          <w:sz w:val="21"/>
-          <w:szCs w:val="21"/>
-        </w:rPr>
-        <w:t>压缩</w:t>
-      </w:r>
-    </w:p>
-    <w:p>
-      <w:pPr>
-        <w:rPr>
-          <w:rFonts w:asciiTheme="minorEastAsia" w:hAnsiTheme="minorEastAsia" w:hint="eastAsia"/>
-          <w:sz w:val="18"/>
-          <w:szCs w:val="18"/>
-        </w:rPr>
-      </w:pPr>
-    </w:p>
-    <w:p>
-      <w:pPr>
-        <w:pStyle w:val="3"/>
-        <w:rPr>
-          <w:rFonts w:hint="eastAsia"/>
-          <w:sz w:val="21"/>
-          <w:szCs w:val="21"/>
-        </w:rPr>
-      </w:pPr>
-      <w:r>
-        <w:rPr>
-          <w:sz w:val="21"/>
-          <w:szCs w:val="21"/>
-        </w:rPr>
-        <w:t>P</w:t>
-      </w:r>
-      <w:r>
-        <w:rPr>
-          <w:rFonts w:hint="eastAsia"/>
-          <w:sz w:val="21"/>
-          <w:szCs w:val="21"/>
-        </w:rPr>
-        <w:t>age</w:t>
-      </w:r>
-      <w:r>
-        <w:rPr>
-          <w:rFonts w:hint="eastAsia"/>
-          <w:sz w:val="21"/>
-          <w:szCs w:val="21"/>
-        </w:rPr>
-        <w:t>整体压缩</w:t>
-      </w:r>
-    </w:p>
-    <w:p>
-      <w:pPr>
-        <w:rPr>
-          <w:rFonts w:asciiTheme="minorEastAsia" w:hAnsiTheme="minorEastAsia" w:hint="eastAsia"/>
-          <w:sz w:val="18"/>
-          <w:szCs w:val="18"/>
-        </w:rPr>
-      </w:pPr>
-    </w:p>
-    <w:p>
-      <w:pPr>
-        <w:pStyle w:val="3"/>
-        <w:rPr>
-          <w:rFonts w:hint="eastAsia"/>
-          <w:sz w:val="21"/>
-          <w:szCs w:val="21"/>
-        </w:rPr>
-      </w:pPr>
-      <w:r>
-        <w:rPr>
-          <w:sz w:val="21"/>
-          <w:szCs w:val="21"/>
-        </w:rPr>
-        <w:t>K</w:t>
-      </w:r>
-      <w:r>
-        <w:rPr>
-          <w:rFonts w:hint="eastAsia"/>
-          <w:sz w:val="21"/>
-          <w:szCs w:val="21"/>
-        </w:rPr>
-        <w:t>ey</w:t>
-      </w:r>
-      <w:r>
-        <w:rPr>
-          <w:rFonts w:hint="eastAsia"/>
-          <w:sz w:val="21"/>
-          <w:szCs w:val="21"/>
-        </w:rPr>
-        <w:t>的前缀压缩</w:t>
-      </w:r>
-      <w:r>
-        <w:rPr>
-          <w:rFonts w:hint="eastAsia"/>
-          <w:sz w:val="21"/>
-          <w:szCs w:val="21"/>
-        </w:rPr>
-        <w:t>(</w:t>
-      </w:r>
-      <w:proofErr w:type="spellStart"/>
-      <w:r>
-        <w:rPr>
-          <w:rFonts w:hint="eastAsia"/>
-          <w:sz w:val="21"/>
-          <w:szCs w:val="21"/>
-        </w:rPr>
-        <w:t>huffman</w:t>
-      </w:r>
-      <w:proofErr w:type="spellEnd"/>
-      <w:r>
-        <w:rPr>
-          <w:rFonts w:hint="eastAsia"/>
-          <w:sz w:val="21"/>
-          <w:szCs w:val="21"/>
-        </w:rPr>
-        <w:t>)</w:t>
-      </w:r>
     </w:p>
     <w:p>
       <w:pPr>

--- a/解析WiredTiger的数据组织结构.docx
+++ b/解析WiredTiger的数据组织结构.docx
@@ -1103,7 +1103,7 @@
                     <pic:cNvPicPr/>
                   </pic:nvPicPr>
                   <pic:blipFill>
-                    <a:blip r:embed="rId7">
+                    <a:blip r:embed="rId8">
                       <a:extLst>
                         <a:ext uri="{28A0092B-C50C-407E-A947-70E740481C1C}">
                           <a14:useLocalDpi xmlns:a14="http://schemas.microsoft.com/office/drawing/2010/main" val="0"/>
@@ -1215,15 +1215,6 @@
     </w:p>
     <w:p>
       <w:pPr>
-        <w:rPr>
-          <w:rFonts w:asciiTheme="minorEastAsia" w:hAnsiTheme="minorEastAsia"/>
-          <w:sz w:val="18"/>
-          <w:szCs w:val="18"/>
-        </w:rPr>
-      </w:pPr>
-    </w:p>
-    <w:p>
-      <w:pPr>
         <w:pStyle w:val="1"/>
         <w:rPr>
           <w:sz w:val="21"/>
@@ -1236,7 +1227,6 @@
           <w:sz w:val="21"/>
           <w:szCs w:val="21"/>
         </w:rPr>
-        <w:lastRenderedPageBreak/>
         <w:t>WT</w:t>
       </w:r>
       <w:r>
@@ -1270,7 +1260,48 @@
           <w:sz w:val="18"/>
           <w:szCs w:val="18"/>
         </w:rPr>
-        <w:t>在分析WT数据组织之前，先来看看WT这种数据组织方式产生的效果，我们在一个普通的开发机器上对WT做了原生的测试。测试环境如下：</w:t>
+        <w:t>在分析WT数据组织之前，先来看看WT这种数据组织方式产生的效果，我们在一个普通的开发机器上</w:t>
+      </w:r>
+      <w:r>
+        <w:rPr>
+          <w:rFonts w:asciiTheme="minorEastAsia" w:hAnsiTheme="minorEastAsia" w:hint="eastAsia"/>
+          <w:sz w:val="18"/>
+          <w:szCs w:val="18"/>
+        </w:rPr>
+        <w:lastRenderedPageBreak/>
+        <w:t>对WT的</w:t>
+      </w:r>
+      <w:r>
+        <w:rPr>
+          <w:rFonts w:asciiTheme="minorEastAsia" w:hAnsiTheme="minorEastAsia" w:hint="eastAsia"/>
+          <w:sz w:val="18"/>
+          <w:szCs w:val="18"/>
+        </w:rPr>
+        <w:t>原生</w:t>
+      </w:r>
+      <w:r>
+        <w:rPr>
+          <w:rFonts w:asciiTheme="minorEastAsia" w:hAnsiTheme="minorEastAsia" w:hint="eastAsia"/>
+          <w:sz w:val="18"/>
+          <w:szCs w:val="18"/>
+        </w:rPr>
+        <w:t>API</w:t>
+      </w:r>
+      <w:r>
+        <w:rPr>
+          <w:rFonts w:asciiTheme="minorEastAsia" w:hAnsiTheme="minorEastAsia" w:hint="eastAsia"/>
+          <w:sz w:val="18"/>
+          <w:szCs w:val="18"/>
+        </w:rPr>
+        <w:t>接口进行</w:t>
+      </w:r>
+      <w:r>
+        <w:rPr>
+          <w:rFonts w:asciiTheme="minorEastAsia" w:hAnsiTheme="minorEastAsia" w:hint="eastAsia"/>
+          <w:sz w:val="18"/>
+          <w:szCs w:val="18"/>
+        </w:rPr>
+        <w:t>测试。测试环境如下：</w:t>
       </w:r>
     </w:p>
     <w:p>
@@ -1337,8 +1368,6 @@
         <w:tab/>
         <w:t>内存：4G</w:t>
       </w:r>
-      <w:bookmarkStart w:id="0" w:name="_GoBack"/>
-      <w:bookmarkEnd w:id="0"/>
     </w:p>
     <w:p>
       <w:pPr>
@@ -1583,197 +1612,181 @@
     </w:p>
     <w:p>
       <w:pPr>
-        <w:ind w:firstLineChars="233" w:firstLine="419"/>
-        <w:rPr>
-          <w:rFonts w:asciiTheme="minorEastAsia" w:hAnsiTheme="minorEastAsia"/>
-          <w:sz w:val="18"/>
-          <w:szCs w:val="18"/>
-        </w:rPr>
-      </w:pPr>
-      <w:r>
-        <w:rPr>
-          <w:rFonts w:asciiTheme="minorEastAsia" w:hAnsiTheme="minorEastAsia" w:hint="eastAsia"/>
-          <w:sz w:val="18"/>
-          <w:szCs w:val="18"/>
+        <w:ind w:firstLineChars="233" w:firstLine="349"/>
+        <w:rPr>
+          <w:rFonts w:asciiTheme="minorEastAsia" w:hAnsiTheme="minorEastAsia"/>
+          <w:sz w:val="15"/>
+          <w:szCs w:val="15"/>
+        </w:rPr>
+      </w:pPr>
+      <w:r>
+        <w:rPr>
+          <w:rFonts w:asciiTheme="minorEastAsia" w:hAnsiTheme="minorEastAsia" w:hint="eastAsia"/>
+          <w:sz w:val="15"/>
+          <w:szCs w:val="15"/>
         </w:rPr>
         <w:t>测试程序先新建一张表，用8条线程并发</w:t>
       </w:r>
       <w:r>
         <w:rPr>
           <w:rFonts w:asciiTheme="minorEastAsia" w:hAnsiTheme="minorEastAsia" w:hint="eastAsia"/>
-          <w:sz w:val="18"/>
-          <w:szCs w:val="18"/>
+          <w:sz w:val="15"/>
+          <w:szCs w:val="15"/>
         </w:rPr>
         <w:t>向表中插入指定数量</w:t>
       </w:r>
       <w:r>
         <w:rPr>
           <w:rFonts w:asciiTheme="minorEastAsia" w:hAnsiTheme="minorEastAsia" w:hint="eastAsia"/>
-          <w:sz w:val="18"/>
-          <w:szCs w:val="18"/>
-        </w:rPr>
-        <w:t>（</w:t>
-      </w:r>
-      <w:r>
-        <w:rPr>
-          <w:rFonts w:asciiTheme="minorEastAsia" w:hAnsiTheme="minorEastAsia" w:hint="eastAsia"/>
-          <w:sz w:val="13"/>
-          <w:szCs w:val="13"/>
-        </w:rPr>
-        <w:t>以百万为单位</w:t>
-      </w:r>
-      <w:r>
-        <w:rPr>
-          <w:rFonts w:asciiTheme="minorEastAsia" w:hAnsiTheme="minorEastAsia" w:hint="eastAsia"/>
-          <w:sz w:val="18"/>
-          <w:szCs w:val="18"/>
-        </w:rPr>
-        <w:t>）</w:t>
-      </w:r>
-      <w:r>
-        <w:rPr>
-          <w:rFonts w:asciiTheme="minorEastAsia" w:hAnsiTheme="minorEastAsia" w:hint="eastAsia"/>
-          <w:sz w:val="18"/>
-          <w:szCs w:val="18"/>
+          <w:sz w:val="15"/>
+          <w:szCs w:val="15"/>
+        </w:rPr>
+        <w:t>（以百万为单位）</w:t>
+      </w:r>
+      <w:r>
+        <w:rPr>
+          <w:rFonts w:asciiTheme="minorEastAsia" w:hAnsiTheme="minorEastAsia" w:hint="eastAsia"/>
+          <w:sz w:val="15"/>
+          <w:szCs w:val="15"/>
         </w:rPr>
         <w:t>的K/V对，在插入完成后做一次checkpoint让插入的数据写入磁盘，统计这个表在磁盘上的大小和这个过程的耗时。再</w:t>
       </w:r>
       <w:r>
         <w:rPr>
           <w:rFonts w:asciiTheme="minorEastAsia" w:hAnsiTheme="minorEastAsia" w:hint="eastAsia"/>
-          <w:sz w:val="18"/>
-          <w:szCs w:val="18"/>
+          <w:sz w:val="15"/>
+          <w:szCs w:val="15"/>
         </w:rPr>
         <w:t>用</w:t>
       </w:r>
       <w:r>
         <w:rPr>
           <w:rFonts w:asciiTheme="minorEastAsia" w:hAnsiTheme="minorEastAsia" w:hint="eastAsia"/>
-          <w:sz w:val="18"/>
-          <w:szCs w:val="18"/>
+          <w:sz w:val="15"/>
+          <w:szCs w:val="15"/>
         </w:rPr>
         <w:t>单</w:t>
       </w:r>
       <w:r>
         <w:rPr>
           <w:rFonts w:asciiTheme="minorEastAsia" w:hAnsiTheme="minorEastAsia" w:hint="eastAsia"/>
-          <w:sz w:val="18"/>
-          <w:szCs w:val="18"/>
+          <w:sz w:val="15"/>
+          <w:szCs w:val="15"/>
         </w:rPr>
         <w:t>线程</w:t>
       </w:r>
       <w:r>
         <w:rPr>
           <w:rFonts w:asciiTheme="minorEastAsia" w:hAnsiTheme="minorEastAsia" w:hint="eastAsia"/>
-          <w:sz w:val="18"/>
-          <w:szCs w:val="18"/>
+          <w:sz w:val="15"/>
+          <w:szCs w:val="15"/>
         </w:rPr>
         <w:t>在表中</w:t>
       </w:r>
       <w:r>
         <w:rPr>
           <w:rFonts w:asciiTheme="minorEastAsia" w:hAnsiTheme="minorEastAsia" w:hint="eastAsia"/>
-          <w:sz w:val="18"/>
-          <w:szCs w:val="18"/>
+          <w:sz w:val="15"/>
+          <w:szCs w:val="15"/>
         </w:rPr>
         <w:t>用</w:t>
       </w:r>
       <w:r>
         <w:rPr>
           <w:rFonts w:asciiTheme="minorEastAsia" w:hAnsiTheme="minorEastAsia" w:hint="eastAsia"/>
-          <w:sz w:val="18"/>
-          <w:szCs w:val="18"/>
+          <w:sz w:val="15"/>
+          <w:szCs w:val="15"/>
         </w:rPr>
         <w:t>随机查询</w:t>
       </w:r>
       <w:r>
         <w:rPr>
           <w:rFonts w:asciiTheme="minorEastAsia" w:hAnsiTheme="minorEastAsia" w:hint="eastAsia"/>
-          <w:sz w:val="18"/>
-          <w:szCs w:val="18"/>
+          <w:sz w:val="15"/>
+          <w:szCs w:val="15"/>
         </w:rPr>
         <w:t>1000</w:t>
       </w:r>
       <w:r>
         <w:rPr>
           <w:rFonts w:asciiTheme="minorEastAsia" w:hAnsiTheme="minorEastAsia" w:hint="eastAsia"/>
-          <w:sz w:val="18"/>
-          <w:szCs w:val="18"/>
+          <w:sz w:val="15"/>
+          <w:szCs w:val="15"/>
         </w:rPr>
         <w:t>个不同K/V</w:t>
       </w:r>
       <w:r>
         <w:rPr>
           <w:rFonts w:asciiTheme="minorEastAsia" w:hAnsiTheme="minorEastAsia" w:hint="eastAsia"/>
-          <w:sz w:val="18"/>
-          <w:szCs w:val="18"/>
+          <w:sz w:val="15"/>
+          <w:szCs w:val="15"/>
         </w:rPr>
         <w:t>的查询</w:t>
       </w:r>
       <w:r>
         <w:rPr>
           <w:rFonts w:asciiTheme="minorEastAsia" w:hAnsiTheme="minorEastAsia" w:hint="eastAsia"/>
-          <w:sz w:val="18"/>
-          <w:szCs w:val="18"/>
+          <w:sz w:val="15"/>
+          <w:szCs w:val="15"/>
         </w:rPr>
         <w:t>并统计查询的耗时</w:t>
       </w:r>
       <w:r>
         <w:rPr>
           <w:rFonts w:asciiTheme="minorEastAsia" w:hAnsiTheme="minorEastAsia" w:hint="eastAsia"/>
-          <w:sz w:val="18"/>
-          <w:szCs w:val="18"/>
+          <w:sz w:val="15"/>
+          <w:szCs w:val="15"/>
         </w:rPr>
         <w:t>,通过耗时可以计算出insert和</w:t>
       </w:r>
       <w:r>
         <w:rPr>
           <w:rFonts w:asciiTheme="minorEastAsia" w:hAnsiTheme="minorEastAsia" w:hint="eastAsia"/>
-          <w:sz w:val="18"/>
-          <w:szCs w:val="18"/>
+          <w:sz w:val="15"/>
+          <w:szCs w:val="15"/>
         </w:rPr>
         <w:t>query</w:t>
       </w:r>
       <w:r>
         <w:rPr>
           <w:rFonts w:asciiTheme="minorEastAsia" w:hAnsiTheme="minorEastAsia" w:hint="eastAsia"/>
-          <w:sz w:val="18"/>
-          <w:szCs w:val="18"/>
+          <w:sz w:val="15"/>
+          <w:szCs w:val="15"/>
         </w:rPr>
         <w:t>的TPS</w:t>
       </w:r>
       <w:r>
         <w:rPr>
           <w:rFonts w:asciiTheme="minorEastAsia" w:hAnsiTheme="minorEastAsia" w:hint="eastAsia"/>
-          <w:sz w:val="18"/>
-          <w:szCs w:val="18"/>
+          <w:sz w:val="15"/>
+          <w:szCs w:val="15"/>
         </w:rPr>
         <w:t>。</w:t>
       </w:r>
       <w:r>
         <w:rPr>
           <w:rFonts w:asciiTheme="minorEastAsia" w:hAnsiTheme="minorEastAsia" w:hint="eastAsia"/>
-          <w:sz w:val="18"/>
-          <w:szCs w:val="18"/>
+          <w:sz w:val="15"/>
+          <w:szCs w:val="15"/>
         </w:rPr>
         <w:t>统计的这三个参数分别就是磁盘空间占用、写性能和读性能。我们分别进行不压缩extent的测试和进行ZIP压缩extent的测试。</w:t>
       </w:r>
     </w:p>
     <w:p>
       <w:pPr>
-        <w:rPr>
-          <w:rFonts w:asciiTheme="minorEastAsia" w:hAnsiTheme="minorEastAsia"/>
-          <w:sz w:val="18"/>
-          <w:szCs w:val="18"/>
-        </w:rPr>
-      </w:pPr>
-      <w:r>
-        <w:rPr>
-          <w:rFonts w:asciiTheme="minorEastAsia" w:hAnsiTheme="minorEastAsia" w:hint="eastAsia"/>
-          <w:sz w:val="18"/>
-          <w:szCs w:val="18"/>
-        </w:rPr>
-        <w:t>磁盘空间统计对比：</w:t>
+        <w:pStyle w:val="2"/>
+        <w:rPr>
+          <w:sz w:val="21"/>
+          <w:szCs w:val="21"/>
+        </w:rPr>
+      </w:pPr>
+      <w:r>
+        <w:rPr>
+          <w:rFonts w:hint="eastAsia"/>
+          <w:sz w:val="21"/>
+          <w:szCs w:val="21"/>
+        </w:rPr>
+        <w:t>磁盘空间统计对比</w:t>
       </w:r>
     </w:p>
     <w:p>
@@ -1789,14 +1802,14 @@
           <w:noProof/>
         </w:rPr>
         <w:drawing>
-          <wp:inline distT="0" distB="0" distL="0" distR="0" wp14:anchorId="342B085A" wp14:editId="17A59A98">
+          <wp:inline distT="0" distB="0" distL="0" distR="0" wp14:anchorId="6F69C616" wp14:editId="28DD58D8">
             <wp:extent cx="5274310" cy="2234867"/>
             <wp:effectExtent l="0" t="0" r="21590" b="13335"/>
-            <wp:docPr id="2" name="图表 2"/>
+            <wp:docPr id="12" name="图表 12"/>
             <wp:cNvGraphicFramePr/>
             <a:graphic xmlns:a="http://schemas.openxmlformats.org/drawingml/2006/main">
               <a:graphicData uri="http://schemas.openxmlformats.org/drawingml/2006/chart">
-                <c:chart xmlns:c="http://schemas.openxmlformats.org/drawingml/2006/chart" xmlns:r="http://schemas.openxmlformats.org/officeDocument/2006/relationships" r:id="rId8"/>
+                <c:chart xmlns:c="http://schemas.openxmlformats.org/drawingml/2006/chart" xmlns:r="http://schemas.openxmlformats.org/officeDocument/2006/relationships" r:id="rId9"/>
               </a:graphicData>
             </a:graphic>
           </wp:inline>
@@ -1840,19 +1853,20 @@
     </w:p>
     <w:p>
       <w:pPr>
-        <w:rPr>
-          <w:rFonts w:asciiTheme="minorEastAsia" w:hAnsiTheme="minorEastAsia"/>
-          <w:sz w:val="18"/>
-          <w:szCs w:val="18"/>
-        </w:rPr>
-      </w:pPr>
-      <w:r>
-        <w:rPr>
-          <w:rFonts w:asciiTheme="minorEastAsia" w:hAnsiTheme="minorEastAsia" w:hint="eastAsia"/>
-          <w:sz w:val="18"/>
-          <w:szCs w:val="18"/>
-        </w:rPr>
-        <w:t>写性能对比:</w:t>
+        <w:pStyle w:val="2"/>
+        <w:rPr>
+          <w:sz w:val="21"/>
+          <w:szCs w:val="21"/>
+        </w:rPr>
+      </w:pPr>
+      <w:r>
+        <w:rPr>
+          <w:rFonts w:hint="eastAsia"/>
+          <w:sz w:val="21"/>
+          <w:szCs w:val="21"/>
+        </w:rPr>
+        <w:lastRenderedPageBreak/>
+        <w:t>写性能对比</w:t>
       </w:r>
     </w:p>
     <w:p>
@@ -1867,7 +1881,6 @@
         <w:rPr>
           <w:noProof/>
         </w:rPr>
-        <w:lastRenderedPageBreak/>
         <w:drawing>
           <wp:inline distT="0" distB="0" distL="0" distR="0" wp14:anchorId="7C916DF6" wp14:editId="5E0C7AF2">
             <wp:extent cx="5101590" cy="2735580"/>
@@ -1876,311 +1889,6 @@
             <wp:cNvGraphicFramePr/>
             <a:graphic xmlns:a="http://schemas.openxmlformats.org/drawingml/2006/main">
               <a:graphicData uri="http://schemas.openxmlformats.org/drawingml/2006/chart">
-                <c:chart xmlns:c="http://schemas.openxmlformats.org/drawingml/2006/chart" xmlns:r="http://schemas.openxmlformats.org/officeDocument/2006/relationships" r:id="rId9"/>
-              </a:graphicData>
-            </a:graphic>
-          </wp:inline>
-        </w:drawing>
-      </w:r>
-    </w:p>
-    <w:p>
-      <w:pPr>
-        <w:jc w:val="center"/>
-        <w:rPr>
-          <w:rFonts w:asciiTheme="minorEastAsia" w:hAnsiTheme="minorEastAsia"/>
-          <w:sz w:val="13"/>
-          <w:szCs w:val="13"/>
-        </w:rPr>
-      </w:pPr>
-      <w:r>
-        <w:rPr>
-          <w:rFonts w:asciiTheme="minorEastAsia" w:hAnsiTheme="minorEastAsia" w:hint="eastAsia"/>
-          <w:sz w:val="13"/>
-          <w:szCs w:val="13"/>
-        </w:rPr>
-        <w:t>图3</w:t>
-      </w:r>
-    </w:p>
-    <w:p>
-      <w:pPr>
-        <w:rPr>
-          <w:rFonts w:asciiTheme="minorEastAsia" w:hAnsiTheme="minorEastAsia"/>
-          <w:sz w:val="18"/>
-          <w:szCs w:val="18"/>
-        </w:rPr>
-      </w:pPr>
-      <w:r>
-        <w:rPr>
-          <w:rFonts w:asciiTheme="minorEastAsia" w:hAnsiTheme="minorEastAsia" w:hint="eastAsia"/>
-          <w:sz w:val="18"/>
-          <w:szCs w:val="18"/>
-        </w:rPr>
-        <w:t>从上图可以看出，写入的数据在1亿条（14GB）压缩</w:t>
-      </w:r>
-      <w:r>
-        <w:rPr>
-          <w:rFonts w:asciiTheme="minorEastAsia" w:hAnsiTheme="minorEastAsia" w:hint="eastAsia"/>
-          <w:sz w:val="18"/>
-          <w:szCs w:val="18"/>
-        </w:rPr>
-        <w:t>(</w:t>
-      </w:r>
-      <w:r>
-        <w:rPr>
-          <w:rFonts w:asciiTheme="minorEastAsia" w:hAnsiTheme="minorEastAsia" w:hint="eastAsia"/>
-          <w:sz w:val="13"/>
-          <w:szCs w:val="13"/>
-        </w:rPr>
-        <w:t>518</w:t>
-      </w:r>
-      <w:r>
-        <w:rPr>
-          <w:rFonts w:asciiTheme="minorEastAsia" w:hAnsiTheme="minorEastAsia" w:hint="eastAsia"/>
-          <w:sz w:val="13"/>
-          <w:szCs w:val="13"/>
-        </w:rPr>
-        <w:t xml:space="preserve">K </w:t>
-      </w:r>
-      <w:r>
-        <w:rPr>
-          <w:rFonts w:asciiTheme="minorEastAsia" w:hAnsiTheme="minorEastAsia" w:hint="eastAsia"/>
-          <w:sz w:val="13"/>
-          <w:szCs w:val="13"/>
-        </w:rPr>
-        <w:t>TPS</w:t>
-      </w:r>
-      <w:r>
-        <w:rPr>
-          <w:rFonts w:asciiTheme="minorEastAsia" w:hAnsiTheme="minorEastAsia" w:hint="eastAsia"/>
-          <w:sz w:val="18"/>
-          <w:szCs w:val="18"/>
-        </w:rPr>
-        <w:t>)</w:t>
-      </w:r>
-      <w:r>
-        <w:rPr>
-          <w:rFonts w:asciiTheme="minorEastAsia" w:hAnsiTheme="minorEastAsia" w:hint="eastAsia"/>
-          <w:sz w:val="18"/>
-          <w:szCs w:val="18"/>
-        </w:rPr>
-        <w:t>和没压缩</w:t>
-      </w:r>
-      <w:r>
-        <w:rPr>
-          <w:rFonts w:asciiTheme="minorEastAsia" w:hAnsiTheme="minorEastAsia" w:hint="eastAsia"/>
-          <w:sz w:val="18"/>
-          <w:szCs w:val="18"/>
-        </w:rPr>
-        <w:t>(</w:t>
-      </w:r>
-      <w:r>
-        <w:rPr>
-          <w:rFonts w:asciiTheme="minorEastAsia" w:hAnsiTheme="minorEastAsia" w:hint="eastAsia"/>
-          <w:sz w:val="13"/>
-          <w:szCs w:val="13"/>
-        </w:rPr>
-        <w:t>631k</w:t>
-      </w:r>
-      <w:r>
-        <w:rPr>
-          <w:rFonts w:asciiTheme="minorEastAsia" w:hAnsiTheme="minorEastAsia" w:hint="eastAsia"/>
-          <w:sz w:val="13"/>
-          <w:szCs w:val="13"/>
-        </w:rPr>
-        <w:t xml:space="preserve"> TPS</w:t>
-      </w:r>
-      <w:r>
-        <w:rPr>
-          <w:rFonts w:asciiTheme="minorEastAsia" w:hAnsiTheme="minorEastAsia" w:hint="eastAsia"/>
-          <w:sz w:val="18"/>
-          <w:szCs w:val="18"/>
-        </w:rPr>
-        <w:t>)</w:t>
-      </w:r>
-      <w:r>
-        <w:rPr>
-          <w:rFonts w:asciiTheme="minorEastAsia" w:hAnsiTheme="minorEastAsia" w:hint="eastAsia"/>
-          <w:sz w:val="18"/>
-          <w:szCs w:val="18"/>
-        </w:rPr>
-        <w:t>的</w:t>
-      </w:r>
-      <w:r>
-        <w:rPr>
-          <w:rFonts w:asciiTheme="minorEastAsia" w:hAnsiTheme="minorEastAsia" w:hint="eastAsia"/>
-          <w:sz w:val="18"/>
-          <w:szCs w:val="18"/>
-        </w:rPr>
-        <w:t>写</w:t>
-      </w:r>
-      <w:r>
-        <w:rPr>
-          <w:rFonts w:asciiTheme="minorEastAsia" w:hAnsiTheme="minorEastAsia" w:hint="eastAsia"/>
-          <w:sz w:val="18"/>
-          <w:szCs w:val="18"/>
-        </w:rPr>
-        <w:t>性能差距不大，但随着数据量增大，大量的数据在内存和磁盘间swap，选择extent压缩的写性能</w:t>
-      </w:r>
-      <w:r>
-        <w:rPr>
-          <w:rFonts w:asciiTheme="minorEastAsia" w:hAnsiTheme="minorEastAsia" w:hint="eastAsia"/>
-          <w:sz w:val="18"/>
-          <w:szCs w:val="18"/>
-        </w:rPr>
-        <w:t>(</w:t>
-      </w:r>
-      <w:r>
-        <w:rPr>
-          <w:rFonts w:asciiTheme="minorEastAsia" w:hAnsiTheme="minorEastAsia" w:hint="eastAsia"/>
-          <w:sz w:val="13"/>
-          <w:szCs w:val="13"/>
-        </w:rPr>
-        <w:t>79</w:t>
-      </w:r>
-      <w:r>
-        <w:rPr>
-          <w:rFonts w:asciiTheme="minorEastAsia" w:hAnsiTheme="minorEastAsia" w:hint="eastAsia"/>
-          <w:sz w:val="13"/>
-          <w:szCs w:val="13"/>
-        </w:rPr>
-        <w:t>0</w:t>
-      </w:r>
-      <w:r>
-        <w:rPr>
-          <w:rFonts w:asciiTheme="minorEastAsia" w:hAnsiTheme="minorEastAsia" w:hint="eastAsia"/>
-          <w:sz w:val="13"/>
-          <w:szCs w:val="13"/>
-        </w:rPr>
-        <w:t>K</w:t>
-      </w:r>
-      <w:r>
-        <w:rPr>
-          <w:rFonts w:asciiTheme="minorEastAsia" w:hAnsiTheme="minorEastAsia" w:hint="eastAsia"/>
-          <w:sz w:val="13"/>
-          <w:szCs w:val="13"/>
-        </w:rPr>
-        <w:t xml:space="preserve"> </w:t>
-      </w:r>
-      <w:r>
-        <w:rPr>
-          <w:rFonts w:asciiTheme="minorEastAsia" w:hAnsiTheme="minorEastAsia" w:hint="eastAsia"/>
-          <w:sz w:val="13"/>
-          <w:szCs w:val="13"/>
-        </w:rPr>
-        <w:t>TPS</w:t>
-      </w:r>
-      <w:r>
-        <w:rPr>
-          <w:rFonts w:asciiTheme="minorEastAsia" w:hAnsiTheme="minorEastAsia" w:hint="eastAsia"/>
-          <w:sz w:val="18"/>
-          <w:szCs w:val="18"/>
-        </w:rPr>
-        <w:t>)</w:t>
-      </w:r>
-      <w:proofErr w:type="gramStart"/>
-      <w:r>
-        <w:rPr>
-          <w:rFonts w:asciiTheme="minorEastAsia" w:hAnsiTheme="minorEastAsia" w:hint="eastAsia"/>
-          <w:sz w:val="18"/>
-          <w:szCs w:val="18"/>
-        </w:rPr>
-        <w:t>要好于没压缩</w:t>
-      </w:r>
-      <w:proofErr w:type="gramEnd"/>
-      <w:r>
-        <w:rPr>
-          <w:rFonts w:asciiTheme="minorEastAsia" w:hAnsiTheme="minorEastAsia" w:hint="eastAsia"/>
-          <w:sz w:val="18"/>
-          <w:szCs w:val="18"/>
-        </w:rPr>
-        <w:t>的写性能</w:t>
-      </w:r>
-      <w:r>
-        <w:rPr>
-          <w:rFonts w:asciiTheme="minorEastAsia" w:hAnsiTheme="minorEastAsia" w:hint="eastAsia"/>
-          <w:sz w:val="18"/>
-          <w:szCs w:val="18"/>
-        </w:rPr>
-        <w:t>（</w:t>
-      </w:r>
-      <w:r>
-        <w:rPr>
-          <w:rFonts w:asciiTheme="minorEastAsia" w:hAnsiTheme="minorEastAsia" w:hint="eastAsia"/>
-          <w:sz w:val="13"/>
-          <w:szCs w:val="13"/>
-        </w:rPr>
-        <w:t>351</w:t>
-      </w:r>
-      <w:r>
-        <w:rPr>
-          <w:rFonts w:asciiTheme="minorEastAsia" w:hAnsiTheme="minorEastAsia" w:hint="eastAsia"/>
-          <w:sz w:val="13"/>
-          <w:szCs w:val="13"/>
-        </w:rPr>
-        <w:t xml:space="preserve">K </w:t>
-      </w:r>
-      <w:r>
-        <w:rPr>
-          <w:rFonts w:asciiTheme="minorEastAsia" w:hAnsiTheme="minorEastAsia" w:hint="eastAsia"/>
-          <w:sz w:val="13"/>
-          <w:szCs w:val="13"/>
-        </w:rPr>
-        <w:t>TPS</w:t>
-      </w:r>
-      <w:r>
-        <w:rPr>
-          <w:rFonts w:asciiTheme="minorEastAsia" w:hAnsiTheme="minorEastAsia" w:hint="eastAsia"/>
-          <w:sz w:val="18"/>
-          <w:szCs w:val="18"/>
-        </w:rPr>
-        <w:t>）</w:t>
-      </w:r>
-      <w:r>
-        <w:rPr>
-          <w:rFonts w:asciiTheme="minorEastAsia" w:hAnsiTheme="minorEastAsia" w:hint="eastAsia"/>
-          <w:sz w:val="18"/>
-          <w:szCs w:val="18"/>
-        </w:rPr>
-        <w:t>。</w:t>
-      </w:r>
-    </w:p>
-    <w:p>
-      <w:pPr>
-        <w:rPr>
-          <w:rFonts w:asciiTheme="minorEastAsia" w:hAnsiTheme="minorEastAsia"/>
-          <w:sz w:val="18"/>
-          <w:szCs w:val="18"/>
-        </w:rPr>
-      </w:pPr>
-      <w:r>
-        <w:rPr>
-          <w:rFonts w:asciiTheme="minorEastAsia" w:hAnsiTheme="minorEastAsia" w:hint="eastAsia"/>
-          <w:sz w:val="18"/>
-          <w:szCs w:val="18"/>
-        </w:rPr>
-        <w:t>读性能对比：</w:t>
-      </w:r>
-    </w:p>
-    <w:p>
-      <w:pPr>
-        <w:rPr>
-          <w:rFonts w:asciiTheme="minorEastAsia" w:hAnsiTheme="minorEastAsia"/>
-          <w:sz w:val="18"/>
-          <w:szCs w:val="18"/>
-        </w:rPr>
-      </w:pPr>
-      <w:r>
-        <w:rPr>
-          <w:noProof/>
-        </w:rPr>
-        <w:drawing>
-          <wp:inline distT="0" distB="0" distL="0" distR="0" wp14:anchorId="59492461" wp14:editId="7B37661D">
-            <wp:extent cx="4572000" cy="2743200"/>
-            <wp:effectExtent l="0" t="0" r="19050" b="19050"/>
-            <wp:docPr id="6" name="图表 6"/>
-            <wp:cNvGraphicFramePr/>
-            <a:graphic xmlns:a="http://schemas.openxmlformats.org/drawingml/2006/main">
-              <a:graphicData uri="http://schemas.openxmlformats.org/drawingml/2006/chart">
                 <c:chart xmlns:c="http://schemas.openxmlformats.org/drawingml/2006/chart" xmlns:r="http://schemas.openxmlformats.org/officeDocument/2006/relationships" r:id="rId10"/>
               </a:graphicData>
             </a:graphic>
@@ -2203,215 +1911,32 @@
           <w:sz w:val="13"/>
           <w:szCs w:val="13"/>
         </w:rPr>
-        <w:t>图4</w:t>
-      </w:r>
-    </w:p>
-    <w:p>
-      <w:pPr>
-        <w:rPr>
-          <w:rFonts w:asciiTheme="minorEastAsia" w:hAnsiTheme="minorEastAsia"/>
-          <w:sz w:val="18"/>
-          <w:szCs w:val="18"/>
-        </w:rPr>
-      </w:pPr>
-      <w:r>
-        <w:rPr>
-          <w:rFonts w:asciiTheme="minorEastAsia" w:hAnsiTheme="minorEastAsia" w:hint="eastAsia"/>
-          <w:sz w:val="18"/>
-          <w:szCs w:val="18"/>
-        </w:rPr>
-        <w:t>从上图可以在数据磁盘上的数据没有超过WT的</w:t>
-      </w:r>
-      <w:proofErr w:type="spellStart"/>
-      <w:r>
-        <w:rPr>
-          <w:rFonts w:asciiTheme="minorEastAsia" w:hAnsiTheme="minorEastAsia" w:hint="eastAsia"/>
-          <w:sz w:val="18"/>
-          <w:szCs w:val="18"/>
-        </w:rPr>
-        <w:t>OS_page_cache</w:t>
-      </w:r>
-      <w:proofErr w:type="spellEnd"/>
-      <w:r>
-        <w:rPr>
-          <w:rFonts w:asciiTheme="minorEastAsia" w:hAnsiTheme="minorEastAsia" w:hint="eastAsia"/>
-          <w:sz w:val="18"/>
-          <w:szCs w:val="18"/>
-        </w:rPr>
-        <w:t>限制时，</w:t>
-      </w:r>
-      <w:r>
-        <w:rPr>
-          <w:rFonts w:asciiTheme="minorEastAsia" w:hAnsiTheme="minorEastAsia" w:hint="eastAsia"/>
-          <w:b/>
-          <w:sz w:val="18"/>
-          <w:szCs w:val="18"/>
-        </w:rPr>
-        <w:t>无</w:t>
-      </w:r>
-      <w:r>
-        <w:rPr>
-          <w:rFonts w:asciiTheme="minorEastAsia" w:hAnsiTheme="minorEastAsia" w:hint="eastAsia"/>
-          <w:b/>
-          <w:sz w:val="18"/>
-          <w:szCs w:val="18"/>
-        </w:rPr>
-        <w:t>压缩的读性能</w:t>
-      </w:r>
-      <w:r>
-        <w:rPr>
-          <w:rFonts w:asciiTheme="minorEastAsia" w:hAnsiTheme="minorEastAsia" w:hint="eastAsia"/>
-          <w:sz w:val="18"/>
-          <w:szCs w:val="18"/>
-        </w:rPr>
-        <w:t>要好于</w:t>
-      </w:r>
-      <w:r>
-        <w:rPr>
-          <w:rFonts w:asciiTheme="minorEastAsia" w:hAnsiTheme="minorEastAsia" w:hint="eastAsia"/>
-          <w:b/>
-          <w:sz w:val="18"/>
-          <w:szCs w:val="18"/>
-        </w:rPr>
-        <w:t>有压缩的读性能</w:t>
-      </w:r>
-      <w:r>
-        <w:rPr>
-          <w:rFonts w:asciiTheme="minorEastAsia" w:hAnsiTheme="minorEastAsia" w:hint="eastAsia"/>
-          <w:sz w:val="18"/>
-          <w:szCs w:val="18"/>
-        </w:rPr>
-        <w:t>，</w:t>
-      </w:r>
-      <w:r>
-        <w:rPr>
-          <w:rFonts w:asciiTheme="minorEastAsia" w:hAnsiTheme="minorEastAsia" w:hint="eastAsia"/>
-          <w:sz w:val="18"/>
-          <w:szCs w:val="18"/>
-        </w:rPr>
-        <w:t>这是因为extent缓冲在操作系统高速缓冲区中，当发生访问时从高速缓冲区直接获取</w:t>
-      </w:r>
-      <w:r>
-        <w:rPr>
-          <w:rFonts w:asciiTheme="minorEastAsia" w:hAnsiTheme="minorEastAsia" w:hint="eastAsia"/>
-          <w:sz w:val="18"/>
-          <w:szCs w:val="18"/>
-        </w:rPr>
-        <w:t>无</w:t>
-      </w:r>
-      <w:r>
-        <w:rPr>
-          <w:rFonts w:asciiTheme="minorEastAsia" w:hAnsiTheme="minorEastAsia" w:hint="eastAsia"/>
-          <w:sz w:val="18"/>
-          <w:szCs w:val="18"/>
-        </w:rPr>
-        <w:t>压缩extent转换成内存中的page</w:t>
-      </w:r>
-      <w:r>
-        <w:rPr>
-          <w:rFonts w:asciiTheme="minorEastAsia" w:hAnsiTheme="minorEastAsia" w:hint="eastAsia"/>
-          <w:sz w:val="18"/>
-          <w:szCs w:val="18"/>
-        </w:rPr>
-        <w:t>，只要</w:t>
-      </w:r>
-      <w:r>
-        <w:rPr>
-          <w:rFonts w:asciiTheme="minorEastAsia" w:hAnsiTheme="minorEastAsia" w:hint="eastAsia"/>
-          <w:sz w:val="18"/>
-          <w:szCs w:val="18"/>
-        </w:rPr>
-        <w:t xml:space="preserve">一次内存中的结构重建即可，而压缩的extent需要进行解压缩后再重建，所以没有压缩的读性能更好。 </w:t>
-      </w:r>
-      <w:r>
-        <w:rPr>
-          <w:rFonts w:asciiTheme="minorEastAsia" w:hAnsiTheme="minorEastAsia" w:hint="eastAsia"/>
-          <w:sz w:val="18"/>
-          <w:szCs w:val="18"/>
-        </w:rPr>
-        <w:t>如果超出</w:t>
-      </w:r>
-      <w:proofErr w:type="spellStart"/>
-      <w:r>
-        <w:rPr>
-          <w:rFonts w:asciiTheme="minorEastAsia" w:hAnsiTheme="minorEastAsia" w:hint="eastAsia"/>
-          <w:sz w:val="18"/>
-          <w:szCs w:val="18"/>
-        </w:rPr>
-        <w:t>OS_page_cache</w:t>
-      </w:r>
-      <w:proofErr w:type="spellEnd"/>
-      <w:r>
-        <w:rPr>
-          <w:rFonts w:asciiTheme="minorEastAsia" w:hAnsiTheme="minorEastAsia" w:hint="eastAsia"/>
-          <w:sz w:val="18"/>
-          <w:szCs w:val="18"/>
-        </w:rPr>
-        <w:t>限制后，</w:t>
-      </w:r>
-      <w:r>
-        <w:rPr>
-          <w:rFonts w:asciiTheme="minorEastAsia" w:hAnsiTheme="minorEastAsia" w:hint="eastAsia"/>
-          <w:sz w:val="18"/>
-          <w:szCs w:val="18"/>
-        </w:rPr>
-        <w:t>extent</w:t>
-      </w:r>
-      <w:r>
-        <w:rPr>
-          <w:rFonts w:asciiTheme="minorEastAsia" w:hAnsiTheme="minorEastAsia" w:hint="eastAsia"/>
-          <w:sz w:val="18"/>
-          <w:szCs w:val="18"/>
-        </w:rPr>
-        <w:t>数据要从磁盘上读取，</w:t>
-      </w:r>
-      <w:r>
-        <w:rPr>
-          <w:rFonts w:asciiTheme="minorEastAsia" w:hAnsiTheme="minorEastAsia" w:hint="eastAsia"/>
-          <w:sz w:val="18"/>
-          <w:szCs w:val="18"/>
-        </w:rPr>
-        <w:t>而有压缩的extent</w:t>
-      </w:r>
-      <w:r>
-        <w:rPr>
-          <w:rFonts w:asciiTheme="minorEastAsia" w:hAnsiTheme="minorEastAsia" w:hint="eastAsia"/>
-          <w:sz w:val="18"/>
-          <w:szCs w:val="18"/>
-        </w:rPr>
-        <w:t>占用的空间比较小，从磁盘上读取的I/O访问时间是小于无压缩读取的时间的，</w:t>
-      </w:r>
-      <w:r>
-        <w:rPr>
-          <w:rFonts w:asciiTheme="minorEastAsia" w:hAnsiTheme="minorEastAsia" w:hint="eastAsia"/>
-          <w:sz w:val="18"/>
-          <w:szCs w:val="18"/>
-        </w:rPr>
-        <w:t>这时</w:t>
-      </w:r>
-      <w:r>
-        <w:rPr>
-          <w:rFonts w:asciiTheme="minorEastAsia" w:hAnsiTheme="minorEastAsia" w:hint="eastAsia"/>
-          <w:sz w:val="18"/>
-          <w:szCs w:val="18"/>
-        </w:rPr>
-        <w:t>有压缩的读性能要好于无</w:t>
-      </w:r>
-      <w:r>
-        <w:rPr>
-          <w:rFonts w:asciiTheme="minorEastAsia" w:hAnsiTheme="minorEastAsia" w:hint="eastAsia"/>
-          <w:sz w:val="18"/>
-          <w:szCs w:val="18"/>
-        </w:rPr>
-        <w:t>压缩的读性能。</w:t>
-      </w:r>
-      <w:r>
-        <w:rPr>
-          <w:rFonts w:asciiTheme="minorEastAsia" w:hAnsiTheme="minorEastAsia" w:hint="eastAsia"/>
-          <w:sz w:val="18"/>
-          <w:szCs w:val="18"/>
-        </w:rPr>
-        <w:t>（</w:t>
+        <w:t>图3</w:t>
+      </w:r>
+    </w:p>
+    <w:p>
+      <w:pPr>
+        <w:rPr>
+          <w:rFonts w:asciiTheme="minorEastAsia" w:hAnsiTheme="minorEastAsia"/>
+          <w:sz w:val="18"/>
+          <w:szCs w:val="18"/>
+        </w:rPr>
+      </w:pPr>
+      <w:r>
+        <w:rPr>
+          <w:rFonts w:asciiTheme="minorEastAsia" w:hAnsiTheme="minorEastAsia" w:hint="eastAsia"/>
+          <w:sz w:val="18"/>
+          <w:szCs w:val="18"/>
+        </w:rPr>
+        <w:t>从上图可以看出，写入的数据在1亿条（14GB）压缩</w:t>
+      </w:r>
+      <w:r>
+        <w:rPr>
+          <w:rFonts w:asciiTheme="minorEastAsia" w:hAnsiTheme="minorEastAsia" w:hint="eastAsia"/>
+          <w:sz w:val="18"/>
+          <w:szCs w:val="18"/>
+        </w:rPr>
+        <w:t>(</w:t>
       </w:r>
       <w:r>
         <w:rPr>
@@ -2419,7 +1944,201 @@
           <w:sz w:val="13"/>
           <w:szCs w:val="13"/>
         </w:rPr>
-        <w:t>后面单独用一个篇幅来分析WT的磁盘I/O访问及调度管理</w:t>
+        <w:t>518</w:t>
+      </w:r>
+      <w:r>
+        <w:rPr>
+          <w:rFonts w:asciiTheme="minorEastAsia" w:hAnsiTheme="minorEastAsia" w:hint="eastAsia"/>
+          <w:sz w:val="13"/>
+          <w:szCs w:val="13"/>
+        </w:rPr>
+        <w:t xml:space="preserve">K </w:t>
+      </w:r>
+      <w:r>
+        <w:rPr>
+          <w:rFonts w:asciiTheme="minorEastAsia" w:hAnsiTheme="minorEastAsia" w:hint="eastAsia"/>
+          <w:sz w:val="13"/>
+          <w:szCs w:val="13"/>
+        </w:rPr>
+        <w:t>TPS</w:t>
+      </w:r>
+      <w:r>
+        <w:rPr>
+          <w:rFonts w:asciiTheme="minorEastAsia" w:hAnsiTheme="minorEastAsia" w:hint="eastAsia"/>
+          <w:sz w:val="18"/>
+          <w:szCs w:val="18"/>
+        </w:rPr>
+        <w:t>)</w:t>
+      </w:r>
+      <w:r>
+        <w:rPr>
+          <w:rFonts w:asciiTheme="minorEastAsia" w:hAnsiTheme="minorEastAsia" w:hint="eastAsia"/>
+          <w:sz w:val="18"/>
+          <w:szCs w:val="18"/>
+        </w:rPr>
+        <w:t>和没压缩</w:t>
+      </w:r>
+      <w:r>
+        <w:rPr>
+          <w:rFonts w:asciiTheme="minorEastAsia" w:hAnsiTheme="minorEastAsia" w:hint="eastAsia"/>
+          <w:sz w:val="18"/>
+          <w:szCs w:val="18"/>
+        </w:rPr>
+        <w:t>(</w:t>
+      </w:r>
+      <w:r>
+        <w:rPr>
+          <w:rFonts w:asciiTheme="minorEastAsia" w:hAnsiTheme="minorEastAsia" w:hint="eastAsia"/>
+          <w:sz w:val="13"/>
+          <w:szCs w:val="13"/>
+        </w:rPr>
+        <w:t>631k</w:t>
+      </w:r>
+      <w:r>
+        <w:rPr>
+          <w:rFonts w:asciiTheme="minorEastAsia" w:hAnsiTheme="minorEastAsia" w:hint="eastAsia"/>
+          <w:sz w:val="13"/>
+          <w:szCs w:val="13"/>
+        </w:rPr>
+        <w:t xml:space="preserve"> TPS</w:t>
+      </w:r>
+      <w:r>
+        <w:rPr>
+          <w:rFonts w:asciiTheme="minorEastAsia" w:hAnsiTheme="minorEastAsia" w:hint="eastAsia"/>
+          <w:sz w:val="18"/>
+          <w:szCs w:val="18"/>
+        </w:rPr>
+        <w:t>)</w:t>
+      </w:r>
+      <w:r>
+        <w:rPr>
+          <w:rFonts w:asciiTheme="minorEastAsia" w:hAnsiTheme="minorEastAsia" w:hint="eastAsia"/>
+          <w:sz w:val="18"/>
+          <w:szCs w:val="18"/>
+        </w:rPr>
+        <w:t>的</w:t>
+      </w:r>
+      <w:r>
+        <w:rPr>
+          <w:rFonts w:asciiTheme="minorEastAsia" w:hAnsiTheme="minorEastAsia" w:hint="eastAsia"/>
+          <w:sz w:val="18"/>
+          <w:szCs w:val="18"/>
+        </w:rPr>
+        <w:t>写</w:t>
+      </w:r>
+      <w:r>
+        <w:rPr>
+          <w:rFonts w:asciiTheme="minorEastAsia" w:hAnsiTheme="minorEastAsia" w:hint="eastAsia"/>
+          <w:sz w:val="18"/>
+          <w:szCs w:val="18"/>
+        </w:rPr>
+        <w:t>性能差距不大，但随着数据量增大，大量的数据在内存和磁盘间swap，选择extent压缩的写性能</w:t>
+      </w:r>
+      <w:r>
+        <w:rPr>
+          <w:rFonts w:asciiTheme="minorEastAsia" w:hAnsiTheme="minorEastAsia" w:hint="eastAsia"/>
+          <w:sz w:val="18"/>
+          <w:szCs w:val="18"/>
+        </w:rPr>
+        <w:t>(</w:t>
+      </w:r>
+      <w:r>
+        <w:rPr>
+          <w:rFonts w:asciiTheme="minorEastAsia" w:hAnsiTheme="minorEastAsia" w:hint="eastAsia"/>
+          <w:sz w:val="13"/>
+          <w:szCs w:val="13"/>
+        </w:rPr>
+        <w:t>79</w:t>
+      </w:r>
+      <w:r>
+        <w:rPr>
+          <w:rFonts w:asciiTheme="minorEastAsia" w:hAnsiTheme="minorEastAsia" w:hint="eastAsia"/>
+          <w:sz w:val="13"/>
+          <w:szCs w:val="13"/>
+        </w:rPr>
+        <w:t>0</w:t>
+      </w:r>
+      <w:r>
+        <w:rPr>
+          <w:rFonts w:asciiTheme="minorEastAsia" w:hAnsiTheme="minorEastAsia" w:hint="eastAsia"/>
+          <w:sz w:val="13"/>
+          <w:szCs w:val="13"/>
+        </w:rPr>
+        <w:t>K</w:t>
+      </w:r>
+      <w:r>
+        <w:rPr>
+          <w:rFonts w:asciiTheme="minorEastAsia" w:hAnsiTheme="minorEastAsia" w:hint="eastAsia"/>
+          <w:sz w:val="13"/>
+          <w:szCs w:val="13"/>
+        </w:rPr>
+        <w:t xml:space="preserve"> </w:t>
+      </w:r>
+      <w:r>
+        <w:rPr>
+          <w:rFonts w:asciiTheme="minorEastAsia" w:hAnsiTheme="minorEastAsia" w:hint="eastAsia"/>
+          <w:sz w:val="13"/>
+          <w:szCs w:val="13"/>
+        </w:rPr>
+        <w:t>TPS</w:t>
+      </w:r>
+      <w:r>
+        <w:rPr>
+          <w:rFonts w:asciiTheme="minorEastAsia" w:hAnsiTheme="minorEastAsia" w:hint="eastAsia"/>
+          <w:sz w:val="18"/>
+          <w:szCs w:val="18"/>
+        </w:rPr>
+        <w:t>)</w:t>
+      </w:r>
+      <w:proofErr w:type="gramStart"/>
+      <w:r>
+        <w:rPr>
+          <w:rFonts w:asciiTheme="minorEastAsia" w:hAnsiTheme="minorEastAsia" w:hint="eastAsia"/>
+          <w:sz w:val="18"/>
+          <w:szCs w:val="18"/>
+        </w:rPr>
+        <w:t>要好于没压缩</w:t>
+      </w:r>
+      <w:proofErr w:type="gramEnd"/>
+      <w:r>
+        <w:rPr>
+          <w:rFonts w:asciiTheme="minorEastAsia" w:hAnsiTheme="minorEastAsia" w:hint="eastAsia"/>
+          <w:sz w:val="18"/>
+          <w:szCs w:val="18"/>
+        </w:rPr>
+        <w:t>的写性能</w:t>
+      </w:r>
+      <w:r>
+        <w:rPr>
+          <w:rFonts w:asciiTheme="minorEastAsia" w:hAnsiTheme="minorEastAsia" w:hint="eastAsia"/>
+          <w:sz w:val="18"/>
+          <w:szCs w:val="18"/>
+        </w:rPr>
+        <w:t>（</w:t>
+      </w:r>
+      <w:r>
+        <w:rPr>
+          <w:rFonts w:asciiTheme="minorEastAsia" w:hAnsiTheme="minorEastAsia" w:hint="eastAsia"/>
+          <w:sz w:val="13"/>
+          <w:szCs w:val="13"/>
+        </w:rPr>
+        <w:t>351</w:t>
+      </w:r>
+      <w:r>
+        <w:rPr>
+          <w:rFonts w:asciiTheme="minorEastAsia" w:hAnsiTheme="minorEastAsia" w:hint="eastAsia"/>
+          <w:sz w:val="13"/>
+          <w:szCs w:val="13"/>
+        </w:rPr>
+        <w:t xml:space="preserve">K </w:t>
+      </w:r>
+      <w:r>
+        <w:rPr>
+          <w:rFonts w:asciiTheme="minorEastAsia" w:hAnsiTheme="minorEastAsia" w:hint="eastAsia"/>
+          <w:sz w:val="13"/>
+          <w:szCs w:val="13"/>
+        </w:rPr>
+        <w:t>TPS</w:t>
       </w:r>
       <w:r>
         <w:rPr>
@@ -2429,45 +2148,18 @@
         </w:rPr>
         <w:t>）</w:t>
       </w:r>
-    </w:p>
-    <w:p>
-      <w:pPr>
-        <w:rPr>
-          <w:rFonts w:asciiTheme="minorEastAsia" w:hAnsiTheme="minorEastAsia"/>
-          <w:sz w:val="18"/>
-          <w:szCs w:val="18"/>
-        </w:rPr>
-      </w:pPr>
-    </w:p>
-    <w:p>
-      <w:pPr>
-        <w:rPr>
-          <w:rFonts w:asciiTheme="minorEastAsia" w:hAnsiTheme="minorEastAsia" w:hint="eastAsia"/>
-          <w:sz w:val="18"/>
-          <w:szCs w:val="18"/>
-        </w:rPr>
-      </w:pPr>
-      <w:r>
-        <w:rPr>
-          <w:rFonts w:asciiTheme="minorEastAsia" w:hAnsiTheme="minorEastAsia" w:hint="eastAsia"/>
-          <w:sz w:val="18"/>
-          <w:szCs w:val="18"/>
-        </w:rPr>
-        <w:t>除了压缩优化了数据的读写，WT内存中的无锁page结构也使得读写操作具有更好的并发性，才使得WT在非常普通机器上有如此好的表现。</w:t>
-      </w:r>
-    </w:p>
-    <w:p>
-      <w:pPr>
-        <w:rPr>
-          <w:rFonts w:asciiTheme="minorEastAsia" w:hAnsiTheme="minorEastAsia"/>
-          <w:sz w:val="18"/>
-          <w:szCs w:val="18"/>
-        </w:rPr>
-      </w:pPr>
-    </w:p>
-    <w:p>
-      <w:pPr>
-        <w:pStyle w:val="1"/>
+      <w:r>
+        <w:rPr>
+          <w:rFonts w:asciiTheme="minorEastAsia" w:hAnsiTheme="minorEastAsia" w:hint="eastAsia"/>
+          <w:sz w:val="18"/>
+          <w:szCs w:val="18"/>
+        </w:rPr>
+        <w:t>。</w:t>
+      </w:r>
+    </w:p>
+    <w:p>
+      <w:pPr>
+        <w:pStyle w:val="2"/>
         <w:rPr>
           <w:sz w:val="21"/>
           <w:szCs w:val="21"/>
@@ -2479,24 +2171,386 @@
           <w:sz w:val="21"/>
           <w:szCs w:val="21"/>
         </w:rPr>
+        <w:t>读性能对比</w:t>
+      </w:r>
+    </w:p>
+    <w:p>
+      <w:pPr>
+        <w:rPr>
+          <w:rFonts w:asciiTheme="minorEastAsia" w:hAnsiTheme="minorEastAsia"/>
+          <w:sz w:val="18"/>
+          <w:szCs w:val="18"/>
+        </w:rPr>
+      </w:pPr>
+      <w:r>
+        <w:rPr>
+          <w:noProof/>
+        </w:rPr>
+        <w:drawing>
+          <wp:inline distT="0" distB="0" distL="0" distR="0" wp14:anchorId="4F039497" wp14:editId="54E987F5">
+            <wp:extent cx="4572000" cy="2743200"/>
+            <wp:effectExtent l="0" t="0" r="19050" b="19050"/>
+            <wp:docPr id="10" name="图表 10"/>
+            <wp:cNvGraphicFramePr/>
+            <a:graphic xmlns:a="http://schemas.openxmlformats.org/drawingml/2006/main">
+              <a:graphicData uri="http://schemas.openxmlformats.org/drawingml/2006/chart">
+                <c:chart xmlns:c="http://schemas.openxmlformats.org/drawingml/2006/chart" xmlns:r="http://schemas.openxmlformats.org/officeDocument/2006/relationships" r:id="rId11"/>
+              </a:graphicData>
+            </a:graphic>
+          </wp:inline>
+        </w:drawing>
+      </w:r>
+    </w:p>
+    <w:p>
+      <w:pPr>
+        <w:jc w:val="center"/>
+        <w:rPr>
+          <w:rFonts w:asciiTheme="minorEastAsia" w:hAnsiTheme="minorEastAsia"/>
+          <w:sz w:val="13"/>
+          <w:szCs w:val="13"/>
+        </w:rPr>
+      </w:pPr>
+      <w:r>
+        <w:rPr>
+          <w:rFonts w:asciiTheme="minorEastAsia" w:hAnsiTheme="minorEastAsia" w:hint="eastAsia"/>
+          <w:sz w:val="13"/>
+          <w:szCs w:val="13"/>
+        </w:rPr>
+        <w:t>图4</w:t>
+      </w:r>
+    </w:p>
+    <w:p>
+      <w:pPr>
+        <w:rPr>
+          <w:rFonts w:asciiTheme="minorEastAsia" w:hAnsiTheme="minorEastAsia"/>
+          <w:sz w:val="18"/>
+          <w:szCs w:val="18"/>
+        </w:rPr>
+      </w:pPr>
+      <w:r>
+        <w:rPr>
+          <w:rFonts w:asciiTheme="minorEastAsia" w:hAnsiTheme="minorEastAsia" w:hint="eastAsia"/>
+          <w:sz w:val="18"/>
+          <w:szCs w:val="18"/>
+        </w:rPr>
+        <w:t>从上图可以</w:t>
+      </w:r>
+      <w:r>
+        <w:rPr>
+          <w:rFonts w:asciiTheme="minorEastAsia" w:hAnsiTheme="minorEastAsia" w:hint="eastAsia"/>
+          <w:sz w:val="18"/>
+          <w:szCs w:val="18"/>
+        </w:rPr>
+        <w:t>得出在</w:t>
+      </w:r>
+      <w:proofErr w:type="gramStart"/>
+      <w:r>
+        <w:rPr>
+          <w:rFonts w:asciiTheme="minorEastAsia" w:hAnsiTheme="minorEastAsia" w:hint="eastAsia"/>
+          <w:sz w:val="18"/>
+          <w:szCs w:val="18"/>
+        </w:rPr>
+        <w:t>表空间</w:t>
+      </w:r>
+      <w:proofErr w:type="gramEnd"/>
+      <w:r>
+        <w:rPr>
+          <w:rFonts w:asciiTheme="minorEastAsia" w:hAnsiTheme="minorEastAsia" w:hint="eastAsia"/>
+          <w:sz w:val="18"/>
+          <w:szCs w:val="18"/>
+        </w:rPr>
+        <w:t>文件</w:t>
+      </w:r>
+      <w:r>
+        <w:rPr>
+          <w:rFonts w:asciiTheme="minorEastAsia" w:hAnsiTheme="minorEastAsia" w:hint="eastAsia"/>
+          <w:sz w:val="18"/>
+          <w:szCs w:val="18"/>
+        </w:rPr>
+        <w:t>上的数据</w:t>
+      </w:r>
+      <w:r>
+        <w:rPr>
+          <w:rFonts w:asciiTheme="minorEastAsia" w:hAnsiTheme="minorEastAsia" w:hint="eastAsia"/>
+          <w:sz w:val="18"/>
+          <w:szCs w:val="18"/>
+        </w:rPr>
+        <w:t>大小</w:t>
+      </w:r>
+      <w:r>
+        <w:rPr>
+          <w:rFonts w:asciiTheme="minorEastAsia" w:hAnsiTheme="minorEastAsia" w:hint="eastAsia"/>
+          <w:sz w:val="18"/>
+          <w:szCs w:val="18"/>
+        </w:rPr>
+        <w:t>没有超过WT的</w:t>
+      </w:r>
+      <w:proofErr w:type="spellStart"/>
+      <w:r>
+        <w:rPr>
+          <w:rFonts w:asciiTheme="minorEastAsia" w:hAnsiTheme="minorEastAsia" w:hint="eastAsia"/>
+          <w:sz w:val="18"/>
+          <w:szCs w:val="18"/>
+        </w:rPr>
+        <w:t>OS_page_cache</w:t>
+      </w:r>
+      <w:proofErr w:type="spellEnd"/>
+      <w:r>
+        <w:rPr>
+          <w:rFonts w:asciiTheme="minorEastAsia" w:hAnsiTheme="minorEastAsia" w:hint="eastAsia"/>
+          <w:sz w:val="18"/>
+          <w:szCs w:val="18"/>
+        </w:rPr>
+        <w:t>限制时，</w:t>
+      </w:r>
+      <w:r>
+        <w:rPr>
+          <w:rFonts w:asciiTheme="minorEastAsia" w:hAnsiTheme="minorEastAsia" w:hint="eastAsia"/>
+          <w:b/>
+          <w:sz w:val="18"/>
+          <w:szCs w:val="18"/>
+        </w:rPr>
+        <w:t>无</w:t>
+      </w:r>
+      <w:r>
+        <w:rPr>
+          <w:rFonts w:asciiTheme="minorEastAsia" w:hAnsiTheme="minorEastAsia" w:hint="eastAsia"/>
+          <w:b/>
+          <w:sz w:val="18"/>
+          <w:szCs w:val="18"/>
+        </w:rPr>
+        <w:t>压缩的读性能</w:t>
+      </w:r>
+      <w:r>
+        <w:rPr>
+          <w:rFonts w:asciiTheme="minorEastAsia" w:hAnsiTheme="minorEastAsia" w:hint="eastAsia"/>
+          <w:sz w:val="18"/>
+          <w:szCs w:val="18"/>
+        </w:rPr>
+        <w:t>要好于</w:t>
+      </w:r>
+      <w:r>
+        <w:rPr>
+          <w:rFonts w:asciiTheme="minorEastAsia" w:hAnsiTheme="minorEastAsia" w:hint="eastAsia"/>
+          <w:b/>
+          <w:sz w:val="18"/>
+          <w:szCs w:val="18"/>
+        </w:rPr>
+        <w:t>有压缩的读性能</w:t>
+      </w:r>
+      <w:r>
+        <w:rPr>
+          <w:rFonts w:asciiTheme="minorEastAsia" w:hAnsiTheme="minorEastAsia" w:hint="eastAsia"/>
+          <w:sz w:val="18"/>
+          <w:szCs w:val="18"/>
+        </w:rPr>
+        <w:t>，</w:t>
+      </w:r>
+      <w:r>
+        <w:rPr>
+          <w:rFonts w:asciiTheme="minorEastAsia" w:hAnsiTheme="minorEastAsia" w:hint="eastAsia"/>
+          <w:sz w:val="18"/>
+          <w:szCs w:val="18"/>
+        </w:rPr>
+        <w:t>这是因为extent缓冲在操作系统高速缓冲区中，当发生访问时从高速缓冲区直接获取</w:t>
+      </w:r>
+      <w:r>
+        <w:rPr>
+          <w:rFonts w:asciiTheme="minorEastAsia" w:hAnsiTheme="minorEastAsia" w:hint="eastAsia"/>
+          <w:sz w:val="18"/>
+          <w:szCs w:val="18"/>
+        </w:rPr>
+        <w:t>无</w:t>
+      </w:r>
+      <w:r>
+        <w:rPr>
+          <w:rFonts w:asciiTheme="minorEastAsia" w:hAnsiTheme="minorEastAsia" w:hint="eastAsia"/>
+          <w:sz w:val="18"/>
+          <w:szCs w:val="18"/>
+        </w:rPr>
+        <w:t>压缩extent转换成内存中的page</w:t>
+      </w:r>
+      <w:r>
+        <w:rPr>
+          <w:rFonts w:asciiTheme="minorEastAsia" w:hAnsiTheme="minorEastAsia" w:hint="eastAsia"/>
+          <w:sz w:val="18"/>
+          <w:szCs w:val="18"/>
+        </w:rPr>
+        <w:t>，只要</w:t>
+      </w:r>
+      <w:r>
+        <w:rPr>
+          <w:rFonts w:asciiTheme="minorEastAsia" w:hAnsiTheme="minorEastAsia" w:hint="eastAsia"/>
+          <w:sz w:val="18"/>
+          <w:szCs w:val="18"/>
+        </w:rPr>
+        <w:t xml:space="preserve">一次内存中的结构重建即可，而压缩的extent需要进行解压缩后再重建，所以没有压缩的读性能更好。 </w:t>
+      </w:r>
+      <w:r>
+        <w:rPr>
+          <w:rFonts w:asciiTheme="minorEastAsia" w:hAnsiTheme="minorEastAsia" w:hint="eastAsia"/>
+          <w:sz w:val="18"/>
+          <w:szCs w:val="18"/>
+        </w:rPr>
+        <w:t>如果</w:t>
+      </w:r>
+      <w:r>
+        <w:rPr>
+          <w:rFonts w:asciiTheme="minorEastAsia" w:hAnsiTheme="minorEastAsia" w:hint="eastAsia"/>
+          <w:sz w:val="18"/>
+          <w:szCs w:val="18"/>
+        </w:rPr>
+        <w:t>文件数据大小</w:t>
+      </w:r>
+      <w:r>
+        <w:rPr>
+          <w:rFonts w:asciiTheme="minorEastAsia" w:hAnsiTheme="minorEastAsia" w:hint="eastAsia"/>
+          <w:sz w:val="18"/>
+          <w:szCs w:val="18"/>
+        </w:rPr>
+        <w:t>超出</w:t>
+      </w:r>
+      <w:proofErr w:type="spellStart"/>
+      <w:r>
+        <w:rPr>
+          <w:rFonts w:asciiTheme="minorEastAsia" w:hAnsiTheme="minorEastAsia" w:hint="eastAsia"/>
+          <w:sz w:val="18"/>
+          <w:szCs w:val="18"/>
+        </w:rPr>
+        <w:t>OS_page_cache</w:t>
+      </w:r>
+      <w:proofErr w:type="spellEnd"/>
+      <w:r>
+        <w:rPr>
+          <w:rFonts w:asciiTheme="minorEastAsia" w:hAnsiTheme="minorEastAsia" w:hint="eastAsia"/>
+          <w:sz w:val="18"/>
+          <w:szCs w:val="18"/>
+        </w:rPr>
+        <w:t>限制后，</w:t>
+      </w:r>
+      <w:r>
+        <w:rPr>
+          <w:rFonts w:asciiTheme="minorEastAsia" w:hAnsiTheme="minorEastAsia" w:hint="eastAsia"/>
+          <w:sz w:val="18"/>
+          <w:szCs w:val="18"/>
+        </w:rPr>
+        <w:t>extent</w:t>
+      </w:r>
+      <w:r>
+        <w:rPr>
+          <w:rFonts w:asciiTheme="minorEastAsia" w:hAnsiTheme="minorEastAsia" w:hint="eastAsia"/>
+          <w:sz w:val="18"/>
+          <w:szCs w:val="18"/>
+        </w:rPr>
+        <w:t>数据要从磁盘上读取，</w:t>
+      </w:r>
+      <w:r>
+        <w:rPr>
+          <w:rFonts w:asciiTheme="minorEastAsia" w:hAnsiTheme="minorEastAsia" w:hint="eastAsia"/>
+          <w:sz w:val="18"/>
+          <w:szCs w:val="18"/>
+        </w:rPr>
+        <w:t>而有压缩的extent</w:t>
+      </w:r>
+      <w:r>
+        <w:rPr>
+          <w:rFonts w:asciiTheme="minorEastAsia" w:hAnsiTheme="minorEastAsia" w:hint="eastAsia"/>
+          <w:sz w:val="18"/>
+          <w:szCs w:val="18"/>
+        </w:rPr>
+        <w:t>占用的空间比较小，从磁盘上读取的I/O访问时间是小于无压缩读取的时</w:t>
+      </w:r>
+      <w:r>
+        <w:rPr>
+          <w:rFonts w:asciiTheme="minorEastAsia" w:hAnsiTheme="minorEastAsia" w:hint="eastAsia"/>
+          <w:sz w:val="18"/>
+          <w:szCs w:val="18"/>
+        </w:rPr>
         <w:lastRenderedPageBreak/>
-        <w:t>数据页</w:t>
-      </w:r>
-      <w:r>
-        <w:rPr>
-          <w:rFonts w:hint="eastAsia"/>
+        <w:t>间的，</w:t>
+      </w:r>
+      <w:r>
+        <w:rPr>
+          <w:rFonts w:asciiTheme="minorEastAsia" w:hAnsiTheme="minorEastAsia" w:hint="eastAsia"/>
+          <w:sz w:val="18"/>
+          <w:szCs w:val="18"/>
+        </w:rPr>
+        <w:t>这时</w:t>
+      </w:r>
+      <w:r>
+        <w:rPr>
+          <w:rFonts w:asciiTheme="minorEastAsia" w:hAnsiTheme="minorEastAsia" w:hint="eastAsia"/>
+          <w:sz w:val="18"/>
+          <w:szCs w:val="18"/>
+        </w:rPr>
+        <w:t>有压缩的读性能要好于无</w:t>
+      </w:r>
+      <w:r>
+        <w:rPr>
+          <w:rFonts w:asciiTheme="minorEastAsia" w:hAnsiTheme="minorEastAsia" w:hint="eastAsia"/>
+          <w:sz w:val="18"/>
+          <w:szCs w:val="18"/>
+        </w:rPr>
+        <w:t>压缩的读性能。</w:t>
+      </w:r>
+      <w:r>
+        <w:rPr>
+          <w:rFonts w:asciiTheme="minorEastAsia" w:hAnsiTheme="minorEastAsia" w:hint="eastAsia"/>
+          <w:sz w:val="18"/>
+          <w:szCs w:val="18"/>
+        </w:rPr>
+        <w:t>（</w:t>
+      </w:r>
+      <w:r>
+        <w:rPr>
+          <w:rFonts w:asciiTheme="minorEastAsia" w:hAnsiTheme="minorEastAsia" w:hint="eastAsia"/>
+          <w:sz w:val="13"/>
+          <w:szCs w:val="13"/>
+        </w:rPr>
+        <w:t>后面单独用一个篇幅来分析WT的磁盘I/O访问及调度管理</w:t>
+      </w:r>
+      <w:r>
+        <w:rPr>
+          <w:rFonts w:asciiTheme="minorEastAsia" w:hAnsiTheme="minorEastAsia" w:hint="eastAsia"/>
+          <w:sz w:val="18"/>
+          <w:szCs w:val="18"/>
+        </w:rPr>
+        <w:t>）</w:t>
+      </w:r>
+    </w:p>
+    <w:p>
+      <w:pPr>
+        <w:ind w:firstLine="420"/>
+        <w:rPr>
+          <w:rFonts w:asciiTheme="minorEastAsia" w:hAnsiTheme="minorEastAsia"/>
+          <w:sz w:val="18"/>
+          <w:szCs w:val="18"/>
+        </w:rPr>
+      </w:pPr>
+      <w:r>
+        <w:rPr>
+          <w:rFonts w:asciiTheme="minorEastAsia" w:hAnsiTheme="minorEastAsia" w:hint="eastAsia"/>
+          <w:sz w:val="18"/>
+          <w:szCs w:val="18"/>
+        </w:rPr>
+        <w:t>除了压缩优化了数据的读写，WT内存中的无锁page结构也使得读写操作具有更好的并发性，才使得WT在非常普通机器上有如此好的表现。</w:t>
+      </w:r>
+    </w:p>
+    <w:p>
+      <w:pPr>
+        <w:pStyle w:val="1"/>
+        <w:rPr>
           <w:sz w:val="21"/>
           <w:szCs w:val="21"/>
         </w:rPr>
-        <w:t>(</w:t>
-      </w:r>
+      </w:pPr>
       <w:r>
         <w:rPr>
           <w:rFonts w:hint="eastAsia"/>
           <w:sz w:val="21"/>
           <w:szCs w:val="21"/>
         </w:rPr>
-        <w:t xml:space="preserve">in-memory </w:t>
+        <w:t>内存中的</w:t>
       </w:r>
       <w:r>
         <w:rPr>
@@ -2504,11 +2558,2997 @@
           <w:sz w:val="21"/>
           <w:szCs w:val="21"/>
         </w:rPr>
-        <w:t>page)</w:t>
-      </w:r>
-    </w:p>
-    <w:p/>
-    <w:p/>
+        <w:t>数据页</w:t>
+      </w:r>
+    </w:p>
+    <w:p>
+      <w:pPr>
+        <w:ind w:firstLine="420"/>
+        <w:rPr>
+          <w:rFonts w:hint="eastAsia"/>
+          <w:sz w:val="18"/>
+          <w:szCs w:val="18"/>
+        </w:rPr>
+      </w:pPr>
+      <w:r>
+        <w:rPr>
+          <w:rFonts w:hint="eastAsia"/>
+          <w:sz w:val="18"/>
+          <w:szCs w:val="18"/>
+        </w:rPr>
+        <w:t>通过</w:t>
+      </w:r>
+      <w:r>
+        <w:rPr>
+          <w:rFonts w:hint="eastAsia"/>
+          <w:sz w:val="18"/>
+          <w:szCs w:val="18"/>
+        </w:rPr>
+        <w:tab/>
+      </w:r>
+      <w:r>
+        <w:rPr>
+          <w:rFonts w:hint="eastAsia"/>
+          <w:sz w:val="18"/>
+          <w:szCs w:val="18"/>
+        </w:rPr>
+        <w:t>上面的介绍已经对</w:t>
+      </w:r>
+      <w:proofErr w:type="spellStart"/>
+      <w:r>
+        <w:rPr>
+          <w:rFonts w:hint="eastAsia"/>
+          <w:sz w:val="18"/>
+          <w:szCs w:val="18"/>
+        </w:rPr>
+        <w:t>WiredTiger</w:t>
+      </w:r>
+      <w:proofErr w:type="spellEnd"/>
+      <w:r>
+        <w:rPr>
+          <w:rFonts w:hint="eastAsia"/>
+          <w:sz w:val="18"/>
+          <w:szCs w:val="18"/>
+        </w:rPr>
+        <w:t>的数据组织方式有了初步的了解，</w:t>
+      </w:r>
+      <w:r>
+        <w:rPr>
+          <w:rFonts w:hint="eastAsia"/>
+          <w:sz w:val="18"/>
+          <w:szCs w:val="18"/>
+        </w:rPr>
+        <w:t>WT</w:t>
+      </w:r>
+      <w:r>
+        <w:rPr>
+          <w:rFonts w:hint="eastAsia"/>
+          <w:sz w:val="18"/>
+          <w:szCs w:val="18"/>
+        </w:rPr>
+        <w:t>数据组织方式就是</w:t>
+      </w:r>
+      <w:r>
+        <w:rPr>
+          <w:rFonts w:hint="eastAsia"/>
+          <w:sz w:val="18"/>
+          <w:szCs w:val="18"/>
+        </w:rPr>
+        <w:t>in-memory page</w:t>
+      </w:r>
+      <w:r>
+        <w:rPr>
+          <w:rFonts w:hint="eastAsia"/>
+          <w:sz w:val="18"/>
+          <w:szCs w:val="18"/>
+        </w:rPr>
+        <w:t>加</w:t>
+      </w:r>
+      <w:r>
+        <w:rPr>
+          <w:rFonts w:hint="eastAsia"/>
+          <w:sz w:val="18"/>
+          <w:szCs w:val="18"/>
+        </w:rPr>
+        <w:t>block-extent</w:t>
+      </w:r>
+      <w:r>
+        <w:rPr>
+          <w:rFonts w:hint="eastAsia"/>
+          <w:sz w:val="18"/>
+          <w:szCs w:val="18"/>
+        </w:rPr>
+        <w:t>。先来对它内存部分的</w:t>
+      </w:r>
+      <w:r>
+        <w:rPr>
+          <w:rFonts w:hint="eastAsia"/>
+          <w:sz w:val="18"/>
+          <w:szCs w:val="18"/>
+        </w:rPr>
+        <w:t>in-memory page</w:t>
+      </w:r>
+      <w:r>
+        <w:rPr>
+          <w:rFonts w:hint="eastAsia"/>
+          <w:sz w:val="18"/>
+          <w:szCs w:val="18"/>
+        </w:rPr>
+        <w:t>（</w:t>
+      </w:r>
+      <w:r>
+        <w:rPr>
+          <w:rFonts w:hint="eastAsia"/>
+          <w:sz w:val="15"/>
+          <w:szCs w:val="15"/>
+        </w:rPr>
+        <w:t>内存数据页，简称为</w:t>
+      </w:r>
+      <w:r>
+        <w:rPr>
+          <w:rFonts w:hint="eastAsia"/>
+          <w:sz w:val="15"/>
+          <w:szCs w:val="15"/>
+        </w:rPr>
+        <w:t>page</w:t>
+      </w:r>
+      <w:r>
+        <w:rPr>
+          <w:rFonts w:hint="eastAsia"/>
+          <w:sz w:val="18"/>
+          <w:szCs w:val="18"/>
+        </w:rPr>
+        <w:t>）来做分析。</w:t>
+      </w:r>
+      <w:r>
+        <w:rPr>
+          <w:rFonts w:hint="eastAsia"/>
+          <w:sz w:val="18"/>
+          <w:szCs w:val="18"/>
+        </w:rPr>
+        <w:t>WT</w:t>
+      </w:r>
+      <w:r>
+        <w:rPr>
+          <w:rFonts w:hint="eastAsia"/>
+          <w:sz w:val="18"/>
+          <w:szCs w:val="18"/>
+        </w:rPr>
+        <w:t>引擎中的</w:t>
+      </w:r>
+      <w:r>
+        <w:rPr>
+          <w:rFonts w:hint="eastAsia"/>
+          <w:sz w:val="18"/>
+          <w:szCs w:val="18"/>
+        </w:rPr>
+        <w:t>page</w:t>
+      </w:r>
+      <w:r>
+        <w:rPr>
+          <w:rFonts w:hint="eastAsia"/>
+          <w:sz w:val="18"/>
+          <w:szCs w:val="18"/>
+        </w:rPr>
+        <w:t>分以下几类：</w:t>
+      </w:r>
+    </w:p>
+    <w:p>
+      <w:pPr>
+        <w:ind w:firstLine="420"/>
+        <w:rPr>
+          <w:rFonts w:hint="eastAsia"/>
+          <w:sz w:val="15"/>
+          <w:szCs w:val="15"/>
+        </w:rPr>
+      </w:pPr>
+      <w:r>
+        <w:rPr>
+          <w:rFonts w:hint="eastAsia"/>
+          <w:sz w:val="18"/>
+          <w:szCs w:val="18"/>
+        </w:rPr>
+        <w:tab/>
+      </w:r>
+      <w:r>
+        <w:rPr>
+          <w:rFonts w:hint="eastAsia"/>
+          <w:sz w:val="18"/>
+          <w:szCs w:val="18"/>
+        </w:rPr>
+        <w:tab/>
+      </w:r>
+      <w:r>
+        <w:rPr>
+          <w:rFonts w:hint="eastAsia"/>
+          <w:sz w:val="15"/>
+          <w:szCs w:val="15"/>
+        </w:rPr>
+        <w:t xml:space="preserve">row internal page:   </w:t>
+      </w:r>
+      <w:r>
+        <w:rPr>
+          <w:rFonts w:hint="eastAsia"/>
+          <w:sz w:val="15"/>
+          <w:szCs w:val="15"/>
+        </w:rPr>
+        <w:tab/>
+      </w:r>
+      <w:r>
+        <w:rPr>
+          <w:rFonts w:hint="eastAsia"/>
+          <w:sz w:val="15"/>
+          <w:szCs w:val="15"/>
+        </w:rPr>
+        <w:t>行存储</w:t>
+      </w:r>
+      <w:r>
+        <w:rPr>
+          <w:rFonts w:hint="eastAsia"/>
+          <w:sz w:val="15"/>
+          <w:szCs w:val="15"/>
+        </w:rPr>
+        <w:t>b-tree</w:t>
+      </w:r>
+      <w:r>
+        <w:rPr>
+          <w:rFonts w:hint="eastAsia"/>
+          <w:sz w:val="15"/>
+          <w:szCs w:val="15"/>
+        </w:rPr>
+        <w:t>的</w:t>
+      </w:r>
+      <w:r>
+        <w:rPr>
+          <w:rFonts w:hint="eastAsia"/>
+          <w:sz w:val="15"/>
+          <w:szCs w:val="15"/>
+        </w:rPr>
+        <w:t>索引页</w:t>
+      </w:r>
+    </w:p>
+    <w:p>
+      <w:pPr>
+        <w:ind w:firstLine="420"/>
+        <w:rPr>
+          <w:rFonts w:hint="eastAsia"/>
+          <w:sz w:val="15"/>
+          <w:szCs w:val="15"/>
+        </w:rPr>
+      </w:pPr>
+      <w:r>
+        <w:rPr>
+          <w:rFonts w:hint="eastAsia"/>
+          <w:sz w:val="15"/>
+          <w:szCs w:val="15"/>
+        </w:rPr>
+        <w:tab/>
+      </w:r>
+      <w:r>
+        <w:rPr>
+          <w:rFonts w:hint="eastAsia"/>
+          <w:sz w:val="15"/>
+          <w:szCs w:val="15"/>
+        </w:rPr>
+        <w:tab/>
+        <w:t>row leaf page:</w:t>
+      </w:r>
+      <w:r>
+        <w:rPr>
+          <w:rFonts w:hint="eastAsia"/>
+          <w:sz w:val="15"/>
+          <w:szCs w:val="15"/>
+        </w:rPr>
+        <w:tab/>
+      </w:r>
+      <w:r>
+        <w:rPr>
+          <w:rFonts w:hint="eastAsia"/>
+          <w:sz w:val="15"/>
+          <w:szCs w:val="15"/>
+        </w:rPr>
+        <w:tab/>
+      </w:r>
+      <w:r>
+        <w:rPr>
+          <w:rFonts w:hint="eastAsia"/>
+          <w:sz w:val="15"/>
+          <w:szCs w:val="15"/>
+        </w:rPr>
+        <w:t>行存储</w:t>
+      </w:r>
+      <w:r>
+        <w:rPr>
+          <w:rFonts w:hint="eastAsia"/>
+          <w:sz w:val="15"/>
+          <w:szCs w:val="15"/>
+        </w:rPr>
+        <w:t>b-tree</w:t>
+      </w:r>
+      <w:r>
+        <w:rPr>
+          <w:rFonts w:hint="eastAsia"/>
+          <w:sz w:val="15"/>
+          <w:szCs w:val="15"/>
+        </w:rPr>
+        <w:t>的数据页</w:t>
+      </w:r>
+    </w:p>
+    <w:p>
+      <w:pPr>
+        <w:rPr>
+          <w:sz w:val="15"/>
+          <w:szCs w:val="15"/>
+        </w:rPr>
+      </w:pPr>
+      <w:r>
+        <w:rPr>
+          <w:rFonts w:hint="eastAsia"/>
+          <w:sz w:val="15"/>
+          <w:szCs w:val="15"/>
+        </w:rPr>
+        <w:tab/>
+      </w:r>
+      <w:r>
+        <w:rPr>
+          <w:rFonts w:hint="eastAsia"/>
+          <w:sz w:val="15"/>
+          <w:szCs w:val="15"/>
+        </w:rPr>
+        <w:tab/>
+      </w:r>
+      <w:r>
+        <w:rPr>
+          <w:rFonts w:hint="eastAsia"/>
+          <w:sz w:val="15"/>
+          <w:szCs w:val="15"/>
+        </w:rPr>
+        <w:tab/>
+        <w:t xml:space="preserve">column internal page: </w:t>
+      </w:r>
+      <w:r>
+        <w:rPr>
+          <w:rFonts w:hint="eastAsia"/>
+          <w:sz w:val="15"/>
+          <w:szCs w:val="15"/>
+        </w:rPr>
+        <w:tab/>
+      </w:r>
+      <w:r>
+        <w:rPr>
+          <w:rFonts w:hint="eastAsia"/>
+          <w:sz w:val="15"/>
+          <w:szCs w:val="15"/>
+        </w:rPr>
+        <w:t>列存储</w:t>
+      </w:r>
+      <w:r>
+        <w:rPr>
+          <w:rFonts w:hint="eastAsia"/>
+          <w:sz w:val="15"/>
+          <w:szCs w:val="15"/>
+        </w:rPr>
+        <w:t>b-tree</w:t>
+      </w:r>
+      <w:r>
+        <w:rPr>
+          <w:rFonts w:hint="eastAsia"/>
+          <w:sz w:val="15"/>
+          <w:szCs w:val="15"/>
+        </w:rPr>
+        <w:t>的索引页</w:t>
+      </w:r>
+    </w:p>
+    <w:p>
+      <w:pPr>
+        <w:rPr>
+          <w:rFonts w:hint="eastAsia"/>
+          <w:sz w:val="15"/>
+          <w:szCs w:val="15"/>
+        </w:rPr>
+      </w:pPr>
+      <w:r>
+        <w:rPr>
+          <w:rFonts w:hint="eastAsia"/>
+          <w:sz w:val="15"/>
+          <w:szCs w:val="15"/>
+        </w:rPr>
+        <w:tab/>
+      </w:r>
+      <w:r>
+        <w:rPr>
+          <w:rFonts w:hint="eastAsia"/>
+          <w:sz w:val="15"/>
+          <w:szCs w:val="15"/>
+        </w:rPr>
+        <w:tab/>
+      </w:r>
+      <w:r>
+        <w:rPr>
+          <w:rFonts w:hint="eastAsia"/>
+          <w:sz w:val="15"/>
+          <w:szCs w:val="15"/>
+        </w:rPr>
+        <w:tab/>
+        <w:t>column fix leaf page:</w:t>
+      </w:r>
+      <w:r>
+        <w:rPr>
+          <w:rFonts w:hint="eastAsia"/>
+          <w:sz w:val="15"/>
+          <w:szCs w:val="15"/>
+        </w:rPr>
+        <w:tab/>
+      </w:r>
+      <w:r>
+        <w:rPr>
+          <w:rFonts w:hint="eastAsia"/>
+          <w:sz w:val="15"/>
+          <w:szCs w:val="15"/>
+        </w:rPr>
+        <w:t>列存储</w:t>
+      </w:r>
+      <w:r>
+        <w:rPr>
+          <w:rFonts w:hint="eastAsia"/>
+          <w:sz w:val="15"/>
+          <w:szCs w:val="15"/>
+        </w:rPr>
+        <w:t>b-tree</w:t>
+      </w:r>
+      <w:r>
+        <w:rPr>
+          <w:rFonts w:hint="eastAsia"/>
+          <w:sz w:val="15"/>
+          <w:szCs w:val="15"/>
+        </w:rPr>
+        <w:t>的定长数据页</w:t>
+      </w:r>
+    </w:p>
+    <w:p>
+      <w:pPr>
+        <w:rPr>
+          <w:rFonts w:hint="eastAsia"/>
+          <w:sz w:val="15"/>
+          <w:szCs w:val="15"/>
+        </w:rPr>
+      </w:pPr>
+      <w:r>
+        <w:rPr>
+          <w:rFonts w:hint="eastAsia"/>
+          <w:sz w:val="15"/>
+          <w:szCs w:val="15"/>
+        </w:rPr>
+        <w:tab/>
+      </w:r>
+      <w:r>
+        <w:rPr>
+          <w:rFonts w:hint="eastAsia"/>
+          <w:sz w:val="15"/>
+          <w:szCs w:val="15"/>
+        </w:rPr>
+        <w:tab/>
+      </w:r>
+      <w:r>
+        <w:rPr>
+          <w:rFonts w:hint="eastAsia"/>
+          <w:sz w:val="15"/>
+          <w:szCs w:val="15"/>
+        </w:rPr>
+        <w:tab/>
+        <w:t xml:space="preserve">column </w:t>
+      </w:r>
+      <w:proofErr w:type="spellStart"/>
+      <w:r>
+        <w:rPr>
+          <w:rFonts w:hint="eastAsia"/>
+          <w:sz w:val="15"/>
+          <w:szCs w:val="15"/>
+        </w:rPr>
+        <w:t>var</w:t>
+      </w:r>
+      <w:proofErr w:type="spellEnd"/>
+      <w:r>
+        <w:rPr>
+          <w:rFonts w:hint="eastAsia"/>
+          <w:sz w:val="15"/>
+          <w:szCs w:val="15"/>
+        </w:rPr>
+        <w:t xml:space="preserve"> leaf page: </w:t>
+      </w:r>
+      <w:r>
+        <w:rPr>
+          <w:rFonts w:hint="eastAsia"/>
+          <w:sz w:val="15"/>
+          <w:szCs w:val="15"/>
+        </w:rPr>
+        <w:tab/>
+      </w:r>
+      <w:r>
+        <w:rPr>
+          <w:rFonts w:hint="eastAsia"/>
+          <w:sz w:val="15"/>
+          <w:szCs w:val="15"/>
+        </w:rPr>
+        <w:t>列存储</w:t>
+      </w:r>
+      <w:r>
+        <w:rPr>
+          <w:rFonts w:hint="eastAsia"/>
+          <w:sz w:val="15"/>
+          <w:szCs w:val="15"/>
+        </w:rPr>
+        <w:t>b-tree</w:t>
+      </w:r>
+      <w:r>
+        <w:rPr>
+          <w:rFonts w:hint="eastAsia"/>
+          <w:sz w:val="15"/>
+          <w:szCs w:val="15"/>
+        </w:rPr>
+        <w:t>的变长数据页</w:t>
+      </w:r>
+    </w:p>
+    <w:p>
+      <w:pPr>
+        <w:rPr>
+          <w:rFonts w:hint="eastAsia"/>
+          <w:sz w:val="18"/>
+          <w:szCs w:val="18"/>
+        </w:rPr>
+      </w:pPr>
+      <w:r>
+        <w:rPr>
+          <w:rFonts w:hint="eastAsia"/>
+          <w:sz w:val="18"/>
+          <w:szCs w:val="18"/>
+        </w:rPr>
+        <w:t>因为</w:t>
+      </w:r>
+      <w:proofErr w:type="spellStart"/>
+      <w:r>
+        <w:rPr>
+          <w:rFonts w:hint="eastAsia"/>
+          <w:sz w:val="18"/>
+          <w:szCs w:val="18"/>
+        </w:rPr>
+        <w:t>mongoDB</w:t>
+      </w:r>
+      <w:proofErr w:type="spellEnd"/>
+      <w:r>
+        <w:rPr>
+          <w:rFonts w:hint="eastAsia"/>
+          <w:sz w:val="18"/>
+          <w:szCs w:val="18"/>
+        </w:rPr>
+        <w:t>主要是使用行存储，所以在这里主要分析</w:t>
+      </w:r>
+      <w:r>
+        <w:rPr>
+          <w:rFonts w:hint="eastAsia"/>
+          <w:sz w:val="18"/>
+          <w:szCs w:val="18"/>
+        </w:rPr>
+        <w:t>row leaf page</w:t>
+      </w:r>
+      <w:r>
+        <w:rPr>
+          <w:rFonts w:hint="eastAsia"/>
+          <w:sz w:val="18"/>
+          <w:szCs w:val="18"/>
+        </w:rPr>
+        <w:t>这个结构和原理，结构图如下</w:t>
+      </w:r>
+      <w:r>
+        <w:rPr>
+          <w:rFonts w:hint="eastAsia"/>
+          <w:sz w:val="18"/>
+          <w:szCs w:val="18"/>
+        </w:rPr>
+        <w:t>:</w:t>
+      </w:r>
+    </w:p>
+    <w:p>
+      <w:pPr>
+        <w:rPr>
+          <w:rFonts w:hint="eastAsia"/>
+          <w:sz w:val="15"/>
+          <w:szCs w:val="15"/>
+        </w:rPr>
+      </w:pPr>
+      <w:r>
+        <w:rPr>
+          <w:rFonts w:hint="eastAsia"/>
+          <w:noProof/>
+          <w:sz w:val="15"/>
+          <w:szCs w:val="15"/>
+        </w:rPr>
+        <w:drawing>
+          <wp:inline distT="0" distB="0" distL="0" distR="0">
+            <wp:extent cx="5274310" cy="3387276"/>
+            <wp:effectExtent l="0" t="0" r="0" b="3810"/>
+            <wp:docPr id="8" name="图片 8"/>
+            <wp:cNvGraphicFramePr>
+              <a:graphicFrameLocks xmlns:a="http://schemas.openxmlformats.org/drawingml/2006/main" noChangeAspect="1"/>
+            </wp:cNvGraphicFramePr>
+            <a:graphic xmlns:a="http://schemas.openxmlformats.org/drawingml/2006/main">
+              <a:graphicData uri="http://schemas.openxmlformats.org/drawingml/2006/picture">
+                <pic:pic xmlns:pic="http://schemas.openxmlformats.org/drawingml/2006/picture">
+                  <pic:nvPicPr>
+                    <pic:cNvPr id="0" name="Picture 5"/>
+                    <pic:cNvPicPr>
+                      <a:picLocks noChangeAspect="1" noChangeArrowheads="1"/>
+                    </pic:cNvPicPr>
+                  </pic:nvPicPr>
+                  <pic:blipFill>
+                    <a:blip r:embed="rId12">
+                      <a:extLst>
+                        <a:ext uri="{28A0092B-C50C-407E-A947-70E740481C1C}">
+                          <a14:useLocalDpi xmlns:a14="http://schemas.microsoft.com/office/drawing/2010/main" val="0"/>
+                        </a:ext>
+                      </a:extLst>
+                    </a:blip>
+                    <a:srcRect/>
+                    <a:stretch>
+                      <a:fillRect/>
+                    </a:stretch>
+                  </pic:blipFill>
+                  <pic:spPr bwMode="auto">
+                    <a:xfrm>
+                      <a:off x="0" y="0"/>
+                      <a:ext cx="5274310" cy="3387276"/>
+                    </a:xfrm>
+                    <a:prstGeom prst="rect">
+                      <a:avLst/>
+                    </a:prstGeom>
+                    <a:noFill/>
+                    <a:ln>
+                      <a:noFill/>
+                    </a:ln>
+                  </pic:spPr>
+                </pic:pic>
+              </a:graphicData>
+            </a:graphic>
+          </wp:inline>
+        </w:drawing>
+      </w:r>
+    </w:p>
+    <w:p>
+      <w:pPr>
+        <w:jc w:val="center"/>
+        <w:rPr>
+          <w:rFonts w:hint="eastAsia"/>
+          <w:sz w:val="15"/>
+          <w:szCs w:val="15"/>
+        </w:rPr>
+      </w:pPr>
+      <w:r>
+        <w:rPr>
+          <w:rFonts w:hint="eastAsia"/>
+          <w:sz w:val="15"/>
+          <w:szCs w:val="15"/>
+        </w:rPr>
+        <w:t>图</w:t>
+      </w:r>
+      <w:r>
+        <w:rPr>
+          <w:rFonts w:hint="eastAsia"/>
+          <w:sz w:val="15"/>
+          <w:szCs w:val="15"/>
+        </w:rPr>
+        <w:t>5</w:t>
+      </w:r>
+    </w:p>
+    <w:p>
+      <w:pPr>
+        <w:rPr>
+          <w:rFonts w:hint="eastAsia"/>
+          <w:sz w:val="18"/>
+          <w:szCs w:val="18"/>
+        </w:rPr>
+      </w:pPr>
+      <w:r>
+        <w:rPr>
+          <w:rFonts w:hint="eastAsia"/>
+          <w:sz w:val="18"/>
+          <w:szCs w:val="18"/>
+        </w:rPr>
+        <w:t>上图中主要有以下几个单元：</w:t>
+      </w:r>
+    </w:p>
+    <w:p>
+      <w:pPr>
+        <w:rPr>
+          <w:rFonts w:hint="eastAsia"/>
+          <w:sz w:val="15"/>
+          <w:szCs w:val="15"/>
+        </w:rPr>
+      </w:pPr>
+      <w:r>
+        <w:rPr>
+          <w:rFonts w:hint="eastAsia"/>
+          <w:sz w:val="18"/>
+          <w:szCs w:val="18"/>
+        </w:rPr>
+        <w:tab/>
+      </w:r>
+      <w:proofErr w:type="spellStart"/>
+      <w:r>
+        <w:rPr>
+          <w:rFonts w:hint="eastAsia"/>
+          <w:sz w:val="15"/>
+          <w:szCs w:val="15"/>
+        </w:rPr>
+        <w:t>wt_page</w:t>
+      </w:r>
+      <w:proofErr w:type="spellEnd"/>
+      <w:r>
+        <w:rPr>
+          <w:rFonts w:hint="eastAsia"/>
+          <w:sz w:val="15"/>
+          <w:szCs w:val="15"/>
+        </w:rPr>
+        <w:t xml:space="preserve">:  </w:t>
+      </w:r>
+      <w:r>
+        <w:rPr>
+          <w:rFonts w:hint="eastAsia"/>
+          <w:sz w:val="15"/>
+          <w:szCs w:val="15"/>
+        </w:rPr>
+        <w:t>内存中的</w:t>
+      </w:r>
+      <w:r>
+        <w:rPr>
+          <w:rFonts w:hint="eastAsia"/>
+          <w:sz w:val="15"/>
+          <w:szCs w:val="15"/>
+        </w:rPr>
+        <w:t>page</w:t>
+      </w:r>
+      <w:r>
+        <w:rPr>
+          <w:rFonts w:hint="eastAsia"/>
+          <w:sz w:val="15"/>
+          <w:szCs w:val="15"/>
+        </w:rPr>
+        <w:t>结构对象，</w:t>
+      </w:r>
+      <w:r>
+        <w:rPr>
+          <w:rFonts w:hint="eastAsia"/>
+          <w:sz w:val="15"/>
+          <w:szCs w:val="15"/>
+        </w:rPr>
+        <w:t>page</w:t>
+      </w:r>
+      <w:r>
+        <w:rPr>
+          <w:rFonts w:hint="eastAsia"/>
+          <w:sz w:val="15"/>
+          <w:szCs w:val="15"/>
+        </w:rPr>
+        <w:t>的访问入口。</w:t>
+      </w:r>
+    </w:p>
+    <w:p>
+      <w:pPr>
+        <w:rPr>
+          <w:rFonts w:hint="eastAsia"/>
+          <w:sz w:val="15"/>
+          <w:szCs w:val="15"/>
+        </w:rPr>
+      </w:pPr>
+      <w:r>
+        <w:rPr>
+          <w:rFonts w:hint="eastAsia"/>
+          <w:sz w:val="15"/>
+          <w:szCs w:val="15"/>
+        </w:rPr>
+        <w:tab/>
+      </w:r>
+      <w:proofErr w:type="spellStart"/>
+      <w:r>
+        <w:rPr>
+          <w:rFonts w:hint="eastAsia"/>
+          <w:sz w:val="15"/>
+          <w:szCs w:val="15"/>
+        </w:rPr>
+        <w:t>wt_modify</w:t>
+      </w:r>
+      <w:proofErr w:type="spellEnd"/>
+      <w:r>
+        <w:rPr>
+          <w:rFonts w:hint="eastAsia"/>
+          <w:sz w:val="15"/>
+          <w:szCs w:val="15"/>
+        </w:rPr>
+        <w:t>:  page</w:t>
+      </w:r>
+      <w:r>
+        <w:rPr>
+          <w:rFonts w:hint="eastAsia"/>
+          <w:sz w:val="15"/>
+          <w:szCs w:val="15"/>
+        </w:rPr>
+        <w:t>的修改状态信息，主要</w:t>
+      </w:r>
+      <w:proofErr w:type="gramStart"/>
+      <w:r>
+        <w:rPr>
+          <w:rFonts w:hint="eastAsia"/>
+          <w:sz w:val="15"/>
+          <w:szCs w:val="15"/>
+        </w:rPr>
+        <w:t>包含脏页标示</w:t>
+      </w:r>
+      <w:proofErr w:type="gramEnd"/>
+      <w:r>
+        <w:rPr>
+          <w:rFonts w:hint="eastAsia"/>
+          <w:sz w:val="15"/>
+          <w:szCs w:val="15"/>
+        </w:rPr>
+        <w:t>、当前更新事务</w:t>
+      </w:r>
+      <w:r>
+        <w:rPr>
+          <w:rFonts w:hint="eastAsia"/>
+          <w:sz w:val="15"/>
+          <w:szCs w:val="15"/>
+        </w:rPr>
+        <w:t>ID</w:t>
+      </w:r>
+      <w:r>
+        <w:rPr>
+          <w:rFonts w:hint="eastAsia"/>
+          <w:sz w:val="15"/>
+          <w:szCs w:val="15"/>
+        </w:rPr>
+        <w:t>和</w:t>
+      </w:r>
+      <w:r>
+        <w:rPr>
+          <w:rFonts w:hint="eastAsia"/>
+          <w:sz w:val="15"/>
+          <w:szCs w:val="15"/>
+        </w:rPr>
+        <w:t>page</w:t>
+      </w:r>
+      <w:r>
+        <w:rPr>
+          <w:rFonts w:hint="eastAsia"/>
+          <w:sz w:val="15"/>
+          <w:szCs w:val="15"/>
+        </w:rPr>
+        <w:t>的</w:t>
+      </w:r>
+      <w:r>
+        <w:rPr>
+          <w:rFonts w:hint="eastAsia"/>
+          <w:sz w:val="15"/>
+          <w:szCs w:val="15"/>
+        </w:rPr>
+        <w:t>insert lock</w:t>
+      </w:r>
+      <w:r>
+        <w:rPr>
+          <w:rFonts w:hint="eastAsia"/>
+          <w:sz w:val="15"/>
+          <w:szCs w:val="15"/>
+        </w:rPr>
+        <w:t>等。</w:t>
+      </w:r>
+    </w:p>
+    <w:p>
+      <w:pPr>
+        <w:ind w:firstLine="420"/>
+        <w:rPr>
+          <w:rFonts w:hint="eastAsia"/>
+          <w:sz w:val="15"/>
+          <w:szCs w:val="15"/>
+        </w:rPr>
+      </w:pPr>
+      <w:proofErr w:type="spellStart"/>
+      <w:r>
+        <w:rPr>
+          <w:rFonts w:hint="eastAsia"/>
+          <w:sz w:val="15"/>
+          <w:szCs w:val="15"/>
+        </w:rPr>
+        <w:t>row_array</w:t>
+      </w:r>
+      <w:proofErr w:type="spellEnd"/>
+      <w:r>
+        <w:rPr>
+          <w:rFonts w:hint="eastAsia"/>
+          <w:sz w:val="15"/>
+          <w:szCs w:val="15"/>
+        </w:rPr>
+        <w:t xml:space="preserve">:  </w:t>
+      </w:r>
+      <w:r>
+        <w:rPr>
+          <w:rFonts w:hint="eastAsia"/>
+          <w:sz w:val="15"/>
+          <w:szCs w:val="15"/>
+        </w:rPr>
+        <w:t>磁盘上原有</w:t>
+      </w:r>
+      <w:r>
+        <w:rPr>
+          <w:rFonts w:hint="eastAsia"/>
+          <w:sz w:val="15"/>
+          <w:szCs w:val="15"/>
+        </w:rPr>
+        <w:t>row</w:t>
+      </w:r>
+      <w:r>
+        <w:rPr>
+          <w:rFonts w:hint="eastAsia"/>
+          <w:sz w:val="15"/>
+          <w:szCs w:val="15"/>
+        </w:rPr>
+        <w:t>的位置索引数组，主要用于页内检索。</w:t>
+      </w:r>
+    </w:p>
+    <w:p>
+      <w:pPr>
+        <w:ind w:firstLine="420"/>
+        <w:rPr>
+          <w:rFonts w:hint="eastAsia"/>
+          <w:sz w:val="15"/>
+          <w:szCs w:val="15"/>
+        </w:rPr>
+      </w:pPr>
+      <w:proofErr w:type="spellStart"/>
+      <w:r>
+        <w:rPr>
+          <w:rFonts w:hint="eastAsia"/>
+          <w:sz w:val="15"/>
+          <w:szCs w:val="15"/>
+        </w:rPr>
+        <w:t>row_insert_</w:t>
+      </w:r>
+      <w:r>
+        <w:rPr>
+          <w:rFonts w:hint="eastAsia"/>
+          <w:sz w:val="15"/>
+          <w:szCs w:val="15"/>
+        </w:rPr>
+        <w:t>array</w:t>
+      </w:r>
+      <w:proofErr w:type="spellEnd"/>
+      <w:r>
+        <w:rPr>
+          <w:rFonts w:hint="eastAsia"/>
+          <w:sz w:val="15"/>
+          <w:szCs w:val="15"/>
+        </w:rPr>
+        <w:t>:</w:t>
+      </w:r>
+      <w:r>
+        <w:rPr>
+          <w:rFonts w:hint="eastAsia"/>
+          <w:sz w:val="15"/>
+          <w:szCs w:val="15"/>
+        </w:rPr>
+        <w:tab/>
+      </w:r>
+      <w:r>
+        <w:rPr>
+          <w:rFonts w:hint="eastAsia"/>
+          <w:sz w:val="15"/>
+          <w:szCs w:val="15"/>
+        </w:rPr>
+        <w:t>一个增加</w:t>
+      </w:r>
+      <w:proofErr w:type="spellStart"/>
+      <w:r>
+        <w:rPr>
+          <w:rFonts w:hint="eastAsia"/>
+          <w:sz w:val="15"/>
+          <w:szCs w:val="15"/>
+        </w:rPr>
+        <w:t>kv</w:t>
+      </w:r>
+      <w:proofErr w:type="spellEnd"/>
+      <w:r>
+        <w:rPr>
+          <w:rFonts w:hint="eastAsia"/>
+          <w:sz w:val="15"/>
+          <w:szCs w:val="15"/>
+        </w:rPr>
+        <w:t xml:space="preserve">(insert </w:t>
+      </w:r>
+      <w:proofErr w:type="spellStart"/>
+      <w:r>
+        <w:rPr>
+          <w:rFonts w:hint="eastAsia"/>
+          <w:sz w:val="15"/>
+          <w:szCs w:val="15"/>
+        </w:rPr>
+        <w:t>kv</w:t>
+      </w:r>
+      <w:proofErr w:type="spellEnd"/>
+      <w:r>
+        <w:rPr>
+          <w:rFonts w:hint="eastAsia"/>
+          <w:sz w:val="15"/>
+          <w:szCs w:val="15"/>
+        </w:rPr>
+        <w:t>)</w:t>
+      </w:r>
+      <w:r>
+        <w:rPr>
+          <w:rFonts w:hint="eastAsia"/>
+          <w:sz w:val="15"/>
+          <w:szCs w:val="15"/>
+        </w:rPr>
+        <w:t>的跳表对象数组</w:t>
+      </w:r>
+    </w:p>
+    <w:p>
+      <w:pPr>
+        <w:ind w:firstLine="420"/>
+        <w:rPr>
+          <w:rFonts w:hint="eastAsia"/>
+          <w:sz w:val="15"/>
+          <w:szCs w:val="15"/>
+        </w:rPr>
+      </w:pPr>
+      <w:proofErr w:type="spellStart"/>
+      <w:r>
+        <w:rPr>
+          <w:rFonts w:hint="eastAsia"/>
+          <w:sz w:val="15"/>
+          <w:szCs w:val="15"/>
+        </w:rPr>
+        <w:t>row_update_</w:t>
+      </w:r>
+      <w:r>
+        <w:rPr>
+          <w:rFonts w:hint="eastAsia"/>
+          <w:sz w:val="15"/>
+          <w:szCs w:val="15"/>
+        </w:rPr>
+        <w:t>array</w:t>
+      </w:r>
+      <w:proofErr w:type="spellEnd"/>
+      <w:r>
+        <w:rPr>
+          <w:rFonts w:hint="eastAsia"/>
+          <w:sz w:val="15"/>
+          <w:szCs w:val="15"/>
+        </w:rPr>
+        <w:t>:</w:t>
+      </w:r>
+      <w:r>
+        <w:rPr>
+          <w:rFonts w:hint="eastAsia"/>
+          <w:sz w:val="15"/>
+          <w:szCs w:val="15"/>
+        </w:rPr>
+        <w:t>一个在</w:t>
+      </w:r>
+      <w:r>
+        <w:rPr>
+          <w:rFonts w:hint="eastAsia"/>
+          <w:sz w:val="15"/>
+          <w:szCs w:val="15"/>
+        </w:rPr>
+        <w:t>row</w:t>
+      </w:r>
+      <w:r>
+        <w:rPr>
+          <w:rFonts w:hint="eastAsia"/>
+          <w:sz w:val="15"/>
+          <w:szCs w:val="15"/>
+        </w:rPr>
+        <w:t>基础上做更新</w:t>
+      </w:r>
+      <w:r>
+        <w:rPr>
+          <w:rFonts w:hint="eastAsia"/>
+          <w:sz w:val="15"/>
+          <w:szCs w:val="15"/>
+        </w:rPr>
+        <w:t xml:space="preserve">(update </w:t>
+      </w:r>
+      <w:proofErr w:type="spellStart"/>
+      <w:r>
+        <w:rPr>
+          <w:rFonts w:hint="eastAsia"/>
+          <w:sz w:val="15"/>
+          <w:szCs w:val="15"/>
+        </w:rPr>
+        <w:t>kv</w:t>
+      </w:r>
+      <w:proofErr w:type="spellEnd"/>
+      <w:r>
+        <w:rPr>
+          <w:rFonts w:hint="eastAsia"/>
+          <w:sz w:val="15"/>
+          <w:szCs w:val="15"/>
+        </w:rPr>
+        <w:t>)</w:t>
+      </w:r>
+      <w:r>
+        <w:rPr>
+          <w:rFonts w:hint="eastAsia"/>
+          <w:sz w:val="15"/>
+          <w:szCs w:val="15"/>
+        </w:rPr>
+        <w:t>的</w:t>
+      </w:r>
+      <w:r>
+        <w:rPr>
+          <w:rFonts w:hint="eastAsia"/>
+          <w:sz w:val="15"/>
+          <w:szCs w:val="15"/>
+        </w:rPr>
+        <w:t xml:space="preserve">value </w:t>
+      </w:r>
+      <w:proofErr w:type="spellStart"/>
+      <w:r>
+        <w:rPr>
+          <w:rFonts w:hint="eastAsia"/>
+          <w:sz w:val="15"/>
+          <w:szCs w:val="15"/>
+        </w:rPr>
+        <w:t>mvcc</w:t>
+      </w:r>
+      <w:proofErr w:type="spellEnd"/>
+      <w:r>
+        <w:rPr>
+          <w:rFonts w:hint="eastAsia"/>
+          <w:sz w:val="15"/>
+          <w:szCs w:val="15"/>
+        </w:rPr>
+        <w:t xml:space="preserve"> list</w:t>
+      </w:r>
+      <w:r>
+        <w:rPr>
+          <w:rFonts w:hint="eastAsia"/>
+          <w:sz w:val="15"/>
+          <w:szCs w:val="15"/>
+        </w:rPr>
+        <w:t>对象素组。</w:t>
+      </w:r>
+    </w:p>
+    <w:p>
+      <w:pPr>
+        <w:ind w:firstLine="420"/>
+        <w:rPr>
+          <w:rFonts w:hint="eastAsia"/>
+          <w:sz w:val="18"/>
+          <w:szCs w:val="18"/>
+        </w:rPr>
+      </w:pPr>
+      <w:proofErr w:type="spellStart"/>
+      <w:r>
+        <w:rPr>
+          <w:rFonts w:hint="eastAsia"/>
+          <w:sz w:val="15"/>
+          <w:szCs w:val="15"/>
+        </w:rPr>
+        <w:t>page_disk</w:t>
+      </w:r>
+      <w:proofErr w:type="spellEnd"/>
+      <w:r>
+        <w:rPr>
+          <w:rFonts w:hint="eastAsia"/>
+          <w:sz w:val="15"/>
+          <w:szCs w:val="15"/>
+        </w:rPr>
+        <w:t xml:space="preserve">: </w:t>
+      </w:r>
+      <w:r>
+        <w:rPr>
+          <w:rFonts w:hint="eastAsia"/>
+          <w:sz w:val="15"/>
+          <w:szCs w:val="15"/>
+        </w:rPr>
+        <w:t>从磁盘上读取到的</w:t>
+      </w:r>
+      <w:r>
+        <w:rPr>
+          <w:rFonts w:hint="eastAsia"/>
+          <w:sz w:val="15"/>
+          <w:szCs w:val="15"/>
+        </w:rPr>
+        <w:t>extent</w:t>
+      </w:r>
+      <w:r>
+        <w:rPr>
+          <w:rFonts w:hint="eastAsia"/>
+          <w:sz w:val="15"/>
+          <w:szCs w:val="15"/>
+        </w:rPr>
+        <w:t>数据缓冲区，包含一个</w:t>
+      </w:r>
+      <w:proofErr w:type="spellStart"/>
+      <w:r>
+        <w:rPr>
+          <w:rFonts w:hint="eastAsia"/>
+          <w:sz w:val="15"/>
+          <w:szCs w:val="15"/>
+        </w:rPr>
+        <w:t>page_header</w:t>
+      </w:r>
+      <w:proofErr w:type="spellEnd"/>
+      <w:r>
+        <w:rPr>
+          <w:rFonts w:hint="eastAsia"/>
+          <w:sz w:val="15"/>
+          <w:szCs w:val="15"/>
+        </w:rPr>
+        <w:t>和一个数据存储缓冲区</w:t>
+      </w:r>
+      <w:r>
+        <w:rPr>
+          <w:rFonts w:hint="eastAsia"/>
+          <w:sz w:val="15"/>
+          <w:szCs w:val="15"/>
+        </w:rPr>
+        <w:t>(disk data)</w:t>
+      </w:r>
+    </w:p>
+    <w:p>
+      <w:pPr>
+        <w:rPr>
+          <w:rFonts w:hint="eastAsia"/>
+          <w:sz w:val="15"/>
+          <w:szCs w:val="15"/>
+        </w:rPr>
+      </w:pPr>
+      <w:r>
+        <w:rPr>
+          <w:rFonts w:hint="eastAsia"/>
+          <w:sz w:val="18"/>
+          <w:szCs w:val="18"/>
+        </w:rPr>
+        <w:tab/>
+      </w:r>
+      <w:r>
+        <w:rPr>
+          <w:rFonts w:hint="eastAsia"/>
+          <w:sz w:val="15"/>
+          <w:szCs w:val="15"/>
+        </w:rPr>
+        <w:t>page disk data</w:t>
+      </w:r>
+      <w:r>
+        <w:rPr>
+          <w:rFonts w:hint="eastAsia"/>
+          <w:sz w:val="15"/>
+          <w:szCs w:val="15"/>
+        </w:rPr>
+        <w:t>：存储在磁盘上的</w:t>
+      </w:r>
+      <w:r>
+        <w:rPr>
+          <w:rFonts w:hint="eastAsia"/>
+          <w:sz w:val="15"/>
+          <w:szCs w:val="15"/>
+        </w:rPr>
+        <w:t xml:space="preserve">page </w:t>
+      </w:r>
+      <w:proofErr w:type="spellStart"/>
+      <w:r>
+        <w:rPr>
+          <w:rFonts w:hint="eastAsia"/>
+          <w:sz w:val="15"/>
+          <w:szCs w:val="15"/>
+        </w:rPr>
+        <w:t>kv</w:t>
+      </w:r>
+      <w:proofErr w:type="spellEnd"/>
+      <w:r>
+        <w:rPr>
+          <w:rFonts w:hint="eastAsia"/>
+          <w:sz w:val="15"/>
+          <w:szCs w:val="15"/>
+        </w:rPr>
+        <w:t>行集合数据</w:t>
+      </w:r>
+    </w:p>
+    <w:p>
+      <w:pPr>
+        <w:rPr>
+          <w:rFonts w:hint="eastAsia"/>
+          <w:sz w:val="18"/>
+          <w:szCs w:val="18"/>
+        </w:rPr>
+      </w:pPr>
+      <w:r>
+        <w:rPr>
+          <w:rFonts w:hint="eastAsia"/>
+          <w:sz w:val="18"/>
+          <w:szCs w:val="18"/>
+        </w:rPr>
+        <w:t>罗列了这么多结构，他们之间是通过什么方式来关联的呢？我们通过一</w:t>
+      </w:r>
+      <w:r>
+        <w:rPr>
+          <w:rFonts w:hint="eastAsia"/>
+          <w:sz w:val="18"/>
+          <w:szCs w:val="18"/>
+        </w:rPr>
+        <w:t>个实例来说明</w:t>
+      </w:r>
+      <w:r>
+        <w:rPr>
+          <w:rFonts w:hint="eastAsia"/>
+          <w:sz w:val="18"/>
+          <w:szCs w:val="18"/>
+        </w:rPr>
+        <w:t>，假如一个</w:t>
+      </w:r>
+      <w:r>
+        <w:rPr>
+          <w:rFonts w:hint="eastAsia"/>
+          <w:sz w:val="18"/>
+          <w:szCs w:val="18"/>
+        </w:rPr>
+        <w:t>page</w:t>
+      </w:r>
+      <w:r>
+        <w:rPr>
+          <w:rFonts w:hint="eastAsia"/>
+          <w:sz w:val="18"/>
+          <w:szCs w:val="18"/>
+        </w:rPr>
+        <w:t>存储</w:t>
+      </w:r>
+      <w:r>
+        <w:rPr>
+          <w:rFonts w:hint="eastAsia"/>
+          <w:sz w:val="18"/>
+          <w:szCs w:val="18"/>
+        </w:rPr>
+        <w:lastRenderedPageBreak/>
+        <w:t>了一个</w:t>
+      </w:r>
+      <w:r>
+        <w:rPr>
+          <w:rFonts w:hint="eastAsia"/>
+          <w:sz w:val="18"/>
+          <w:szCs w:val="18"/>
+        </w:rPr>
+        <w:t>[0, 100]</w:t>
+      </w:r>
+      <w:r>
+        <w:rPr>
+          <w:rFonts w:hint="eastAsia"/>
+          <w:sz w:val="18"/>
+          <w:szCs w:val="18"/>
+        </w:rPr>
+        <w:t>的</w:t>
+      </w:r>
+      <w:r>
+        <w:rPr>
+          <w:rFonts w:hint="eastAsia"/>
+          <w:sz w:val="18"/>
+          <w:szCs w:val="18"/>
+        </w:rPr>
+        <w:t>key</w:t>
+      </w:r>
+      <w:r>
+        <w:rPr>
+          <w:rFonts w:hint="eastAsia"/>
+          <w:sz w:val="18"/>
+          <w:szCs w:val="18"/>
+        </w:rPr>
+        <w:t>范围，从磁盘上原来存储的行</w:t>
+      </w:r>
+      <w:r>
+        <w:rPr>
+          <w:rFonts w:hint="eastAsia"/>
+          <w:sz w:val="18"/>
+          <w:szCs w:val="18"/>
+        </w:rPr>
+        <w:t>key=</w:t>
+      </w:r>
+      <w:r>
+        <w:rPr>
+          <w:rFonts w:hint="eastAsia"/>
+          <w:sz w:val="18"/>
+          <w:szCs w:val="18"/>
+        </w:rPr>
+        <w:t>2</w:t>
+      </w:r>
+      <w:r>
+        <w:rPr>
+          <w:rFonts w:hint="eastAsia"/>
+          <w:sz w:val="18"/>
+          <w:szCs w:val="18"/>
+        </w:rPr>
+        <w:t>, 10 ,20, 30 , 50, 80, 90,</w:t>
+      </w:r>
+      <w:r>
+        <w:rPr>
+          <w:rFonts w:hint="eastAsia"/>
+          <w:sz w:val="18"/>
+          <w:szCs w:val="18"/>
+        </w:rPr>
+        <w:t>他们的值分别是</w:t>
+      </w:r>
+      <w:r>
+        <w:rPr>
+          <w:rFonts w:hint="eastAsia"/>
+          <w:sz w:val="18"/>
+          <w:szCs w:val="18"/>
+        </w:rPr>
+        <w:t>value = 102</w:t>
+      </w:r>
+      <w:r>
+        <w:rPr>
+          <w:rFonts w:hint="eastAsia"/>
+          <w:sz w:val="18"/>
+          <w:szCs w:val="18"/>
+        </w:rPr>
+        <w:t>, 110, 120, 130, 150, 180, 190</w:t>
+      </w:r>
+      <w:r>
+        <w:rPr>
+          <w:rFonts w:hint="eastAsia"/>
+          <w:sz w:val="18"/>
+          <w:szCs w:val="18"/>
+        </w:rPr>
+        <w:t>。在</w:t>
+      </w:r>
+      <w:r>
+        <w:rPr>
+          <w:rFonts w:hint="eastAsia"/>
+          <w:sz w:val="18"/>
+          <w:szCs w:val="18"/>
+        </w:rPr>
+        <w:t>page</w:t>
+      </w:r>
+      <w:r>
+        <w:rPr>
+          <w:rFonts w:hint="eastAsia"/>
+          <w:sz w:val="18"/>
+          <w:szCs w:val="18"/>
+        </w:rPr>
+        <w:t>读到内存后，</w:t>
+      </w:r>
+      <w:r>
+        <w:rPr>
+          <w:rFonts w:hint="eastAsia"/>
+          <w:sz w:val="18"/>
+          <w:szCs w:val="18"/>
+        </w:rPr>
+        <w:t>分别对</w:t>
+      </w:r>
+      <w:r>
+        <w:rPr>
+          <w:rFonts w:hint="eastAsia"/>
+          <w:sz w:val="18"/>
+          <w:szCs w:val="18"/>
+        </w:rPr>
+        <w:t>key=20</w:t>
+      </w:r>
+      <w:r>
+        <w:rPr>
+          <w:rFonts w:hint="eastAsia"/>
+          <w:sz w:val="18"/>
+          <w:szCs w:val="18"/>
+        </w:rPr>
+        <w:t>的</w:t>
+      </w:r>
+      <w:r>
+        <w:rPr>
+          <w:rFonts w:hint="eastAsia"/>
+          <w:sz w:val="18"/>
+          <w:szCs w:val="18"/>
+        </w:rPr>
+        <w:t>value</w:t>
+      </w:r>
+      <w:r>
+        <w:rPr>
+          <w:rFonts w:hint="eastAsia"/>
+          <w:sz w:val="18"/>
+          <w:szCs w:val="18"/>
+        </w:rPr>
+        <w:t>进行了两次修改，两次修改的值是</w:t>
+      </w:r>
+      <w:r>
+        <w:rPr>
+          <w:rFonts w:hint="eastAsia"/>
+          <w:sz w:val="18"/>
+          <w:szCs w:val="18"/>
+        </w:rPr>
+        <w:t>分别</w:t>
+      </w:r>
+      <w:r>
+        <w:rPr>
+          <w:rFonts w:hint="eastAsia"/>
+          <w:sz w:val="18"/>
+          <w:szCs w:val="18"/>
+        </w:rPr>
+        <w:t>402,502</w:t>
+      </w:r>
+      <w:r>
+        <w:rPr>
+          <w:rFonts w:hint="eastAsia"/>
+          <w:sz w:val="18"/>
+          <w:szCs w:val="18"/>
+        </w:rPr>
+        <w:t>。</w:t>
+      </w:r>
+      <w:r>
+        <w:rPr>
+          <w:rFonts w:hint="eastAsia"/>
+          <w:sz w:val="18"/>
+          <w:szCs w:val="18"/>
+        </w:rPr>
+        <w:t>对</w:t>
+      </w:r>
+      <w:r>
+        <w:rPr>
+          <w:rFonts w:hint="eastAsia"/>
+          <w:sz w:val="18"/>
+          <w:szCs w:val="18"/>
+        </w:rPr>
+        <w:t>key = 20 ,50</w:t>
+      </w:r>
+      <w:r>
+        <w:rPr>
+          <w:rFonts w:hint="eastAsia"/>
+          <w:sz w:val="18"/>
+          <w:szCs w:val="18"/>
+        </w:rPr>
+        <w:t>的</w:t>
+      </w:r>
+      <w:r>
+        <w:rPr>
+          <w:rFonts w:hint="eastAsia"/>
+          <w:sz w:val="18"/>
+          <w:szCs w:val="18"/>
+        </w:rPr>
+        <w:t>value</w:t>
+      </w:r>
+      <w:r>
+        <w:rPr>
+          <w:rFonts w:hint="eastAsia"/>
+          <w:sz w:val="18"/>
+          <w:szCs w:val="18"/>
+        </w:rPr>
+        <w:t>做了</w:t>
+      </w:r>
+      <w:r>
+        <w:rPr>
+          <w:rFonts w:hint="eastAsia"/>
+          <w:sz w:val="18"/>
+          <w:szCs w:val="18"/>
+        </w:rPr>
+        <w:t>一次</w:t>
+      </w:r>
+      <w:r>
+        <w:rPr>
+          <w:rFonts w:hint="eastAsia"/>
+          <w:sz w:val="18"/>
+          <w:szCs w:val="18"/>
+        </w:rPr>
+        <w:t>修改，修改后的</w:t>
+      </w:r>
+      <w:r>
+        <w:rPr>
+          <w:rFonts w:hint="eastAsia"/>
+          <w:sz w:val="18"/>
+          <w:szCs w:val="18"/>
+        </w:rPr>
+        <w:t xml:space="preserve">value = </w:t>
+      </w:r>
+      <w:r>
+        <w:rPr>
+          <w:rFonts w:hint="eastAsia"/>
+          <w:sz w:val="18"/>
+          <w:szCs w:val="18"/>
+        </w:rPr>
+        <w:t>122, 155</w:t>
+      </w:r>
+      <w:r>
+        <w:rPr>
+          <w:rFonts w:hint="eastAsia"/>
+          <w:sz w:val="18"/>
+          <w:szCs w:val="18"/>
+        </w:rPr>
+        <w:t>，后有分配</w:t>
+      </w:r>
+      <w:r>
+        <w:rPr>
+          <w:rFonts w:hint="eastAsia"/>
+          <w:sz w:val="18"/>
+          <w:szCs w:val="18"/>
+        </w:rPr>
+        <w:t>insert</w:t>
+      </w:r>
+      <w:r>
+        <w:rPr>
+          <w:rFonts w:hint="eastAsia"/>
+          <w:sz w:val="18"/>
+          <w:szCs w:val="18"/>
+        </w:rPr>
+        <w:t>了新的</w:t>
+      </w:r>
+      <w:r>
+        <w:rPr>
+          <w:rFonts w:hint="eastAsia"/>
+          <w:sz w:val="18"/>
+          <w:szCs w:val="18"/>
+        </w:rPr>
+        <w:t xml:space="preserve">key = </w:t>
+      </w:r>
+      <w:r>
+        <w:rPr>
+          <w:rFonts w:hint="eastAsia"/>
+          <w:sz w:val="18"/>
+          <w:szCs w:val="18"/>
+        </w:rPr>
+        <w:t>3</w:t>
+      </w:r>
+      <w:r>
+        <w:rPr>
+          <w:rFonts w:hint="eastAsia"/>
+          <w:sz w:val="18"/>
+          <w:szCs w:val="18"/>
+        </w:rPr>
+        <w:t>,</w:t>
+      </w:r>
+      <w:r>
+        <w:rPr>
+          <w:rFonts w:hint="eastAsia"/>
+          <w:sz w:val="18"/>
+          <w:szCs w:val="18"/>
+        </w:rPr>
+        <w:t>5</w:t>
+      </w:r>
+      <w:r>
+        <w:rPr>
+          <w:rFonts w:hint="eastAsia"/>
+          <w:sz w:val="18"/>
+          <w:szCs w:val="18"/>
+        </w:rPr>
+        <w:t>, 41</w:t>
+      </w:r>
+      <w:r>
+        <w:rPr>
+          <w:rFonts w:hint="eastAsia"/>
+          <w:sz w:val="18"/>
+          <w:szCs w:val="18"/>
+        </w:rPr>
+        <w:t>, 99</w:t>
+      </w:r>
+      <w:r>
+        <w:rPr>
+          <w:rFonts w:hint="eastAsia"/>
+          <w:sz w:val="18"/>
+          <w:szCs w:val="18"/>
+        </w:rPr>
+        <w:t>，</w:t>
+      </w:r>
+      <w:r>
+        <w:rPr>
+          <w:rFonts w:hint="eastAsia"/>
+          <w:sz w:val="18"/>
+          <w:szCs w:val="18"/>
+        </w:rPr>
+        <w:t>value = 20</w:t>
+      </w:r>
+      <w:r>
+        <w:rPr>
+          <w:rFonts w:hint="eastAsia"/>
+          <w:sz w:val="18"/>
+          <w:szCs w:val="18"/>
+        </w:rPr>
+        <w:t>3</w:t>
+      </w:r>
+      <w:r>
+        <w:rPr>
+          <w:rFonts w:hint="eastAsia"/>
+          <w:sz w:val="18"/>
+          <w:szCs w:val="18"/>
+        </w:rPr>
+        <w:t>,</w:t>
+      </w:r>
+      <w:r>
+        <w:rPr>
+          <w:rFonts w:hint="eastAsia"/>
+          <w:sz w:val="18"/>
+          <w:szCs w:val="18"/>
+        </w:rPr>
+        <w:t>20</w:t>
+      </w:r>
+      <w:r>
+        <w:rPr>
+          <w:rFonts w:hint="eastAsia"/>
+          <w:sz w:val="18"/>
+          <w:szCs w:val="18"/>
+        </w:rPr>
+        <w:t>5</w:t>
+      </w:r>
+      <w:r>
+        <w:rPr>
+          <w:rFonts w:hint="eastAsia"/>
+          <w:sz w:val="18"/>
+          <w:szCs w:val="18"/>
+        </w:rPr>
+        <w:t>,</w:t>
+      </w:r>
+      <w:r>
+        <w:rPr>
+          <w:rFonts w:hint="eastAsia"/>
+          <w:sz w:val="18"/>
+          <w:szCs w:val="18"/>
+        </w:rPr>
+        <w:t>2</w:t>
+      </w:r>
+      <w:r>
+        <w:rPr>
+          <w:rFonts w:hint="eastAsia"/>
+          <w:sz w:val="18"/>
+          <w:szCs w:val="18"/>
+        </w:rPr>
+        <w:t>41</w:t>
+      </w:r>
+      <w:r>
+        <w:rPr>
+          <w:rFonts w:hint="eastAsia"/>
+          <w:sz w:val="18"/>
+          <w:szCs w:val="18"/>
+        </w:rPr>
+        <w:t>,299</w:t>
+      </w:r>
+      <w:r>
+        <w:rPr>
+          <w:rFonts w:hint="eastAsia"/>
+          <w:sz w:val="18"/>
+          <w:szCs w:val="18"/>
+        </w:rPr>
+        <w:t>。那么在内存中的</w:t>
+      </w:r>
+      <w:r>
+        <w:rPr>
+          <w:rFonts w:hint="eastAsia"/>
+          <w:sz w:val="18"/>
+          <w:szCs w:val="18"/>
+        </w:rPr>
+        <w:t>page</w:t>
+      </w:r>
+      <w:r>
+        <w:rPr>
+          <w:rFonts w:hint="eastAsia"/>
+          <w:sz w:val="18"/>
+          <w:szCs w:val="18"/>
+        </w:rPr>
+        <w:t>就是如下</w:t>
+      </w:r>
+      <w:proofErr w:type="gramStart"/>
+      <w:r>
+        <w:rPr>
+          <w:rFonts w:hint="eastAsia"/>
+          <w:sz w:val="18"/>
+          <w:szCs w:val="18"/>
+        </w:rPr>
+        <w:t>图组织</w:t>
+      </w:r>
+      <w:proofErr w:type="gramEnd"/>
+      <w:r>
+        <w:rPr>
+          <w:rFonts w:hint="eastAsia"/>
+          <w:sz w:val="18"/>
+          <w:szCs w:val="18"/>
+        </w:rPr>
+        <w:t>数据的。</w:t>
+      </w:r>
+    </w:p>
+    <w:p>
+      <w:pPr>
+        <w:rPr>
+          <w:rFonts w:hint="eastAsia"/>
+          <w:sz w:val="18"/>
+          <w:szCs w:val="18"/>
+        </w:rPr>
+      </w:pPr>
+      <w:r>
+        <w:rPr>
+          <w:rFonts w:hint="eastAsia"/>
+          <w:noProof/>
+          <w:sz w:val="18"/>
+          <w:szCs w:val="18"/>
+        </w:rPr>
+        <w:drawing>
+          <wp:inline distT="0" distB="0" distL="0" distR="0">
+            <wp:extent cx="5274310" cy="3276427"/>
+            <wp:effectExtent l="0" t="0" r="2540" b="635"/>
+            <wp:docPr id="9" name="图片 9"/>
+            <wp:cNvGraphicFramePr>
+              <a:graphicFrameLocks xmlns:a="http://schemas.openxmlformats.org/drawingml/2006/main" noChangeAspect="1"/>
+            </wp:cNvGraphicFramePr>
+            <a:graphic xmlns:a="http://schemas.openxmlformats.org/drawingml/2006/main">
+              <a:graphicData uri="http://schemas.openxmlformats.org/drawingml/2006/picture">
+                <pic:pic xmlns:pic="http://schemas.openxmlformats.org/drawingml/2006/picture">
+                  <pic:nvPicPr>
+                    <pic:cNvPr id="0" name="Picture 6"/>
+                    <pic:cNvPicPr>
+                      <a:picLocks noChangeAspect="1" noChangeArrowheads="1"/>
+                    </pic:cNvPicPr>
+                  </pic:nvPicPr>
+                  <pic:blipFill>
+                    <a:blip r:embed="rId13">
+                      <a:extLst>
+                        <a:ext uri="{28A0092B-C50C-407E-A947-70E740481C1C}">
+                          <a14:useLocalDpi xmlns:a14="http://schemas.microsoft.com/office/drawing/2010/main" val="0"/>
+                        </a:ext>
+                      </a:extLst>
+                    </a:blip>
+                    <a:srcRect/>
+                    <a:stretch>
+                      <a:fillRect/>
+                    </a:stretch>
+                  </pic:blipFill>
+                  <pic:spPr bwMode="auto">
+                    <a:xfrm>
+                      <a:off x="0" y="0"/>
+                      <a:ext cx="5274310" cy="3276427"/>
+                    </a:xfrm>
+                    <a:prstGeom prst="rect">
+                      <a:avLst/>
+                    </a:prstGeom>
+                    <a:noFill/>
+                    <a:ln>
+                      <a:noFill/>
+                    </a:ln>
+                  </pic:spPr>
+                </pic:pic>
+              </a:graphicData>
+            </a:graphic>
+          </wp:inline>
+        </w:drawing>
+      </w:r>
+    </w:p>
+    <w:p>
+      <w:pPr>
+        <w:jc w:val="center"/>
+        <w:rPr>
+          <w:rFonts w:hint="eastAsia"/>
+          <w:sz w:val="15"/>
+          <w:szCs w:val="15"/>
+        </w:rPr>
+      </w:pPr>
+      <w:r>
+        <w:rPr>
+          <w:rFonts w:hint="eastAsia"/>
+          <w:sz w:val="15"/>
+          <w:szCs w:val="15"/>
+        </w:rPr>
+        <w:t>图</w:t>
+      </w:r>
+      <w:r>
+        <w:rPr>
+          <w:rFonts w:hint="eastAsia"/>
+          <w:sz w:val="15"/>
+          <w:szCs w:val="15"/>
+        </w:rPr>
+        <w:t>6</w:t>
+      </w:r>
+    </w:p>
+    <w:p>
+      <w:pPr>
+        <w:ind w:firstLine="420"/>
+        <w:rPr>
+          <w:rFonts w:hint="eastAsia"/>
+          <w:sz w:val="18"/>
+          <w:szCs w:val="18"/>
+        </w:rPr>
+      </w:pPr>
+      <w:proofErr w:type="spellStart"/>
+      <w:r>
+        <w:rPr>
+          <w:rFonts w:hint="eastAsia"/>
+          <w:sz w:val="18"/>
+          <w:szCs w:val="18"/>
+        </w:rPr>
+        <w:t>r</w:t>
+      </w:r>
+      <w:r>
+        <w:rPr>
+          <w:rFonts w:hint="eastAsia"/>
+          <w:sz w:val="18"/>
+          <w:szCs w:val="18"/>
+        </w:rPr>
+        <w:t>ow_array</w:t>
+      </w:r>
+      <w:proofErr w:type="spellEnd"/>
+      <w:r>
+        <w:rPr>
+          <w:rFonts w:hint="eastAsia"/>
+          <w:sz w:val="18"/>
+          <w:szCs w:val="18"/>
+        </w:rPr>
+        <w:t>的长度是根据</w:t>
+      </w:r>
+      <w:r>
+        <w:rPr>
+          <w:rFonts w:hint="eastAsia"/>
+          <w:sz w:val="18"/>
+          <w:szCs w:val="18"/>
+        </w:rPr>
+        <w:t>page</w:t>
+      </w:r>
+      <w:r>
+        <w:rPr>
+          <w:rFonts w:hint="eastAsia"/>
+          <w:sz w:val="18"/>
+          <w:szCs w:val="18"/>
+        </w:rPr>
+        <w:t>从磁盘中读取出来的行数确定的，每个数组单元</w:t>
+      </w:r>
+      <w:r>
+        <w:rPr>
+          <w:rFonts w:hint="eastAsia"/>
+          <w:sz w:val="18"/>
+          <w:szCs w:val="18"/>
+        </w:rPr>
+        <w:t>(</w:t>
+      </w:r>
+      <w:proofErr w:type="spellStart"/>
+      <w:r>
+        <w:rPr>
+          <w:rFonts w:hint="eastAsia"/>
+          <w:sz w:val="18"/>
+          <w:szCs w:val="18"/>
+        </w:rPr>
+        <w:t>wt_row</w:t>
+      </w:r>
+      <w:proofErr w:type="spellEnd"/>
+      <w:r>
+        <w:rPr>
+          <w:rFonts w:hint="eastAsia"/>
+          <w:sz w:val="18"/>
+          <w:szCs w:val="18"/>
+        </w:rPr>
+        <w:t>)</w:t>
+      </w:r>
+      <w:r>
+        <w:rPr>
+          <w:rFonts w:hint="eastAsia"/>
+          <w:sz w:val="18"/>
+          <w:szCs w:val="18"/>
+        </w:rPr>
+        <w:t>存储的是这个</w:t>
+      </w:r>
+      <w:proofErr w:type="spellStart"/>
+      <w:r>
+        <w:rPr>
+          <w:rFonts w:hint="eastAsia"/>
+          <w:sz w:val="18"/>
+          <w:szCs w:val="18"/>
+        </w:rPr>
+        <w:t>kv</w:t>
+      </w:r>
+      <w:proofErr w:type="spellEnd"/>
+      <w:r>
+        <w:rPr>
+          <w:rFonts w:hint="eastAsia"/>
+          <w:sz w:val="18"/>
+          <w:szCs w:val="18"/>
+        </w:rPr>
+        <w:t xml:space="preserve"> row</w:t>
+      </w:r>
+      <w:r>
+        <w:rPr>
+          <w:rFonts w:hint="eastAsia"/>
+          <w:sz w:val="18"/>
+          <w:szCs w:val="18"/>
+        </w:rPr>
+        <w:t>在</w:t>
+      </w:r>
+      <w:proofErr w:type="spellStart"/>
+      <w:r>
+        <w:rPr>
+          <w:rFonts w:hint="eastAsia"/>
+          <w:sz w:val="18"/>
+          <w:szCs w:val="18"/>
+        </w:rPr>
+        <w:t>page_disk_data</w:t>
+      </w:r>
+      <w:proofErr w:type="spellEnd"/>
+      <w:r>
+        <w:rPr>
+          <w:rFonts w:hint="eastAsia"/>
+          <w:sz w:val="18"/>
+          <w:szCs w:val="18"/>
+        </w:rPr>
+        <w:t>缓冲区偏移的位置和编码方式</w:t>
+      </w:r>
+      <w:r>
+        <w:rPr>
+          <w:rFonts w:hint="eastAsia"/>
+          <w:sz w:val="18"/>
+          <w:szCs w:val="18"/>
+        </w:rPr>
+        <w:t>（</w:t>
+      </w:r>
+      <w:r>
+        <w:rPr>
+          <w:rFonts w:asciiTheme="minorEastAsia" w:hAnsiTheme="minorEastAsia" w:hint="eastAsia"/>
+          <w:sz w:val="15"/>
+          <w:szCs w:val="15"/>
+        </w:rPr>
+        <w:t>这个位置和编码方式在WT上定义成一个</w:t>
+      </w:r>
+      <w:proofErr w:type="spellStart"/>
+      <w:r>
+        <w:rPr>
+          <w:rFonts w:asciiTheme="minorEastAsia" w:hAnsiTheme="minorEastAsia" w:hint="eastAsia"/>
+          <w:sz w:val="15"/>
+          <w:szCs w:val="15"/>
+        </w:rPr>
+        <w:t>wt_cell</w:t>
+      </w:r>
+      <w:proofErr w:type="spellEnd"/>
+      <w:r>
+        <w:rPr>
+          <w:rFonts w:asciiTheme="minorEastAsia" w:hAnsiTheme="minorEastAsia" w:hint="eastAsia"/>
+          <w:sz w:val="15"/>
+          <w:szCs w:val="15"/>
+        </w:rPr>
+        <w:t>对象，在后面的K/V cell章节来分析</w:t>
+      </w:r>
+      <w:r>
+        <w:rPr>
+          <w:rFonts w:hint="eastAsia"/>
+          <w:sz w:val="18"/>
+          <w:szCs w:val="18"/>
+        </w:rPr>
+        <w:t>），</w:t>
+      </w:r>
+      <w:r>
+        <w:rPr>
+          <w:rFonts w:hint="eastAsia"/>
+          <w:sz w:val="18"/>
+          <w:szCs w:val="18"/>
+        </w:rPr>
+        <w:t>通过这个信息偏移位置信息就可以访问到这一样在</w:t>
+      </w:r>
+      <w:proofErr w:type="spellStart"/>
+      <w:r>
+        <w:rPr>
+          <w:rFonts w:hint="eastAsia"/>
+          <w:sz w:val="18"/>
+          <w:szCs w:val="18"/>
+        </w:rPr>
+        <w:t>disk_data</w:t>
+      </w:r>
+      <w:proofErr w:type="spellEnd"/>
+      <w:r>
+        <w:rPr>
+          <w:rFonts w:hint="eastAsia"/>
+          <w:sz w:val="18"/>
+          <w:szCs w:val="18"/>
+        </w:rPr>
+        <w:t>缓冲区中的</w:t>
+      </w:r>
+      <w:r>
+        <w:rPr>
+          <w:rFonts w:hint="eastAsia"/>
+          <w:sz w:val="18"/>
+          <w:szCs w:val="18"/>
+        </w:rPr>
+        <w:t>K/V</w:t>
+      </w:r>
+      <w:r>
+        <w:rPr>
+          <w:rFonts w:hint="eastAsia"/>
+          <w:sz w:val="18"/>
+          <w:szCs w:val="18"/>
+        </w:rPr>
+        <w:t>内容。</w:t>
+      </w:r>
+    </w:p>
+    <w:p>
+      <w:pPr>
+        <w:rPr>
+          <w:rFonts w:hint="eastAsia"/>
+          <w:sz w:val="18"/>
+          <w:szCs w:val="18"/>
+        </w:rPr>
+      </w:pPr>
+      <w:r>
+        <w:rPr>
+          <w:rFonts w:hint="eastAsia"/>
+          <w:sz w:val="18"/>
+          <w:szCs w:val="18"/>
+        </w:rPr>
+        <w:tab/>
+      </w:r>
+      <w:r>
+        <w:rPr>
+          <w:rFonts w:hint="eastAsia"/>
+          <w:sz w:val="18"/>
+          <w:szCs w:val="18"/>
+        </w:rPr>
+        <w:t>每一个</w:t>
+      </w:r>
+      <w:proofErr w:type="spellStart"/>
+      <w:r>
+        <w:rPr>
+          <w:rFonts w:hint="eastAsia"/>
+          <w:sz w:val="18"/>
+          <w:szCs w:val="18"/>
+        </w:rPr>
+        <w:t>wt_row</w:t>
+      </w:r>
+      <w:proofErr w:type="spellEnd"/>
+      <w:r>
+        <w:rPr>
+          <w:rFonts w:hint="eastAsia"/>
+          <w:sz w:val="18"/>
+          <w:szCs w:val="18"/>
+        </w:rPr>
+        <w:t>对象在</w:t>
+      </w:r>
+      <w:proofErr w:type="spellStart"/>
+      <w:r>
+        <w:rPr>
+          <w:rFonts w:hint="eastAsia"/>
+          <w:sz w:val="18"/>
+          <w:szCs w:val="18"/>
+        </w:rPr>
+        <w:t>row_update_</w:t>
+      </w:r>
+      <w:r>
+        <w:rPr>
+          <w:rFonts w:hint="eastAsia"/>
+          <w:sz w:val="18"/>
+          <w:szCs w:val="18"/>
+        </w:rPr>
+        <w:t>array</w:t>
+      </w:r>
+      <w:proofErr w:type="spellEnd"/>
+      <w:r>
+        <w:rPr>
+          <w:rFonts w:hint="eastAsia"/>
+          <w:sz w:val="18"/>
+          <w:szCs w:val="18"/>
+        </w:rPr>
+        <w:t>数组中对应一个</w:t>
+      </w:r>
+      <w:proofErr w:type="spellStart"/>
+      <w:r>
+        <w:rPr>
+          <w:rFonts w:hint="eastAsia"/>
+          <w:sz w:val="18"/>
+          <w:szCs w:val="18"/>
+        </w:rPr>
+        <w:t>mvcc</w:t>
+      </w:r>
+      <w:proofErr w:type="spellEnd"/>
+      <w:r>
+        <w:rPr>
+          <w:rFonts w:hint="eastAsia"/>
+          <w:sz w:val="18"/>
+          <w:szCs w:val="18"/>
+        </w:rPr>
+        <w:t xml:space="preserve"> list</w:t>
+      </w:r>
+      <w:r>
+        <w:rPr>
+          <w:rFonts w:hint="eastAsia"/>
+          <w:sz w:val="18"/>
+          <w:szCs w:val="18"/>
+        </w:rPr>
+        <w:t>对象，</w:t>
+      </w:r>
+      <w:proofErr w:type="spellStart"/>
+      <w:r>
+        <w:rPr>
+          <w:rFonts w:hint="eastAsia"/>
+          <w:sz w:val="18"/>
+          <w:szCs w:val="18"/>
+        </w:rPr>
+        <w:t>mvcc_list</w:t>
+      </w:r>
+      <w:proofErr w:type="spellEnd"/>
+      <w:r>
+        <w:rPr>
+          <w:rFonts w:hint="eastAsia"/>
+          <w:sz w:val="18"/>
+          <w:szCs w:val="18"/>
+        </w:rPr>
+        <w:t>与</w:t>
+      </w:r>
+      <w:proofErr w:type="spellStart"/>
+      <w:r>
+        <w:rPr>
+          <w:rFonts w:hint="eastAsia"/>
+          <w:sz w:val="18"/>
+          <w:szCs w:val="18"/>
+        </w:rPr>
+        <w:t>wt_row</w:t>
+      </w:r>
+      <w:proofErr w:type="spellEnd"/>
+      <w:r>
+        <w:rPr>
+          <w:rFonts w:hint="eastAsia"/>
+          <w:sz w:val="18"/>
+          <w:szCs w:val="18"/>
+        </w:rPr>
+        <w:t>是一一对应的，</w:t>
+      </w:r>
+      <w:r>
+        <w:rPr>
+          <w:rFonts w:hint="eastAsia"/>
+          <w:sz w:val="18"/>
+          <w:szCs w:val="18"/>
+        </w:rPr>
+        <w:t>list</w:t>
+      </w:r>
+      <w:r>
+        <w:rPr>
+          <w:rFonts w:hint="eastAsia"/>
+          <w:sz w:val="18"/>
+          <w:szCs w:val="18"/>
+        </w:rPr>
+        <w:t>当中存储对</w:t>
+      </w:r>
+      <w:proofErr w:type="spellStart"/>
+      <w:r>
+        <w:rPr>
+          <w:rFonts w:hint="eastAsia"/>
+          <w:sz w:val="18"/>
+          <w:szCs w:val="18"/>
+        </w:rPr>
+        <w:t>wt_row</w:t>
+      </w:r>
+      <w:proofErr w:type="spellEnd"/>
+      <w:r>
+        <w:rPr>
+          <w:rFonts w:hint="eastAsia"/>
+          <w:sz w:val="18"/>
+          <w:szCs w:val="18"/>
+        </w:rPr>
+        <w:t>修改的值，修改的值包括值更新和值删除</w:t>
+      </w:r>
+      <w:r>
+        <w:rPr>
+          <w:rFonts w:hint="eastAsia"/>
+          <w:sz w:val="18"/>
+          <w:szCs w:val="18"/>
+        </w:rPr>
+        <w:t>,</w:t>
+      </w:r>
+      <w:r>
+        <w:rPr>
+          <w:rFonts w:hint="eastAsia"/>
+          <w:sz w:val="18"/>
+          <w:szCs w:val="18"/>
+        </w:rPr>
+        <w:t>是一个无锁单向链表。</w:t>
+      </w:r>
+    </w:p>
+    <w:p>
+      <w:pPr>
+        <w:rPr>
+          <w:rFonts w:hint="eastAsia"/>
+          <w:sz w:val="18"/>
+          <w:szCs w:val="18"/>
+        </w:rPr>
+      </w:pPr>
+    </w:p>
+    <w:p>
+      <w:pPr>
+        <w:rPr>
+          <w:rFonts w:hint="eastAsia"/>
+          <w:sz w:val="18"/>
+          <w:szCs w:val="18"/>
+        </w:rPr>
+      </w:pPr>
+      <w:r>
+        <w:rPr>
+          <w:rFonts w:hint="eastAsia"/>
+          <w:sz w:val="18"/>
+          <w:szCs w:val="18"/>
+        </w:rPr>
+        <w:tab/>
+      </w:r>
+      <w:r>
+        <w:rPr>
+          <w:rFonts w:hint="eastAsia"/>
+          <w:sz w:val="18"/>
+          <w:szCs w:val="18"/>
+        </w:rPr>
+        <w:t>相邻的两</w:t>
+      </w:r>
+      <w:proofErr w:type="spellStart"/>
+      <w:r>
+        <w:rPr>
+          <w:rFonts w:hint="eastAsia"/>
+          <w:sz w:val="18"/>
+          <w:szCs w:val="18"/>
+        </w:rPr>
+        <w:t>wt_row</w:t>
+      </w:r>
+      <w:proofErr w:type="spellEnd"/>
+      <w:r>
+        <w:rPr>
+          <w:rFonts w:hint="eastAsia"/>
+          <w:sz w:val="18"/>
+          <w:szCs w:val="18"/>
+        </w:rPr>
+        <w:t>之间可能不是连续的，他们之间可以插入新的单元，例如</w:t>
+      </w:r>
+      <w:r>
+        <w:rPr>
+          <w:rFonts w:hint="eastAsia"/>
+          <w:sz w:val="18"/>
+          <w:szCs w:val="18"/>
+        </w:rPr>
+        <w:t>row1(key = 2)</w:t>
+      </w:r>
+      <w:r>
+        <w:rPr>
+          <w:rFonts w:hint="eastAsia"/>
+          <w:sz w:val="18"/>
+          <w:szCs w:val="18"/>
+        </w:rPr>
+        <w:t>和</w:t>
+      </w:r>
+      <w:r>
+        <w:rPr>
+          <w:rFonts w:hint="eastAsia"/>
+          <w:sz w:val="18"/>
+          <w:szCs w:val="18"/>
+        </w:rPr>
+        <w:t>row2(key=10)</w:t>
+      </w:r>
+      <w:r>
+        <w:rPr>
+          <w:rFonts w:hint="eastAsia"/>
+          <w:sz w:val="18"/>
+          <w:szCs w:val="18"/>
+        </w:rPr>
+        <w:t>直接可以插入</w:t>
+      </w:r>
+      <w:r>
+        <w:rPr>
+          <w:rFonts w:hint="eastAsia"/>
+          <w:sz w:val="18"/>
+          <w:szCs w:val="18"/>
+        </w:rPr>
+        <w:t xml:space="preserve">3 </w:t>
+      </w:r>
+      <w:r>
+        <w:rPr>
+          <w:rFonts w:hint="eastAsia"/>
+          <w:sz w:val="18"/>
+          <w:szCs w:val="18"/>
+        </w:rPr>
+        <w:t>和</w:t>
+      </w:r>
+      <w:r>
+        <w:rPr>
+          <w:rFonts w:hint="eastAsia"/>
+          <w:sz w:val="18"/>
+          <w:szCs w:val="18"/>
+        </w:rPr>
+        <w:t>5</w:t>
+      </w:r>
+      <w:r>
+        <w:rPr>
+          <w:rFonts w:hint="eastAsia"/>
+          <w:sz w:val="18"/>
+          <w:szCs w:val="18"/>
+        </w:rPr>
+        <w:t>，这两个</w:t>
+      </w:r>
+      <w:r>
+        <w:rPr>
+          <w:rFonts w:hint="eastAsia"/>
+          <w:sz w:val="18"/>
+          <w:szCs w:val="18"/>
+        </w:rPr>
+        <w:t>row</w:t>
+      </w:r>
+      <w:r>
+        <w:rPr>
+          <w:rFonts w:hint="eastAsia"/>
+          <w:sz w:val="18"/>
+          <w:szCs w:val="18"/>
+        </w:rPr>
+        <w:t>之间需要有一个排序的数据结构（</w:t>
+      </w:r>
+      <w:r>
+        <w:rPr>
+          <w:rFonts w:hint="eastAsia"/>
+          <w:sz w:val="18"/>
+          <w:szCs w:val="18"/>
+        </w:rPr>
+        <w:t>WT</w:t>
+      </w:r>
+      <w:r>
+        <w:rPr>
+          <w:rFonts w:hint="eastAsia"/>
+          <w:sz w:val="18"/>
+          <w:szCs w:val="18"/>
+        </w:rPr>
+        <w:t>用</w:t>
+      </w:r>
+      <w:proofErr w:type="spellStart"/>
+      <w:r>
+        <w:rPr>
+          <w:rFonts w:hint="eastAsia"/>
+          <w:sz w:val="18"/>
+          <w:szCs w:val="18"/>
+        </w:rPr>
+        <w:t>skiplist</w:t>
+      </w:r>
+      <w:proofErr w:type="spellEnd"/>
+      <w:r>
+        <w:rPr>
+          <w:rFonts w:hint="eastAsia"/>
+          <w:sz w:val="18"/>
+          <w:szCs w:val="18"/>
+        </w:rPr>
+        <w:t>数据结构）来存储插入的</w:t>
+      </w:r>
+      <w:r>
+        <w:rPr>
+          <w:rFonts w:hint="eastAsia"/>
+          <w:sz w:val="18"/>
+          <w:szCs w:val="18"/>
+        </w:rPr>
+        <w:t>K/V</w:t>
+      </w:r>
+      <w:r>
+        <w:rPr>
+          <w:rFonts w:hint="eastAsia"/>
+          <w:sz w:val="18"/>
+          <w:szCs w:val="18"/>
+        </w:rPr>
+        <w:t>，就需要一个</w:t>
+      </w:r>
+      <w:proofErr w:type="spellStart"/>
+      <w:r>
+        <w:rPr>
+          <w:rFonts w:hint="eastAsia"/>
+          <w:sz w:val="18"/>
+          <w:szCs w:val="18"/>
+        </w:rPr>
+        <w:t>skiplist</w:t>
+      </w:r>
+      <w:proofErr w:type="spellEnd"/>
+      <w:r>
+        <w:rPr>
+          <w:rFonts w:hint="eastAsia"/>
+          <w:sz w:val="18"/>
+          <w:szCs w:val="18"/>
+        </w:rPr>
+        <w:t>对象数组</w:t>
+      </w:r>
+      <w:proofErr w:type="spellStart"/>
+      <w:r>
+        <w:rPr>
+          <w:rFonts w:hint="eastAsia"/>
+          <w:sz w:val="18"/>
+          <w:szCs w:val="18"/>
+        </w:rPr>
+        <w:t>page_insert_array</w:t>
+      </w:r>
+      <w:proofErr w:type="spellEnd"/>
+      <w:r>
+        <w:rPr>
+          <w:rFonts w:hint="eastAsia"/>
+          <w:sz w:val="18"/>
+          <w:szCs w:val="18"/>
+        </w:rPr>
+        <w:t>与</w:t>
+      </w:r>
+      <w:r>
+        <w:rPr>
+          <w:rFonts w:hint="eastAsia"/>
+          <w:sz w:val="18"/>
+          <w:szCs w:val="18"/>
+        </w:rPr>
+        <w:t>row array</w:t>
+      </w:r>
+      <w:r>
+        <w:rPr>
+          <w:rFonts w:hint="eastAsia"/>
+          <w:sz w:val="18"/>
+          <w:szCs w:val="18"/>
+        </w:rPr>
+        <w:t>对应。</w:t>
+      </w:r>
+      <w:r>
+        <w:rPr>
+          <w:rFonts w:hint="eastAsia"/>
+          <w:sz w:val="18"/>
+          <w:szCs w:val="18"/>
+        </w:rPr>
+        <w:t>这里需要说明的是图</w:t>
+      </w:r>
+      <w:r>
+        <w:rPr>
+          <w:rFonts w:hint="eastAsia"/>
+          <w:sz w:val="18"/>
+          <w:szCs w:val="18"/>
+        </w:rPr>
+        <w:t>6</w:t>
+      </w:r>
+      <w:r>
+        <w:rPr>
+          <w:rFonts w:hint="eastAsia"/>
+          <w:sz w:val="18"/>
+          <w:szCs w:val="18"/>
+        </w:rPr>
+        <w:t>当中红色框当中的</w:t>
+      </w:r>
+      <w:r>
+        <w:rPr>
+          <w:rFonts w:hint="eastAsia"/>
+          <w:sz w:val="18"/>
+          <w:szCs w:val="18"/>
+        </w:rPr>
+        <w:t>skiplist</w:t>
+      </w:r>
+      <w:r>
+        <w:rPr>
+          <w:rFonts w:hint="eastAsia"/>
+          <w:sz w:val="18"/>
+          <w:szCs w:val="18"/>
+        </w:rPr>
+        <w:t>8</w:t>
+      </w:r>
+      <w:r>
+        <w:rPr>
+          <w:rFonts w:hint="eastAsia"/>
+          <w:sz w:val="18"/>
+          <w:szCs w:val="18"/>
+        </w:rPr>
+        <w:t>，它是用于存储</w:t>
+      </w:r>
+      <w:r>
+        <w:rPr>
+          <w:rFonts w:hint="eastAsia"/>
+          <w:sz w:val="18"/>
+          <w:szCs w:val="18"/>
+        </w:rPr>
+        <w:t>row1(key=2)</w:t>
+      </w:r>
+      <w:r>
+        <w:rPr>
+          <w:rFonts w:hint="eastAsia"/>
+          <w:sz w:val="18"/>
+          <w:szCs w:val="18"/>
+        </w:rPr>
+        <w:t>范围之前的</w:t>
+      </w:r>
+      <w:r>
+        <w:rPr>
+          <w:rFonts w:hint="eastAsia"/>
+          <w:sz w:val="18"/>
+          <w:szCs w:val="18"/>
+        </w:rPr>
+        <w:t>insert</w:t>
+      </w:r>
+      <w:r>
+        <w:rPr>
+          <w:rFonts w:hint="eastAsia"/>
+          <w:sz w:val="18"/>
+          <w:szCs w:val="18"/>
+        </w:rPr>
+        <w:t>数据，图</w:t>
+      </w:r>
+      <w:r>
+        <w:rPr>
+          <w:rFonts w:hint="eastAsia"/>
+          <w:sz w:val="18"/>
+          <w:szCs w:val="18"/>
+        </w:rPr>
+        <w:t>6</w:t>
+      </w:r>
+      <w:r>
+        <w:rPr>
+          <w:rFonts w:hint="eastAsia"/>
+          <w:sz w:val="18"/>
+          <w:szCs w:val="18"/>
+        </w:rPr>
+        <w:t>中如果有</w:t>
+      </w:r>
+      <w:r>
+        <w:rPr>
+          <w:rFonts w:hint="eastAsia"/>
+          <w:sz w:val="18"/>
+          <w:szCs w:val="18"/>
+        </w:rPr>
+        <w:t>key =1</w:t>
+      </w:r>
+      <w:r>
+        <w:rPr>
+          <w:rFonts w:hint="eastAsia"/>
+          <w:sz w:val="18"/>
+          <w:szCs w:val="18"/>
+        </w:rPr>
+        <w:t>的数据</w:t>
+      </w:r>
+      <w:r>
+        <w:rPr>
+          <w:rFonts w:hint="eastAsia"/>
+          <w:sz w:val="18"/>
+          <w:szCs w:val="18"/>
+        </w:rPr>
+        <w:t>insert,</w:t>
+      </w:r>
+      <w:r>
+        <w:rPr>
+          <w:rFonts w:hint="eastAsia"/>
+          <w:sz w:val="18"/>
+          <w:szCs w:val="18"/>
+        </w:rPr>
+        <w:t>那么这个数据会新增到</w:t>
+      </w:r>
+      <w:r>
+        <w:rPr>
+          <w:rFonts w:hint="eastAsia"/>
+          <w:sz w:val="18"/>
+          <w:szCs w:val="18"/>
+        </w:rPr>
+        <w:t>skiplist</w:t>
+      </w:r>
+      <w:r>
+        <w:rPr>
+          <w:rFonts w:hint="eastAsia"/>
+          <w:sz w:val="18"/>
+          <w:szCs w:val="18"/>
+        </w:rPr>
+        <w:t>8</w:t>
+      </w:r>
+      <w:r>
+        <w:rPr>
+          <w:rFonts w:hint="eastAsia"/>
+          <w:sz w:val="18"/>
+          <w:szCs w:val="18"/>
+        </w:rPr>
+        <w:t>当中。</w:t>
+      </w:r>
+      <w:r>
+        <w:rPr>
+          <w:rFonts w:hint="eastAsia"/>
+          <w:sz w:val="18"/>
+          <w:szCs w:val="18"/>
+        </w:rPr>
+        <w:t>那么图</w:t>
+      </w:r>
+      <w:r>
+        <w:rPr>
+          <w:rFonts w:hint="eastAsia"/>
+          <w:sz w:val="18"/>
+          <w:szCs w:val="18"/>
+        </w:rPr>
+        <w:t>6</w:t>
+      </w:r>
+      <w:r>
+        <w:rPr>
+          <w:rFonts w:hint="eastAsia"/>
+          <w:sz w:val="18"/>
+          <w:szCs w:val="18"/>
+        </w:rPr>
+        <w:t>中</w:t>
+      </w:r>
+      <w:r>
+        <w:rPr>
+          <w:rFonts w:hint="eastAsia"/>
+          <w:sz w:val="18"/>
+          <w:szCs w:val="18"/>
+        </w:rPr>
+        <w:t>row</w:t>
+      </w:r>
+      <w:r>
+        <w:rPr>
+          <w:rFonts w:hint="eastAsia"/>
+          <w:sz w:val="18"/>
+          <w:szCs w:val="18"/>
+        </w:rPr>
+        <w:t>与</w:t>
+      </w:r>
+      <w:r>
+        <w:rPr>
+          <w:rFonts w:hint="eastAsia"/>
+          <w:sz w:val="18"/>
+          <w:szCs w:val="18"/>
+        </w:rPr>
+        <w:t xml:space="preserve">insert </w:t>
+      </w:r>
+      <w:proofErr w:type="spellStart"/>
+      <w:r>
+        <w:rPr>
+          <w:rFonts w:hint="eastAsia"/>
+          <w:sz w:val="18"/>
+          <w:szCs w:val="18"/>
+        </w:rPr>
+        <w:t>skiplist</w:t>
+      </w:r>
+      <w:proofErr w:type="spellEnd"/>
+      <w:r>
+        <w:rPr>
+          <w:rFonts w:hint="eastAsia"/>
+          <w:sz w:val="18"/>
+          <w:szCs w:val="18"/>
+        </w:rPr>
+        <w:t>的对应关系就是：</w:t>
+      </w:r>
+    </w:p>
+    <w:p>
+      <w:pPr>
+        <w:rPr>
+          <w:rFonts w:hint="eastAsia"/>
+          <w:b/>
+          <w:sz w:val="18"/>
+          <w:szCs w:val="18"/>
+        </w:rPr>
+      </w:pPr>
+      <w:r>
+        <w:rPr>
+          <w:rFonts w:hint="eastAsia"/>
+          <w:b/>
+          <w:sz w:val="18"/>
+          <w:szCs w:val="18"/>
+        </w:rPr>
+        <w:t>row1</w:t>
+      </w:r>
+      <w:r>
+        <w:rPr>
+          <w:rFonts w:hint="eastAsia"/>
+          <w:b/>
+          <w:sz w:val="18"/>
+          <w:szCs w:val="18"/>
+        </w:rPr>
+        <w:t>之前的范围对应</w:t>
+      </w:r>
+      <w:r>
+        <w:rPr>
+          <w:rFonts w:hint="eastAsia"/>
+          <w:b/>
+          <w:sz w:val="18"/>
+          <w:szCs w:val="18"/>
+        </w:rPr>
+        <w:t>insert</w:t>
+      </w:r>
+      <w:r>
+        <w:rPr>
+          <w:rFonts w:hint="eastAsia"/>
+          <w:b/>
+          <w:sz w:val="18"/>
+          <w:szCs w:val="18"/>
+        </w:rPr>
+        <w:t>是</w:t>
+      </w:r>
+      <w:r>
+        <w:rPr>
+          <w:rFonts w:hint="eastAsia"/>
+          <w:b/>
+          <w:sz w:val="18"/>
+          <w:szCs w:val="18"/>
+        </w:rPr>
+        <w:t>skiplist8</w:t>
+      </w:r>
+    </w:p>
+    <w:p>
+      <w:pPr>
+        <w:rPr>
+          <w:rFonts w:hint="eastAsia"/>
+          <w:sz w:val="18"/>
+          <w:szCs w:val="18"/>
+        </w:rPr>
+      </w:pPr>
+      <w:r>
+        <w:rPr>
+          <w:rFonts w:hint="eastAsia"/>
+          <w:sz w:val="18"/>
+          <w:szCs w:val="18"/>
+        </w:rPr>
+        <w:t>row1</w:t>
+      </w:r>
+      <w:r>
+        <w:rPr>
+          <w:rFonts w:hint="eastAsia"/>
+          <w:sz w:val="18"/>
+          <w:szCs w:val="18"/>
+        </w:rPr>
+        <w:t>和</w:t>
+      </w:r>
+      <w:r>
+        <w:rPr>
+          <w:rFonts w:hint="eastAsia"/>
+          <w:sz w:val="18"/>
+          <w:szCs w:val="18"/>
+        </w:rPr>
+        <w:t>row2</w:t>
+      </w:r>
+      <w:r>
+        <w:rPr>
+          <w:rFonts w:hint="eastAsia"/>
+          <w:sz w:val="18"/>
+          <w:szCs w:val="18"/>
+        </w:rPr>
+        <w:t>之间对应的</w:t>
+      </w:r>
+      <w:r>
+        <w:rPr>
+          <w:rFonts w:hint="eastAsia"/>
+          <w:sz w:val="18"/>
+          <w:szCs w:val="18"/>
+        </w:rPr>
+        <w:t>insert</w:t>
+      </w:r>
+      <w:r>
+        <w:rPr>
+          <w:rFonts w:hint="eastAsia"/>
+          <w:sz w:val="18"/>
+          <w:szCs w:val="18"/>
+        </w:rPr>
+        <w:t>是</w:t>
+      </w:r>
+      <w:r>
+        <w:rPr>
+          <w:rFonts w:hint="eastAsia"/>
+          <w:sz w:val="18"/>
+          <w:szCs w:val="18"/>
+        </w:rPr>
+        <w:t>skiplist1</w:t>
+      </w:r>
+    </w:p>
+    <w:p>
+      <w:pPr>
+        <w:rPr>
+          <w:rFonts w:hint="eastAsia"/>
+          <w:sz w:val="18"/>
+          <w:szCs w:val="18"/>
+        </w:rPr>
+      </w:pPr>
+      <w:r>
+        <w:rPr>
+          <w:rFonts w:hint="eastAsia"/>
+          <w:sz w:val="18"/>
+          <w:szCs w:val="18"/>
+        </w:rPr>
+        <w:t>row2</w:t>
+      </w:r>
+      <w:r>
+        <w:rPr>
+          <w:rFonts w:hint="eastAsia"/>
+          <w:sz w:val="18"/>
+          <w:szCs w:val="18"/>
+        </w:rPr>
+        <w:t>和</w:t>
+      </w:r>
+      <w:r>
+        <w:rPr>
+          <w:rFonts w:hint="eastAsia"/>
+          <w:sz w:val="18"/>
+          <w:szCs w:val="18"/>
+        </w:rPr>
+        <w:t>row3</w:t>
+      </w:r>
+      <w:r>
+        <w:rPr>
+          <w:rFonts w:hint="eastAsia"/>
+          <w:sz w:val="18"/>
+          <w:szCs w:val="18"/>
+        </w:rPr>
+        <w:t>之间对应的</w:t>
+      </w:r>
+      <w:r>
+        <w:rPr>
+          <w:rFonts w:hint="eastAsia"/>
+          <w:sz w:val="18"/>
+          <w:szCs w:val="18"/>
+        </w:rPr>
+        <w:t>insert</w:t>
+      </w:r>
+      <w:r>
+        <w:rPr>
+          <w:rFonts w:hint="eastAsia"/>
+          <w:sz w:val="18"/>
+          <w:szCs w:val="18"/>
+        </w:rPr>
+        <w:t>是</w:t>
+      </w:r>
+      <w:r>
+        <w:rPr>
+          <w:rFonts w:hint="eastAsia"/>
+          <w:sz w:val="18"/>
+          <w:szCs w:val="18"/>
+        </w:rPr>
+        <w:t>skiplist3</w:t>
+      </w:r>
+    </w:p>
+    <w:p>
+      <w:pPr>
+        <w:rPr>
+          <w:rFonts w:hint="eastAsia"/>
+          <w:sz w:val="18"/>
+          <w:szCs w:val="18"/>
+        </w:rPr>
+      </w:pPr>
+      <w:r>
+        <w:rPr>
+          <w:rFonts w:hint="eastAsia"/>
+          <w:sz w:val="18"/>
+          <w:szCs w:val="18"/>
+        </w:rPr>
+        <w:t>.</w:t>
+      </w:r>
+    </w:p>
+    <w:p>
+      <w:pPr>
+        <w:rPr>
+          <w:rFonts w:hint="eastAsia"/>
+          <w:b/>
+          <w:sz w:val="18"/>
+          <w:szCs w:val="18"/>
+        </w:rPr>
+      </w:pPr>
+      <w:r>
+        <w:rPr>
+          <w:rFonts w:hint="eastAsia"/>
+          <w:b/>
+          <w:sz w:val="18"/>
+          <w:szCs w:val="18"/>
+        </w:rPr>
+        <w:t>row7</w:t>
+      </w:r>
+      <w:r>
+        <w:rPr>
+          <w:rFonts w:hint="eastAsia"/>
+          <w:b/>
+          <w:sz w:val="18"/>
+          <w:szCs w:val="18"/>
+        </w:rPr>
+        <w:t>之后的范围对应的</w:t>
+      </w:r>
+      <w:r>
+        <w:rPr>
+          <w:rFonts w:hint="eastAsia"/>
+          <w:b/>
+          <w:sz w:val="18"/>
+          <w:szCs w:val="18"/>
+        </w:rPr>
+        <w:t>insert</w:t>
+      </w:r>
+      <w:r>
+        <w:rPr>
+          <w:rFonts w:hint="eastAsia"/>
+          <w:b/>
+          <w:sz w:val="18"/>
+          <w:szCs w:val="18"/>
+        </w:rPr>
+        <w:t>是</w:t>
+      </w:r>
+      <w:r>
+        <w:rPr>
+          <w:rFonts w:hint="eastAsia"/>
+          <w:b/>
+          <w:sz w:val="18"/>
+          <w:szCs w:val="18"/>
+        </w:rPr>
+        <w:t>skiplist7</w:t>
+      </w:r>
+    </w:p>
+    <w:p>
+      <w:pPr>
+        <w:rPr>
+          <w:rFonts w:hint="eastAsia"/>
+          <w:sz w:val="18"/>
+          <w:szCs w:val="18"/>
+        </w:rPr>
+      </w:pPr>
+    </w:p>
     <w:p>
       <w:pPr>
         <w:pStyle w:val="2"/>
@@ -2517,13 +5557,14 @@
           <w:szCs w:val="21"/>
         </w:rPr>
       </w:pPr>
+      <w:proofErr w:type="spellStart"/>
       <w:r>
         <w:rPr>
           <w:rFonts w:hint="eastAsia"/>
           <w:sz w:val="21"/>
           <w:szCs w:val="21"/>
         </w:rPr>
-        <w:t>从磁盘上读取的</w:t>
+        <w:t>wt_</w:t>
       </w:r>
       <w:r>
         <w:rPr>
@@ -2533,42 +5574,1174 @@
         </w:rPr>
         <w:t>row</w:t>
       </w:r>
+      <w:proofErr w:type="spellEnd"/>
       <w:r>
         <w:rPr>
           <w:rFonts w:hint="eastAsia"/>
           <w:sz w:val="21"/>
           <w:szCs w:val="21"/>
         </w:rPr>
-        <w:t>对象</w:t>
-      </w:r>
-    </w:p>
-    <w:p>
-      <w:pPr>
-        <w:rPr>
-          <w:sz w:val="18"/>
-          <w:szCs w:val="18"/>
-        </w:rPr>
-      </w:pPr>
-    </w:p>
-    <w:p>
-      <w:pPr>
-        <w:rPr>
-          <w:sz w:val="18"/>
-          <w:szCs w:val="18"/>
-        </w:rPr>
-      </w:pPr>
-    </w:p>
-    <w:p>
-      <w:pPr>
-        <w:rPr>
-          <w:sz w:val="18"/>
-          <w:szCs w:val="18"/>
-        </w:rPr>
-      </w:pPr>
-    </w:p>
-    <w:p>
-      <w:pPr>
-        <w:pStyle w:val="3"/>
+        <w:t>结构</w:t>
+      </w:r>
+    </w:p>
+    <w:p>
+      <w:pPr>
+        <w:rPr>
+          <w:rFonts w:hint="eastAsia"/>
+          <w:sz w:val="18"/>
+          <w:szCs w:val="18"/>
+        </w:rPr>
+      </w:pPr>
+      <w:r>
+        <w:rPr>
+          <w:rFonts w:hint="eastAsia"/>
+          <w:sz w:val="18"/>
+          <w:szCs w:val="18"/>
+        </w:rPr>
+        <w:tab/>
+      </w:r>
+      <w:r>
+        <w:rPr>
+          <w:rFonts w:hint="eastAsia"/>
+          <w:sz w:val="18"/>
+          <w:szCs w:val="18"/>
+        </w:rPr>
+        <w:t>从上面对应</w:t>
+      </w:r>
+      <w:r>
+        <w:rPr>
+          <w:rFonts w:hint="eastAsia"/>
+          <w:sz w:val="18"/>
+          <w:szCs w:val="18"/>
+        </w:rPr>
+        <w:t>page</w:t>
+      </w:r>
+      <w:r>
+        <w:rPr>
+          <w:rFonts w:hint="eastAsia"/>
+          <w:sz w:val="18"/>
+          <w:szCs w:val="18"/>
+        </w:rPr>
+        <w:t>的整体分析来看在</w:t>
+      </w:r>
+      <w:r>
+        <w:rPr>
+          <w:rFonts w:hint="eastAsia"/>
+          <w:sz w:val="18"/>
+          <w:szCs w:val="18"/>
+        </w:rPr>
+        <w:t>WT</w:t>
+      </w:r>
+      <w:r>
+        <w:rPr>
+          <w:rFonts w:hint="eastAsia"/>
+          <w:sz w:val="18"/>
+          <w:szCs w:val="18"/>
+        </w:rPr>
+        <w:t>的</w:t>
+      </w:r>
+      <w:r>
+        <w:rPr>
+          <w:rFonts w:hint="eastAsia"/>
+          <w:sz w:val="18"/>
+          <w:szCs w:val="18"/>
+        </w:rPr>
+        <w:t>page</w:t>
+      </w:r>
+      <w:r>
+        <w:rPr>
+          <w:rFonts w:hint="eastAsia"/>
+          <w:sz w:val="18"/>
+          <w:szCs w:val="18"/>
+        </w:rPr>
+        <w:t>中，</w:t>
+      </w:r>
+      <w:r>
+        <w:rPr>
+          <w:rFonts w:hint="eastAsia"/>
+          <w:sz w:val="18"/>
+          <w:szCs w:val="18"/>
+        </w:rPr>
+        <w:t>row</w:t>
+      </w:r>
+      <w:r>
+        <w:rPr>
+          <w:rFonts w:hint="eastAsia"/>
+          <w:sz w:val="18"/>
+          <w:szCs w:val="18"/>
+        </w:rPr>
+        <w:t>对象是整个</w:t>
+      </w:r>
+      <w:r>
+        <w:rPr>
+          <w:rFonts w:hint="eastAsia"/>
+          <w:sz w:val="18"/>
+          <w:szCs w:val="18"/>
+        </w:rPr>
+        <w:t>row leaf page</w:t>
+      </w:r>
+      <w:r>
+        <w:rPr>
+          <w:rFonts w:hint="eastAsia"/>
+          <w:sz w:val="18"/>
+          <w:szCs w:val="18"/>
+        </w:rPr>
+        <w:t>的关键结构，</w:t>
+      </w:r>
+      <w:r>
+        <w:rPr>
+          <w:rFonts w:hint="eastAsia"/>
+          <w:sz w:val="18"/>
+          <w:szCs w:val="18"/>
+        </w:rPr>
+        <w:t>row</w:t>
+      </w:r>
+      <w:r>
+        <w:rPr>
+          <w:rFonts w:hint="eastAsia"/>
+          <w:sz w:val="18"/>
+          <w:szCs w:val="18"/>
+        </w:rPr>
+        <w:lastRenderedPageBreak/>
+        <w:t>其实就是</w:t>
+      </w:r>
+      <w:r>
+        <w:rPr>
+          <w:rFonts w:hint="eastAsia"/>
+          <w:sz w:val="18"/>
+          <w:szCs w:val="18"/>
+        </w:rPr>
+        <w:t>K/V</w:t>
+      </w:r>
+      <w:r>
+        <w:rPr>
+          <w:rFonts w:hint="eastAsia"/>
+          <w:sz w:val="18"/>
+          <w:szCs w:val="18"/>
+        </w:rPr>
+        <w:t>位置</w:t>
+      </w:r>
+      <w:r>
+        <w:rPr>
+          <w:rFonts w:hint="eastAsia"/>
+          <w:sz w:val="18"/>
+          <w:szCs w:val="18"/>
+        </w:rPr>
+        <w:t>的描述值（</w:t>
+      </w:r>
+      <w:proofErr w:type="spellStart"/>
+      <w:r>
+        <w:rPr>
+          <w:rFonts w:hint="eastAsia"/>
+          <w:sz w:val="18"/>
+          <w:szCs w:val="18"/>
+        </w:rPr>
+        <w:t>kv_pos</w:t>
+      </w:r>
+      <w:proofErr w:type="spellEnd"/>
+      <w:r>
+        <w:rPr>
+          <w:rFonts w:hint="eastAsia"/>
+          <w:sz w:val="18"/>
+          <w:szCs w:val="18"/>
+        </w:rPr>
+        <w:t>）</w:t>
+      </w:r>
+      <w:r>
+        <w:rPr>
+          <w:rFonts w:hint="eastAsia"/>
+          <w:sz w:val="18"/>
+          <w:szCs w:val="18"/>
+        </w:rPr>
+        <w:t>，它的定义</w:t>
+      </w:r>
+      <w:r>
+        <w:rPr>
+          <w:rFonts w:hint="eastAsia"/>
+          <w:sz w:val="18"/>
+          <w:szCs w:val="18"/>
+        </w:rPr>
+        <w:t>:</w:t>
+      </w:r>
+    </w:p>
+    <w:p>
+      <w:pPr>
+        <w:rPr>
+          <w:rFonts w:hint="eastAsia"/>
+          <w:sz w:val="18"/>
+          <w:szCs w:val="18"/>
+        </w:rPr>
+      </w:pPr>
+      <w:proofErr w:type="spellStart"/>
+      <w:r>
+        <w:rPr>
+          <w:rFonts w:hint="eastAsia"/>
+          <w:sz w:val="18"/>
+          <w:szCs w:val="18"/>
+        </w:rPr>
+        <w:t>wt_</w:t>
+      </w:r>
+      <w:proofErr w:type="gramStart"/>
+      <w:r>
+        <w:rPr>
+          <w:rFonts w:hint="eastAsia"/>
+          <w:sz w:val="18"/>
+          <w:szCs w:val="18"/>
+        </w:rPr>
+        <w:t>row</w:t>
+      </w:r>
+      <w:proofErr w:type="spellEnd"/>
+      <w:r>
+        <w:rPr>
+          <w:rFonts w:hint="eastAsia"/>
+          <w:sz w:val="18"/>
+          <w:szCs w:val="18"/>
+        </w:rPr>
+        <w:t>{</w:t>
+      </w:r>
+      <w:proofErr w:type="gramEnd"/>
+    </w:p>
+    <w:p>
+      <w:pPr>
+        <w:ind w:firstLineChars="100" w:firstLine="180"/>
+        <w:rPr>
+          <w:rFonts w:hint="eastAsia"/>
+          <w:sz w:val="18"/>
+          <w:szCs w:val="18"/>
+        </w:rPr>
+      </w:pPr>
+      <w:r>
+        <w:rPr>
+          <w:rFonts w:hint="eastAsia"/>
+          <w:sz w:val="18"/>
+          <w:szCs w:val="18"/>
+        </w:rPr>
+        <w:t xml:space="preserve">uint64 </w:t>
+      </w:r>
+      <w:proofErr w:type="spellStart"/>
+      <w:r>
+        <w:rPr>
+          <w:rFonts w:hint="eastAsia"/>
+          <w:sz w:val="18"/>
+          <w:szCs w:val="18"/>
+        </w:rPr>
+        <w:t>kv</w:t>
+      </w:r>
+      <w:r>
+        <w:rPr>
+          <w:rFonts w:hint="eastAsia"/>
+          <w:sz w:val="18"/>
+          <w:szCs w:val="18"/>
+        </w:rPr>
+        <w:t>_pos</w:t>
+      </w:r>
+      <w:proofErr w:type="spellEnd"/>
+      <w:r>
+        <w:rPr>
+          <w:rFonts w:hint="eastAsia"/>
+          <w:sz w:val="18"/>
+          <w:szCs w:val="18"/>
+        </w:rPr>
+        <w:t>;</w:t>
+      </w:r>
+      <w:r>
+        <w:rPr>
+          <w:rFonts w:hint="eastAsia"/>
+          <w:sz w:val="18"/>
+          <w:szCs w:val="18"/>
+        </w:rPr>
+        <w:tab/>
+      </w:r>
+      <w:r>
+        <w:rPr>
+          <w:rFonts w:hint="eastAsia"/>
+          <w:sz w:val="18"/>
+          <w:szCs w:val="18"/>
+        </w:rPr>
+        <w:tab/>
+      </w:r>
+      <w:r>
+        <w:rPr>
+          <w:rFonts w:hint="eastAsia"/>
+          <w:sz w:val="18"/>
+          <w:szCs w:val="18"/>
+        </w:rPr>
+        <w:tab/>
+        <w:t>//</w:t>
+      </w:r>
+      <w:r>
+        <w:rPr>
+          <w:rFonts w:hint="eastAsia"/>
+          <w:sz w:val="18"/>
+          <w:szCs w:val="18"/>
+        </w:rPr>
+        <w:t>这个值</w:t>
+      </w:r>
+      <w:r>
+        <w:rPr>
+          <w:rFonts w:hint="eastAsia"/>
+          <w:sz w:val="18"/>
+          <w:szCs w:val="18"/>
+        </w:rPr>
+        <w:t>是在</w:t>
+      </w:r>
+      <w:r>
+        <w:rPr>
+          <w:rFonts w:hint="eastAsia"/>
+          <w:sz w:val="18"/>
+          <w:szCs w:val="18"/>
+        </w:rPr>
+        <w:t>page</w:t>
+      </w:r>
+      <w:r>
+        <w:rPr>
+          <w:rFonts w:hint="eastAsia"/>
+          <w:sz w:val="18"/>
+          <w:szCs w:val="18"/>
+        </w:rPr>
+        <w:t>读入内存时根据</w:t>
+      </w:r>
+      <w:r>
+        <w:rPr>
+          <w:rFonts w:hint="eastAsia"/>
+          <w:sz w:val="18"/>
+          <w:szCs w:val="18"/>
+        </w:rPr>
+        <w:t>KV</w:t>
+      </w:r>
+      <w:r>
+        <w:rPr>
+          <w:rFonts w:hint="eastAsia"/>
+          <w:sz w:val="18"/>
+          <w:szCs w:val="18"/>
+        </w:rPr>
+        <w:t>存储在</w:t>
+      </w:r>
+      <w:proofErr w:type="spellStart"/>
+      <w:r>
+        <w:rPr>
+          <w:rFonts w:hint="eastAsia"/>
+          <w:sz w:val="18"/>
+          <w:szCs w:val="18"/>
+        </w:rPr>
+        <w:t>page_disk</w:t>
+      </w:r>
+      <w:proofErr w:type="spellEnd"/>
+      <w:r>
+        <w:rPr>
+          <w:rFonts w:hint="eastAsia"/>
+          <w:sz w:val="18"/>
+          <w:szCs w:val="18"/>
+        </w:rPr>
+        <w:t>的位置确定的</w:t>
+      </w:r>
+    </w:p>
+    <w:p>
+      <w:pPr>
+        <w:rPr>
+          <w:rFonts w:hint="eastAsia"/>
+          <w:sz w:val="18"/>
+          <w:szCs w:val="18"/>
+        </w:rPr>
+      </w:pPr>
+      <w:r>
+        <w:rPr>
+          <w:rFonts w:hint="eastAsia"/>
+          <w:sz w:val="18"/>
+          <w:szCs w:val="18"/>
+        </w:rPr>
+        <w:t>}</w:t>
+      </w:r>
+    </w:p>
+    <w:p>
+      <w:pPr>
+        <w:rPr>
+          <w:rFonts w:hint="eastAsia"/>
+          <w:sz w:val="18"/>
+          <w:szCs w:val="18"/>
+        </w:rPr>
+      </w:pPr>
+      <w:r>
+        <w:rPr>
+          <w:rFonts w:hint="eastAsia"/>
+          <w:sz w:val="18"/>
+          <w:szCs w:val="18"/>
+        </w:rPr>
+        <w:t>这个</w:t>
+      </w:r>
+      <w:proofErr w:type="spellStart"/>
+      <w:r>
+        <w:rPr>
+          <w:rFonts w:hint="eastAsia"/>
+          <w:sz w:val="18"/>
+          <w:szCs w:val="18"/>
+        </w:rPr>
+        <w:t>kv_pos</w:t>
+      </w:r>
+      <w:proofErr w:type="spellEnd"/>
+      <w:r>
+        <w:rPr>
+          <w:rFonts w:hint="eastAsia"/>
+          <w:sz w:val="18"/>
+          <w:szCs w:val="18"/>
+        </w:rPr>
+        <w:t>的</w:t>
+      </w:r>
+      <w:r>
+        <w:rPr>
+          <w:rFonts w:hint="eastAsia"/>
+          <w:sz w:val="18"/>
+          <w:szCs w:val="18"/>
+        </w:rPr>
+        <w:t>对应的数据</w:t>
+      </w:r>
+      <w:r>
+        <w:rPr>
+          <w:rFonts w:hint="eastAsia"/>
+          <w:sz w:val="18"/>
+          <w:szCs w:val="18"/>
+        </w:rPr>
+        <w:t>有对应的</w:t>
+      </w:r>
+      <w:r>
+        <w:rPr>
+          <w:rFonts w:hint="eastAsia"/>
+          <w:sz w:val="18"/>
+          <w:szCs w:val="18"/>
+        </w:rPr>
+        <w:t>K/V</w:t>
+      </w:r>
+      <w:r>
+        <w:rPr>
+          <w:rFonts w:hint="eastAsia"/>
+          <w:sz w:val="18"/>
+          <w:szCs w:val="18"/>
+        </w:rPr>
+        <w:t>存储位置信息</w:t>
+      </w:r>
+      <w:r>
+        <w:rPr>
+          <w:rFonts w:hint="eastAsia"/>
+          <w:sz w:val="18"/>
+          <w:szCs w:val="18"/>
+        </w:rPr>
+        <w:t>，</w:t>
+      </w:r>
+      <w:proofErr w:type="spellStart"/>
+      <w:r>
+        <w:rPr>
+          <w:rFonts w:hint="eastAsia"/>
+          <w:sz w:val="18"/>
+          <w:szCs w:val="18"/>
+        </w:rPr>
+        <w:t>kv_pos</w:t>
+      </w:r>
+      <w:proofErr w:type="spellEnd"/>
+      <w:r>
+        <w:rPr>
+          <w:rFonts w:hint="eastAsia"/>
+          <w:sz w:val="18"/>
+          <w:szCs w:val="18"/>
+        </w:rPr>
+        <w:t>表示这个</w:t>
+      </w:r>
+      <w:r>
+        <w:rPr>
+          <w:rFonts w:hint="eastAsia"/>
+          <w:sz w:val="18"/>
+          <w:szCs w:val="18"/>
+        </w:rPr>
+        <w:t>K/V</w:t>
+      </w:r>
+      <w:r>
+        <w:rPr>
+          <w:rFonts w:hint="eastAsia"/>
+          <w:sz w:val="18"/>
+          <w:szCs w:val="18"/>
+        </w:rPr>
+        <w:t>的值有三种方式，结构如下图：</w:t>
+      </w:r>
+    </w:p>
+    <w:p>
+      <w:pPr>
+        <w:rPr>
+          <w:rFonts w:hint="eastAsia"/>
+          <w:sz w:val="18"/>
+          <w:szCs w:val="18"/>
+        </w:rPr>
+      </w:pPr>
+      <w:r>
+        <w:rPr>
+          <w:rFonts w:hint="eastAsia"/>
+          <w:sz w:val="18"/>
+          <w:szCs w:val="18"/>
+        </w:rPr>
+        <w:t xml:space="preserve"> </w:t>
+      </w:r>
+      <w:r>
+        <w:rPr>
+          <w:rFonts w:hint="eastAsia"/>
+          <w:noProof/>
+          <w:sz w:val="18"/>
+          <w:szCs w:val="18"/>
+        </w:rPr>
+        <w:drawing>
+          <wp:inline distT="0" distB="0" distL="0" distR="0">
+            <wp:extent cx="5274310" cy="3685176"/>
+            <wp:effectExtent l="0" t="0" r="2540" b="0"/>
+            <wp:docPr id="7" name="图片 7"/>
+            <wp:cNvGraphicFramePr>
+              <a:graphicFrameLocks xmlns:a="http://schemas.openxmlformats.org/drawingml/2006/main" noChangeAspect="1"/>
+            </wp:cNvGraphicFramePr>
+            <a:graphic xmlns:a="http://schemas.openxmlformats.org/drawingml/2006/main">
+              <a:graphicData uri="http://schemas.openxmlformats.org/drawingml/2006/picture">
+                <pic:pic xmlns:pic="http://schemas.openxmlformats.org/drawingml/2006/picture">
+                  <pic:nvPicPr>
+                    <pic:cNvPr id="0" name="Picture 4"/>
+                    <pic:cNvPicPr>
+                      <a:picLocks noChangeAspect="1" noChangeArrowheads="1"/>
+                    </pic:cNvPicPr>
+                  </pic:nvPicPr>
+                  <pic:blipFill>
+                    <a:blip r:embed="rId14">
+                      <a:extLst>
+                        <a:ext uri="{28A0092B-C50C-407E-A947-70E740481C1C}">
+                          <a14:useLocalDpi xmlns:a14="http://schemas.microsoft.com/office/drawing/2010/main" val="0"/>
+                        </a:ext>
+                      </a:extLst>
+                    </a:blip>
+                    <a:srcRect/>
+                    <a:stretch>
+                      <a:fillRect/>
+                    </a:stretch>
+                  </pic:blipFill>
+                  <pic:spPr bwMode="auto">
+                    <a:xfrm>
+                      <a:off x="0" y="0"/>
+                      <a:ext cx="5274310" cy="3685176"/>
+                    </a:xfrm>
+                    <a:prstGeom prst="rect">
+                      <a:avLst/>
+                    </a:prstGeom>
+                    <a:noFill/>
+                    <a:ln>
+                      <a:noFill/>
+                    </a:ln>
+                  </pic:spPr>
+                </pic:pic>
+              </a:graphicData>
+            </a:graphic>
+          </wp:inline>
+        </w:drawing>
+      </w:r>
+    </w:p>
+    <w:p>
+      <w:pPr>
+        <w:jc w:val="center"/>
+        <w:rPr>
+          <w:rFonts w:hint="eastAsia"/>
+          <w:sz w:val="15"/>
+          <w:szCs w:val="15"/>
+        </w:rPr>
+      </w:pPr>
+      <w:r>
+        <w:rPr>
+          <w:rFonts w:hint="eastAsia"/>
+          <w:sz w:val="15"/>
+          <w:szCs w:val="15"/>
+        </w:rPr>
+        <w:t>图</w:t>
+      </w:r>
+      <w:r>
+        <w:rPr>
+          <w:rFonts w:hint="eastAsia"/>
+          <w:sz w:val="15"/>
+          <w:szCs w:val="15"/>
+        </w:rPr>
+        <w:t>7</w:t>
+      </w:r>
+    </w:p>
+    <w:p>
+      <w:pPr>
+        <w:rPr>
+          <w:rFonts w:hint="eastAsia"/>
+          <w:sz w:val="18"/>
+          <w:szCs w:val="18"/>
+        </w:rPr>
+      </w:pPr>
+      <w:r>
+        <w:rPr>
+          <w:rFonts w:hint="eastAsia"/>
+          <w:sz w:val="18"/>
+          <w:szCs w:val="18"/>
+        </w:rPr>
+        <w:t>上图中的</w:t>
+      </w:r>
+      <w:proofErr w:type="spellStart"/>
+      <w:r>
+        <w:rPr>
+          <w:rFonts w:hint="eastAsia"/>
+          <w:sz w:val="18"/>
+          <w:szCs w:val="18"/>
+        </w:rPr>
+        <w:t>wt_row</w:t>
+      </w:r>
+      <w:proofErr w:type="spellEnd"/>
+      <w:r>
+        <w:rPr>
+          <w:rFonts w:hint="eastAsia"/>
+          <w:sz w:val="18"/>
+          <w:szCs w:val="18"/>
+        </w:rPr>
+        <w:t>对应的空间上都有</w:t>
+      </w:r>
+      <w:r>
+        <w:rPr>
+          <w:rFonts w:hint="eastAsia"/>
+          <w:sz w:val="18"/>
+          <w:szCs w:val="18"/>
+        </w:rPr>
+        <w:t>2</w:t>
+      </w:r>
+      <w:r>
+        <w:rPr>
+          <w:rFonts w:hint="eastAsia"/>
+          <w:sz w:val="18"/>
+          <w:szCs w:val="18"/>
+        </w:rPr>
+        <w:t>个</w:t>
+      </w:r>
+      <w:r>
+        <w:rPr>
+          <w:rFonts w:hint="eastAsia"/>
+          <w:sz w:val="18"/>
+          <w:szCs w:val="18"/>
+        </w:rPr>
+        <w:t>bit</w:t>
+      </w:r>
+      <w:r>
+        <w:rPr>
+          <w:rFonts w:hint="eastAsia"/>
+          <w:sz w:val="18"/>
+          <w:szCs w:val="18"/>
+        </w:rPr>
+        <w:t>的</w:t>
+      </w:r>
+      <w:r>
+        <w:rPr>
+          <w:rFonts w:hint="eastAsia"/>
+          <w:sz w:val="18"/>
+          <w:szCs w:val="18"/>
+        </w:rPr>
+        <w:t>flag</w:t>
+      </w:r>
+      <w:r>
+        <w:rPr>
+          <w:rFonts w:hint="eastAsia"/>
+          <w:sz w:val="18"/>
+          <w:szCs w:val="18"/>
+        </w:rPr>
+        <w:t>，这个</w:t>
+      </w:r>
+      <w:r>
+        <w:rPr>
+          <w:rFonts w:hint="eastAsia"/>
+          <w:sz w:val="18"/>
+          <w:szCs w:val="18"/>
+        </w:rPr>
+        <w:t>flag</w:t>
+      </w:r>
+      <w:r>
+        <w:rPr>
+          <w:rFonts w:hint="eastAsia"/>
+          <w:sz w:val="18"/>
+          <w:szCs w:val="18"/>
+        </w:rPr>
+        <w:t>的值：</w:t>
+      </w:r>
+    </w:p>
+    <w:p>
+      <w:pPr>
+        <w:ind w:left="1670" w:hanging="1340"/>
+        <w:rPr>
+          <w:rFonts w:hint="eastAsia"/>
+          <w:sz w:val="15"/>
+          <w:szCs w:val="15"/>
+        </w:rPr>
+      </w:pPr>
+      <w:r>
+        <w:rPr>
+          <w:rFonts w:hint="eastAsia"/>
+          <w:sz w:val="15"/>
+          <w:szCs w:val="15"/>
+        </w:rPr>
+        <w:t xml:space="preserve">CELL_FLAG: </w:t>
+      </w:r>
+      <w:r>
+        <w:rPr>
+          <w:rFonts w:hint="eastAsia"/>
+          <w:sz w:val="15"/>
+          <w:szCs w:val="15"/>
+        </w:rPr>
+        <w:tab/>
+      </w:r>
+      <w:r>
+        <w:rPr>
+          <w:rFonts w:hint="eastAsia"/>
+          <w:sz w:val="15"/>
+          <w:szCs w:val="15"/>
+        </w:rPr>
+        <w:tab/>
+      </w:r>
+      <w:r>
+        <w:rPr>
+          <w:rFonts w:hint="eastAsia"/>
+          <w:sz w:val="15"/>
+          <w:szCs w:val="15"/>
+        </w:rPr>
+        <w:t>0x01,</w:t>
+      </w:r>
+      <w:r>
+        <w:rPr>
+          <w:rFonts w:hint="eastAsia"/>
+          <w:sz w:val="15"/>
+          <w:szCs w:val="15"/>
+        </w:rPr>
+        <w:t>表示</w:t>
+      </w:r>
+      <w:r>
+        <w:rPr>
+          <w:rFonts w:hint="eastAsia"/>
+          <w:sz w:val="15"/>
+          <w:szCs w:val="15"/>
+        </w:rPr>
+        <w:t>这个</w:t>
+      </w:r>
+      <w:r>
+        <w:rPr>
+          <w:rFonts w:hint="eastAsia"/>
+          <w:sz w:val="15"/>
+          <w:szCs w:val="15"/>
+        </w:rPr>
+        <w:t>row</w:t>
+      </w:r>
+      <w:r>
+        <w:rPr>
+          <w:rFonts w:hint="eastAsia"/>
+          <w:sz w:val="15"/>
+          <w:szCs w:val="15"/>
+        </w:rPr>
+        <w:t>用</w:t>
+      </w:r>
+      <w:r>
+        <w:rPr>
+          <w:rFonts w:hint="eastAsia"/>
+          <w:sz w:val="15"/>
+          <w:szCs w:val="15"/>
+        </w:rPr>
+        <w:t>cell</w:t>
+      </w:r>
+      <w:r>
+        <w:rPr>
+          <w:rFonts w:hint="eastAsia"/>
+          <w:sz w:val="15"/>
+          <w:szCs w:val="15"/>
+        </w:rPr>
+        <w:t>对象来</w:t>
+      </w:r>
+      <w:r>
+        <w:rPr>
+          <w:rFonts w:hint="eastAsia"/>
+          <w:sz w:val="15"/>
+          <w:szCs w:val="15"/>
+        </w:rPr>
+        <w:t>k/v</w:t>
+      </w:r>
+      <w:r>
+        <w:rPr>
+          <w:rFonts w:hint="eastAsia"/>
+          <w:sz w:val="15"/>
+          <w:szCs w:val="15"/>
+        </w:rPr>
+        <w:t>标示存储位置的</w:t>
+      </w:r>
+      <w:r>
+        <w:rPr>
+          <w:rFonts w:hint="eastAsia"/>
+          <w:sz w:val="15"/>
+          <w:szCs w:val="15"/>
+        </w:rPr>
+        <w:t>,</w:t>
+      </w:r>
+      <w:r>
+        <w:rPr>
+          <w:rFonts w:hint="eastAsia"/>
+          <w:sz w:val="15"/>
+          <w:szCs w:val="15"/>
+        </w:rPr>
+        <w:t>因为</w:t>
+      </w:r>
+      <w:r>
+        <w:rPr>
+          <w:rFonts w:hint="eastAsia"/>
+          <w:sz w:val="15"/>
+          <w:szCs w:val="15"/>
+        </w:rPr>
+        <w:t>key</w:t>
+      </w:r>
+      <w:r>
+        <w:rPr>
+          <w:rFonts w:hint="eastAsia"/>
+          <w:sz w:val="15"/>
+          <w:szCs w:val="15"/>
+        </w:rPr>
+        <w:t>和</w:t>
+      </w:r>
+      <w:r>
+        <w:rPr>
+          <w:rFonts w:hint="eastAsia"/>
+          <w:sz w:val="15"/>
+          <w:szCs w:val="15"/>
+        </w:rPr>
+        <w:t>value</w:t>
+      </w:r>
+      <w:r>
+        <w:rPr>
+          <w:rFonts w:hint="eastAsia"/>
+          <w:sz w:val="15"/>
+          <w:szCs w:val="15"/>
+        </w:rPr>
+        <w:t>的值有可能很长，一个</w:t>
+      </w:r>
+      <w:r>
+        <w:rPr>
+          <w:rFonts w:hint="eastAsia"/>
+          <w:sz w:val="15"/>
+          <w:szCs w:val="15"/>
+        </w:rPr>
+        <w:t>page</w:t>
+      </w:r>
+      <w:r>
+        <w:rPr>
+          <w:rFonts w:hint="eastAsia"/>
+          <w:sz w:val="15"/>
+          <w:szCs w:val="15"/>
+        </w:rPr>
+        <w:t>存储不下，这个时候引入</w:t>
+      </w:r>
+      <w:r>
+        <w:rPr>
+          <w:rFonts w:hint="eastAsia"/>
+          <w:sz w:val="15"/>
+          <w:szCs w:val="15"/>
+        </w:rPr>
+        <w:t>cell</w:t>
+      </w:r>
+      <w:r>
+        <w:rPr>
+          <w:rFonts w:hint="eastAsia"/>
+          <w:sz w:val="15"/>
+          <w:szCs w:val="15"/>
+        </w:rPr>
+        <w:t>只是存储这些超长值对应的</w:t>
+      </w:r>
+      <w:r>
+        <w:rPr>
+          <w:rFonts w:hint="eastAsia"/>
+          <w:sz w:val="15"/>
+          <w:szCs w:val="15"/>
+        </w:rPr>
+        <w:t>overflow page</w:t>
+      </w:r>
+      <w:r>
+        <w:rPr>
+          <w:rFonts w:hint="eastAsia"/>
+          <w:sz w:val="15"/>
+          <w:szCs w:val="15"/>
+        </w:rPr>
+        <w:t>的索引值。</w:t>
+      </w:r>
+    </w:p>
+    <w:p>
+      <w:pPr>
+        <w:ind w:left="1680" w:hanging="1260"/>
+        <w:rPr>
+          <w:rFonts w:hint="eastAsia"/>
+          <w:sz w:val="15"/>
+          <w:szCs w:val="15"/>
+        </w:rPr>
+      </w:pPr>
+      <w:r>
+        <w:rPr>
+          <w:rFonts w:hint="eastAsia"/>
+          <w:sz w:val="15"/>
+          <w:szCs w:val="15"/>
+        </w:rPr>
+        <w:t>K_FLAG:</w:t>
+      </w:r>
+      <w:r>
+        <w:rPr>
+          <w:rFonts w:hint="eastAsia"/>
+          <w:sz w:val="15"/>
+          <w:szCs w:val="15"/>
+        </w:rPr>
+        <w:tab/>
+      </w:r>
+      <w:r>
+        <w:rPr>
+          <w:rFonts w:hint="eastAsia"/>
+          <w:sz w:val="15"/>
+          <w:szCs w:val="15"/>
+        </w:rPr>
+        <w:t>0x02,</w:t>
+      </w:r>
+      <w:r>
+        <w:rPr>
+          <w:rFonts w:hint="eastAsia"/>
+          <w:sz w:val="15"/>
+          <w:szCs w:val="15"/>
+        </w:rPr>
+        <w:t>表示这个</w:t>
+      </w:r>
+      <w:r>
+        <w:rPr>
+          <w:rFonts w:hint="eastAsia"/>
+          <w:sz w:val="15"/>
+          <w:szCs w:val="15"/>
+        </w:rPr>
+        <w:t>row</w:t>
+      </w:r>
+      <w:r>
+        <w:rPr>
+          <w:rFonts w:hint="eastAsia"/>
+          <w:sz w:val="15"/>
+          <w:szCs w:val="15"/>
+        </w:rPr>
+        <w:t>只标示了</w:t>
+      </w:r>
+      <w:r>
+        <w:rPr>
+          <w:rFonts w:hint="eastAsia"/>
+          <w:sz w:val="15"/>
+          <w:szCs w:val="15"/>
+        </w:rPr>
+        <w:t>k/v</w:t>
+      </w:r>
+      <w:r>
+        <w:rPr>
+          <w:rFonts w:hint="eastAsia"/>
+          <w:sz w:val="15"/>
+          <w:szCs w:val="15"/>
+        </w:rPr>
+        <w:t>中</w:t>
+      </w:r>
+      <w:r>
+        <w:rPr>
+          <w:rFonts w:hint="eastAsia"/>
+          <w:sz w:val="15"/>
+          <w:szCs w:val="15"/>
+        </w:rPr>
+        <w:t>key</w:t>
+      </w:r>
+      <w:r>
+        <w:rPr>
+          <w:rFonts w:hint="eastAsia"/>
+          <w:sz w:val="15"/>
+          <w:szCs w:val="15"/>
+        </w:rPr>
+        <w:t>的存储位置</w:t>
+      </w:r>
+      <w:r>
+        <w:rPr>
+          <w:rFonts w:hint="eastAsia"/>
+          <w:sz w:val="15"/>
+          <w:szCs w:val="15"/>
+        </w:rPr>
+        <w:t>，但是</w:t>
+      </w:r>
+      <w:r>
+        <w:rPr>
+          <w:rFonts w:hint="eastAsia"/>
+          <w:sz w:val="15"/>
+          <w:szCs w:val="15"/>
+        </w:rPr>
+        <w:t>value</w:t>
+      </w:r>
+      <w:r>
+        <w:rPr>
+          <w:rFonts w:hint="eastAsia"/>
+          <w:sz w:val="15"/>
+          <w:szCs w:val="15"/>
+        </w:rPr>
+        <w:t>比较大，</w:t>
+      </w:r>
+      <w:r>
+        <w:rPr>
+          <w:rFonts w:hint="eastAsia"/>
+          <w:sz w:val="15"/>
+          <w:szCs w:val="15"/>
+        </w:rPr>
+        <w:t>value</w:t>
+      </w:r>
+      <w:r>
+        <w:rPr>
+          <w:rFonts w:hint="eastAsia"/>
+          <w:sz w:val="15"/>
+          <w:szCs w:val="15"/>
+        </w:rPr>
+        <w:t>是</w:t>
+      </w:r>
+      <w:r>
+        <w:rPr>
+          <w:rFonts w:hint="eastAsia"/>
+          <w:sz w:val="15"/>
+          <w:szCs w:val="15"/>
+        </w:rPr>
+        <w:t>CELL_FLAG</w:t>
+      </w:r>
+      <w:r>
+        <w:rPr>
+          <w:rFonts w:hint="eastAsia"/>
+          <w:sz w:val="15"/>
+          <w:szCs w:val="15"/>
+        </w:rPr>
+        <w:t>方式</w:t>
+      </w:r>
+      <w:r>
+        <w:rPr>
+          <w:rFonts w:hint="eastAsia"/>
+          <w:sz w:val="15"/>
+          <w:szCs w:val="15"/>
+        </w:rPr>
+        <w:t>标示位置</w:t>
+      </w:r>
+      <w:r>
+        <w:rPr>
+          <w:rFonts w:hint="eastAsia"/>
+          <w:sz w:val="15"/>
+          <w:szCs w:val="15"/>
+        </w:rPr>
+        <w:t>存储的</w:t>
+      </w:r>
+    </w:p>
+    <w:p>
+      <w:pPr>
+        <w:ind w:firstLine="420"/>
+        <w:rPr>
+          <w:rFonts w:hint="eastAsia"/>
+          <w:sz w:val="18"/>
+          <w:szCs w:val="18"/>
+        </w:rPr>
+      </w:pPr>
+      <w:r>
+        <w:rPr>
+          <w:rFonts w:hint="eastAsia"/>
+          <w:sz w:val="15"/>
+          <w:szCs w:val="15"/>
+        </w:rPr>
+        <w:t>KV_FLAG:</w:t>
+      </w:r>
+      <w:r>
+        <w:rPr>
+          <w:rFonts w:hint="eastAsia"/>
+          <w:sz w:val="15"/>
+          <w:szCs w:val="15"/>
+        </w:rPr>
+        <w:tab/>
+      </w:r>
+      <w:r>
+        <w:rPr>
+          <w:rFonts w:hint="eastAsia"/>
+          <w:sz w:val="15"/>
+          <w:szCs w:val="15"/>
+        </w:rPr>
+        <w:tab/>
+        <w:t>0x03,</w:t>
+      </w:r>
+      <w:r>
+        <w:rPr>
+          <w:rFonts w:hint="eastAsia"/>
+          <w:sz w:val="15"/>
+          <w:szCs w:val="15"/>
+        </w:rPr>
+        <w:t>表示这个</w:t>
+      </w:r>
+      <w:r>
+        <w:rPr>
+          <w:rFonts w:hint="eastAsia"/>
+          <w:sz w:val="15"/>
+          <w:szCs w:val="15"/>
+        </w:rPr>
+        <w:t>row</w:t>
+      </w:r>
+      <w:r>
+        <w:rPr>
+          <w:rFonts w:hint="eastAsia"/>
+          <w:sz w:val="15"/>
+          <w:szCs w:val="15"/>
+        </w:rPr>
+        <w:t>同时标示了</w:t>
+      </w:r>
+      <w:r>
+        <w:rPr>
+          <w:rFonts w:hint="eastAsia"/>
+          <w:sz w:val="15"/>
+          <w:szCs w:val="15"/>
+        </w:rPr>
+        <w:t>k/v</w:t>
+      </w:r>
+      <w:r>
+        <w:rPr>
+          <w:rFonts w:hint="eastAsia"/>
+          <w:sz w:val="15"/>
+          <w:szCs w:val="15"/>
+        </w:rPr>
+        <w:t>中</w:t>
+      </w:r>
+      <w:r>
+        <w:rPr>
+          <w:rFonts w:hint="eastAsia"/>
+          <w:sz w:val="15"/>
+          <w:szCs w:val="15"/>
+        </w:rPr>
+        <w:t>key</w:t>
+      </w:r>
+      <w:r>
+        <w:rPr>
+          <w:rFonts w:hint="eastAsia"/>
+          <w:sz w:val="15"/>
+          <w:szCs w:val="15"/>
+        </w:rPr>
+        <w:t>和</w:t>
+      </w:r>
+      <w:r>
+        <w:rPr>
+          <w:rFonts w:hint="eastAsia"/>
+          <w:sz w:val="15"/>
+          <w:szCs w:val="15"/>
+        </w:rPr>
+        <w:t>value</w:t>
+      </w:r>
+      <w:r>
+        <w:rPr>
+          <w:rFonts w:hint="eastAsia"/>
+          <w:sz w:val="15"/>
+          <w:szCs w:val="15"/>
+        </w:rPr>
+        <w:t>的存储位置</w:t>
+      </w:r>
+      <w:r>
+        <w:rPr>
+          <w:rFonts w:hint="eastAsia"/>
+          <w:sz w:val="18"/>
+          <w:szCs w:val="18"/>
+        </w:rPr>
+        <w:t>。</w:t>
+      </w:r>
+    </w:p>
+    <w:p>
+      <w:pPr>
+        <w:pStyle w:val="2"/>
         <w:rPr>
           <w:sz w:val="21"/>
           <w:szCs w:val="21"/>
@@ -2580,7 +6753,7 @@
           <w:sz w:val="21"/>
           <w:szCs w:val="21"/>
         </w:rPr>
-        <w:t>K/V cell</w:t>
+        <w:t>cell</w:t>
       </w:r>
       <w:r>
         <w:rPr>
@@ -2591,10 +6764,17 @@
         <w:t>结构</w:t>
       </w:r>
     </w:p>
+    <w:p>
+      <w:pPr>
+        <w:rPr>
+          <w:rFonts w:hint="eastAsia"/>
+        </w:rPr>
+      </w:pPr>
+    </w:p>
     <w:p/>
     <w:p>
       <w:pPr>
-        <w:pStyle w:val="3"/>
+        <w:pStyle w:val="2"/>
         <w:rPr>
           <w:sz w:val="21"/>
           <w:szCs w:val="21"/>
@@ -2602,26 +6782,39 @@
       </w:pPr>
       <w:r>
         <w:rPr>
+          <w:rFonts w:hint="eastAsia"/>
           <w:sz w:val="21"/>
           <w:szCs w:val="21"/>
         </w:rPr>
-        <w:t>C</w:t>
-      </w:r>
-      <w:r>
-        <w:rPr>
-          <w:rFonts w:hint="eastAsia"/>
+        <w:t>内存中的修改</w:t>
+      </w:r>
+    </w:p>
+    <w:p>
+      <w:pPr>
+        <w:rPr>
+          <w:sz w:val="18"/>
+          <w:szCs w:val="18"/>
+        </w:rPr>
+      </w:pPr>
+    </w:p>
+    <w:p>
+      <w:pPr>
+        <w:pStyle w:val="3"/>
+        <w:rPr>
           <w:sz w:val="21"/>
           <w:szCs w:val="21"/>
         </w:rPr>
-        <w:t>ell</w:t>
-      </w:r>
+      </w:pPr>
+      <w:bookmarkStart w:id="0" w:name="_GoBack"/>
+      <w:bookmarkEnd w:id="0"/>
       <w:r>
         <w:rPr>
           <w:rFonts w:hint="eastAsia"/>
           <w:sz w:val="21"/>
           <w:szCs w:val="21"/>
         </w:rPr>
-        <w:t>与</w:t>
+        <w:lastRenderedPageBreak/>
+        <w:t>跳表</w:t>
       </w:r>
       <w:r>
         <w:rPr>
@@ -2629,53 +6822,52 @@
           <w:sz w:val="21"/>
           <w:szCs w:val="21"/>
         </w:rPr>
-        <w:t>row</w:t>
-      </w:r>
+        <w:t>(</w:t>
+      </w:r>
+      <w:proofErr w:type="spellStart"/>
       <w:r>
         <w:rPr>
           <w:rFonts w:hint="eastAsia"/>
           <w:sz w:val="21"/>
           <w:szCs w:val="21"/>
         </w:rPr>
-        <w:t>的关系</w:t>
-      </w:r>
-    </w:p>
-    <w:p/>
-    <w:p/>
-    <w:p/>
-    <w:p>
-      <w:pPr>
-        <w:pStyle w:val="2"/>
-        <w:rPr>
+        <w:t>skiplist</w:t>
+      </w:r>
+      <w:proofErr w:type="spellEnd"/>
+      <w:r>
+        <w:rPr>
+          <w:rFonts w:hint="eastAsia"/>
           <w:sz w:val="21"/>
           <w:szCs w:val="21"/>
         </w:rPr>
-      </w:pPr>
-      <w:r>
-        <w:rPr>
-          <w:rFonts w:hint="eastAsia"/>
+        <w:t>)</w:t>
+      </w:r>
+    </w:p>
+    <w:p>
+      <w:pPr>
+        <w:rPr>
+          <w:rFonts w:asciiTheme="minorEastAsia" w:hAnsiTheme="minorEastAsia"/>
+          <w:sz w:val="18"/>
+          <w:szCs w:val="18"/>
+        </w:rPr>
+      </w:pPr>
+    </w:p>
+    <w:p>
+      <w:pPr>
+        <w:pStyle w:val="3"/>
+        <w:rPr>
           <w:sz w:val="21"/>
           <w:szCs w:val="21"/>
         </w:rPr>
-        <w:t>内存中的修改</w:t>
-      </w:r>
-    </w:p>
-    <w:p>
-      <w:pPr>
-        <w:rPr>
-          <w:sz w:val="18"/>
-          <w:szCs w:val="18"/>
-        </w:rPr>
-      </w:pPr>
-    </w:p>
-    <w:p>
-      <w:pPr>
-        <w:pStyle w:val="3"/>
-        <w:rPr>
+      </w:pPr>
+      <w:r>
+        <w:rPr>
+          <w:rFonts w:hint="eastAsia"/>
           <w:sz w:val="21"/>
           <w:szCs w:val="21"/>
         </w:rPr>
-      </w:pPr>
+        <w:t>新增的</w:t>
+      </w:r>
       <w:r>
         <w:rPr>
           <w:rFonts w:hint="eastAsia"/>
@@ -2690,101 +6882,112 @@
           <w:sz w:val="21"/>
           <w:szCs w:val="21"/>
         </w:rPr>
-        <w:t>跳表</w:t>
-      </w:r>
-      <w:r>
+        <w:t>结构</w:t>
+      </w:r>
+    </w:p>
+    <w:p/>
+    <w:p>
+      <w:pPr>
+        <w:pStyle w:val="3"/>
         <w:rPr>
           <w:rFonts w:hint="eastAsia"/>
           <w:sz w:val="21"/>
           <w:szCs w:val="21"/>
         </w:rPr>
-        <w:t>(</w:t>
-      </w:r>
-      <w:proofErr w:type="spellStart"/>
+      </w:pPr>
       <w:r>
         <w:rPr>
           <w:rFonts w:hint="eastAsia"/>
           <w:sz w:val="21"/>
           <w:szCs w:val="21"/>
         </w:rPr>
-        <w:t>skiplist</w:t>
-      </w:r>
-      <w:proofErr w:type="spellEnd"/>
+        <w:t>修改的</w:t>
+      </w:r>
       <w:r>
         <w:rPr>
           <w:rFonts w:hint="eastAsia"/>
           <w:sz w:val="21"/>
           <w:szCs w:val="21"/>
         </w:rPr>
-        <w:t>)</w:t>
-      </w:r>
-    </w:p>
-    <w:p>
-      <w:pPr>
-        <w:rPr>
-          <w:rFonts w:asciiTheme="minorEastAsia" w:hAnsiTheme="minorEastAsia"/>
-          <w:sz w:val="18"/>
-          <w:szCs w:val="18"/>
-        </w:rPr>
-      </w:pPr>
-    </w:p>
-    <w:p>
-      <w:pPr>
-        <w:pStyle w:val="3"/>
-        <w:rPr>
+        <w:t>value</w:t>
+      </w:r>
+      <w:r>
+        <w:rPr>
+          <w:rFonts w:hint="eastAsia"/>
           <w:sz w:val="21"/>
           <w:szCs w:val="21"/>
         </w:rPr>
-      </w:pPr>
-      <w:r>
-        <w:rPr>
-          <w:rFonts w:hint="eastAsia"/>
+        <w:t>结构</w:t>
+      </w:r>
+    </w:p>
+    <w:p>
+      <w:pPr>
+        <w:rPr>
+          <w:rFonts w:asciiTheme="minorEastAsia" w:hAnsiTheme="minorEastAsia"/>
+          <w:sz w:val="18"/>
+          <w:szCs w:val="18"/>
+        </w:rPr>
+      </w:pPr>
+    </w:p>
+    <w:p>
+      <w:pPr>
+        <w:pStyle w:val="2"/>
+        <w:rPr>
           <w:sz w:val="21"/>
           <w:szCs w:val="21"/>
         </w:rPr>
-        <w:t>内存中的</w:t>
-      </w:r>
+      </w:pPr>
+      <w:proofErr w:type="gramStart"/>
       <w:r>
         <w:rPr>
           <w:rFonts w:hint="eastAsia"/>
           <w:sz w:val="21"/>
           <w:szCs w:val="21"/>
         </w:rPr>
-        <w:t>K/V</w:t>
-      </w:r>
-    </w:p>
-    <w:p/>
-    <w:p>
-      <w:pPr>
-        <w:pStyle w:val="3"/>
-        <w:rPr>
+        <w:t>o</w:t>
+      </w:r>
+      <w:r>
+        <w:rPr>
+          <w:rFonts w:hint="eastAsia"/>
           <w:sz w:val="21"/>
           <w:szCs w:val="21"/>
         </w:rPr>
-      </w:pPr>
+        <w:t>verflow</w:t>
+      </w:r>
+      <w:proofErr w:type="gramEnd"/>
       <w:r>
         <w:rPr>
           <w:rFonts w:hint="eastAsia"/>
           <w:sz w:val="21"/>
           <w:szCs w:val="21"/>
         </w:rPr>
-        <w:t>内存中</w:t>
-      </w:r>
-      <w:r>
-        <w:rPr>
-          <w:rFonts w:hint="eastAsia"/>
+        <w:t xml:space="preserve"> page</w:t>
+      </w:r>
+    </w:p>
+    <w:p>
+      <w:pPr>
+        <w:rPr>
+          <w:rFonts w:asciiTheme="minorEastAsia" w:hAnsiTheme="minorEastAsia"/>
+          <w:sz w:val="18"/>
+          <w:szCs w:val="18"/>
+        </w:rPr>
+      </w:pPr>
+    </w:p>
+    <w:p>
+      <w:pPr>
+        <w:pStyle w:val="2"/>
+        <w:rPr>
           <w:sz w:val="21"/>
           <w:szCs w:val="21"/>
         </w:rPr>
-        <w:t>value</w:t>
-      </w:r>
+      </w:pPr>
       <w:r>
         <w:rPr>
           <w:rFonts w:hint="eastAsia"/>
           <w:sz w:val="21"/>
           <w:szCs w:val="21"/>
         </w:rPr>
-        <w:t>的</w:t>
+        <w:t>p</w:t>
       </w:r>
       <w:r>
         <w:rPr>
@@ -2792,51 +6995,23 @@
           <w:sz w:val="21"/>
           <w:szCs w:val="21"/>
         </w:rPr>
-        <w:t>MVCC list</w:t>
-      </w:r>
-    </w:p>
-    <w:p>
-      <w:pPr>
-        <w:rPr>
-          <w:rFonts w:asciiTheme="minorEastAsia" w:hAnsiTheme="minorEastAsia"/>
-          <w:sz w:val="18"/>
-          <w:szCs w:val="18"/>
-        </w:rPr>
-      </w:pPr>
-    </w:p>
-    <w:p>
-      <w:pPr>
-        <w:rPr>
-          <w:rFonts w:asciiTheme="minorEastAsia" w:hAnsiTheme="minorEastAsia"/>
-          <w:sz w:val="18"/>
-          <w:szCs w:val="18"/>
-        </w:rPr>
-      </w:pPr>
-    </w:p>
-    <w:p>
-      <w:pPr>
-        <w:rPr>
-          <w:rFonts w:asciiTheme="minorEastAsia" w:hAnsiTheme="minorEastAsia"/>
-          <w:sz w:val="18"/>
-          <w:szCs w:val="18"/>
-        </w:rPr>
-      </w:pPr>
-    </w:p>
-    <w:p>
-      <w:pPr>
-        <w:pStyle w:val="2"/>
-        <w:rPr>
+        <w:t>age</w:t>
+      </w:r>
+      <w:r>
+        <w:rPr>
+          <w:rFonts w:hint="eastAsia"/>
           <w:sz w:val="21"/>
           <w:szCs w:val="21"/>
         </w:rPr>
-      </w:pPr>
-      <w:r>
-        <w:rPr>
+        <w:t>内部的</w:t>
+      </w:r>
+      <w:r>
+        <w:rPr>
+          <w:rFonts w:hint="eastAsia"/>
           <w:sz w:val="21"/>
           <w:szCs w:val="21"/>
         </w:rPr>
-        <w:lastRenderedPageBreak/>
-        <w:t>O</w:t>
+        <w:t>检索</w:t>
       </w:r>
       <w:r>
         <w:rPr>
@@ -2844,30 +7019,21 @@
           <w:sz w:val="21"/>
           <w:szCs w:val="21"/>
         </w:rPr>
-        <w:t>verflow page</w:t>
-      </w:r>
-    </w:p>
-    <w:p>
-      <w:pPr>
-        <w:rPr>
-          <w:rFonts w:asciiTheme="minorEastAsia" w:hAnsiTheme="minorEastAsia"/>
-          <w:sz w:val="18"/>
-          <w:szCs w:val="18"/>
-        </w:rPr>
-      </w:pPr>
-    </w:p>
-    <w:p>
-      <w:pPr>
-        <w:rPr>
-          <w:rFonts w:asciiTheme="minorEastAsia" w:hAnsiTheme="minorEastAsia"/>
-          <w:sz w:val="18"/>
-          <w:szCs w:val="18"/>
-        </w:rPr>
-      </w:pPr>
-    </w:p>
-    <w:p>
-      <w:pPr>
-        <w:pStyle w:val="2"/>
+        <w:t>与增删改</w:t>
+      </w:r>
+    </w:p>
+    <w:p>
+      <w:pPr>
+        <w:rPr>
+          <w:rFonts w:asciiTheme="minorEastAsia" w:hAnsiTheme="minorEastAsia"/>
+          <w:sz w:val="18"/>
+          <w:szCs w:val="18"/>
+        </w:rPr>
+      </w:pPr>
+    </w:p>
+    <w:p>
+      <w:pPr>
+        <w:pStyle w:val="1"/>
         <w:rPr>
           <w:sz w:val="21"/>
           <w:szCs w:val="21"/>
@@ -2875,122 +7041,79 @@
       </w:pPr>
       <w:r>
         <w:rPr>
-          <w:rFonts w:hint="eastAsia"/>
           <w:sz w:val="21"/>
           <w:szCs w:val="21"/>
         </w:rPr>
-        <w:t>页内检索</w:t>
-      </w:r>
-    </w:p>
-    <w:p>
-      <w:pPr>
-        <w:rPr>
-          <w:rFonts w:asciiTheme="minorEastAsia" w:hAnsiTheme="minorEastAsia"/>
-          <w:sz w:val="18"/>
-          <w:szCs w:val="18"/>
-        </w:rPr>
-      </w:pPr>
-    </w:p>
-    <w:p>
-      <w:pPr>
-        <w:pStyle w:val="1"/>
-        <w:rPr>
+        <w:t>D</w:t>
+      </w:r>
+      <w:r>
+        <w:rPr>
+          <w:rFonts w:hint="eastAsia"/>
           <w:sz w:val="21"/>
           <w:szCs w:val="21"/>
         </w:rPr>
-      </w:pPr>
-      <w:r>
-        <w:rPr>
+        <w:t xml:space="preserve">isk </w:t>
+      </w:r>
+      <w:bookmarkStart w:id="1" w:name="OLE_LINK1"/>
+      <w:r>
+        <w:rPr>
+          <w:rFonts w:hint="eastAsia"/>
           <w:sz w:val="21"/>
           <w:szCs w:val="21"/>
         </w:rPr>
-        <w:t>D</w:t>
-      </w:r>
+        <w:t>extent</w:t>
+      </w:r>
+      <w:bookmarkEnd w:id="1"/>
       <w:r>
         <w:rPr>
           <w:rFonts w:hint="eastAsia"/>
           <w:sz w:val="21"/>
           <w:szCs w:val="21"/>
         </w:rPr>
-        <w:t xml:space="preserve">isk </w:t>
-      </w:r>
-      <w:bookmarkStart w:id="1" w:name="OLE_LINK1"/>
-      <w:r>
-        <w:rPr>
-          <w:rFonts w:hint="eastAsia"/>
+        <w:t>结构</w:t>
+      </w:r>
+    </w:p>
+    <w:p>
+      <w:pPr>
+        <w:rPr>
+          <w:rFonts w:asciiTheme="minorEastAsia" w:hAnsiTheme="minorEastAsia"/>
+          <w:sz w:val="18"/>
+          <w:szCs w:val="18"/>
+        </w:rPr>
+      </w:pPr>
+    </w:p>
+    <w:p>
+      <w:pPr>
+        <w:pStyle w:val="2"/>
+        <w:rPr>
           <w:sz w:val="21"/>
           <w:szCs w:val="21"/>
         </w:rPr>
-        <w:t>extent</w:t>
-      </w:r>
-      <w:bookmarkEnd w:id="1"/>
+      </w:pPr>
       <w:r>
         <w:rPr>
           <w:rFonts w:hint="eastAsia"/>
           <w:sz w:val="21"/>
           <w:szCs w:val="21"/>
         </w:rPr>
-        <w:t>结构</w:t>
-      </w:r>
-    </w:p>
-    <w:p>
-      <w:pPr>
-        <w:rPr>
-          <w:rFonts w:asciiTheme="minorEastAsia" w:hAnsiTheme="minorEastAsia"/>
-          <w:sz w:val="18"/>
-          <w:szCs w:val="18"/>
-        </w:rPr>
-      </w:pPr>
-    </w:p>
-    <w:p>
-      <w:pPr>
-        <w:rPr>
-          <w:rFonts w:asciiTheme="minorEastAsia" w:hAnsiTheme="minorEastAsia"/>
-          <w:sz w:val="18"/>
-          <w:szCs w:val="18"/>
-        </w:rPr>
-      </w:pPr>
-    </w:p>
-    <w:p>
-      <w:pPr>
-        <w:pStyle w:val="2"/>
-        <w:rPr>
+        <w:t>e</w:t>
+      </w:r>
+      <w:r>
+        <w:rPr>
+          <w:rFonts w:hint="eastAsia"/>
           <w:sz w:val="21"/>
           <w:szCs w:val="21"/>
         </w:rPr>
-      </w:pPr>
-      <w:r>
-        <w:rPr>
+        <w:t>xtent address</w:t>
+      </w:r>
+      <w:r>
+        <w:rPr>
+          <w:rFonts w:hint="eastAsia"/>
           <w:sz w:val="21"/>
           <w:szCs w:val="21"/>
         </w:rPr>
-        <w:t>E</w:t>
-      </w:r>
-      <w:r>
-        <w:rPr>
-          <w:rFonts w:hint="eastAsia"/>
-          <w:sz w:val="21"/>
-          <w:szCs w:val="21"/>
-        </w:rPr>
-        <w:t>xtent address</w:t>
-      </w:r>
-      <w:r>
-        <w:rPr>
-          <w:rFonts w:hint="eastAsia"/>
-          <w:sz w:val="21"/>
-          <w:szCs w:val="21"/>
-        </w:rPr>
         <w:t>结构</w:t>
       </w:r>
-    </w:p>
-    <w:p>
-      <w:pPr>
-        <w:rPr>
-          <w:rFonts w:asciiTheme="minorEastAsia" w:hAnsiTheme="minorEastAsia"/>
-          <w:sz w:val="18"/>
-          <w:szCs w:val="18"/>
-        </w:rPr>
-      </w:pPr>
     </w:p>
     <w:p>
       <w:pPr>
@@ -3010,13 +7133,58 @@
           <w:szCs w:val="21"/>
         </w:rPr>
       </w:pPr>
-      <w:r>
+      <w:proofErr w:type="gramStart"/>
+      <w:r>
+        <w:rPr>
+          <w:rFonts w:asciiTheme="minorEastAsia" w:eastAsiaTheme="minorEastAsia" w:hAnsiTheme="minorEastAsia" w:hint="eastAsia"/>
+          <w:sz w:val="21"/>
+          <w:szCs w:val="21"/>
+        </w:rPr>
+        <w:t>p</w:t>
+      </w:r>
+      <w:r>
+        <w:rPr>
+          <w:rFonts w:asciiTheme="minorEastAsia" w:eastAsiaTheme="minorEastAsia" w:hAnsiTheme="minorEastAsia" w:hint="eastAsia"/>
+          <w:sz w:val="21"/>
+          <w:szCs w:val="21"/>
+        </w:rPr>
+        <w:t>age</w:t>
+      </w:r>
+      <w:proofErr w:type="gramEnd"/>
+      <w:r>
+        <w:rPr>
+          <w:rFonts w:asciiTheme="minorEastAsia" w:eastAsiaTheme="minorEastAsia" w:hAnsiTheme="minorEastAsia" w:hint="eastAsia"/>
+          <w:sz w:val="21"/>
+          <w:szCs w:val="21"/>
+        </w:rPr>
+        <w:t xml:space="preserve"> header</w:t>
+      </w:r>
+    </w:p>
+    <w:p>
+      <w:pPr>
+        <w:rPr>
+          <w:rFonts w:asciiTheme="minorEastAsia" w:hAnsiTheme="minorEastAsia"/>
+          <w:sz w:val="18"/>
+          <w:szCs w:val="18"/>
+        </w:rPr>
+      </w:pPr>
+    </w:p>
+    <w:p>
+      <w:pPr>
+        <w:pStyle w:val="2"/>
         <w:rPr>
           <w:rFonts w:asciiTheme="minorEastAsia" w:eastAsiaTheme="minorEastAsia" w:hAnsiTheme="minorEastAsia"/>
           <w:sz w:val="21"/>
           <w:szCs w:val="21"/>
         </w:rPr>
-        <w:t>P</w:t>
+      </w:pPr>
+      <w:r>
+        <w:rPr>
+          <w:rFonts w:asciiTheme="minorEastAsia" w:eastAsiaTheme="minorEastAsia" w:hAnsiTheme="minorEastAsia"/>
+          <w:sz w:val="21"/>
+          <w:szCs w:val="21"/>
+        </w:rPr>
+        <w:t>B</w:t>
       </w:r>
       <w:r>
         <w:rPr>
@@ -3024,17 +7192,8 @@
           <w:sz w:val="21"/>
           <w:szCs w:val="21"/>
         </w:rPr>
-        <w:t>age header</w:t>
-      </w:r>
-    </w:p>
-    <w:p>
-      <w:pPr>
-        <w:rPr>
-          <w:rFonts w:asciiTheme="minorEastAsia" w:hAnsiTheme="minorEastAsia"/>
-          <w:sz w:val="18"/>
-          <w:szCs w:val="18"/>
-        </w:rPr>
-      </w:pPr>
+        <w:t>lock header</w:t>
+      </w:r>
     </w:p>
     <w:p>
       <w:pPr>
@@ -3049,164 +7208,179 @@
       <w:pPr>
         <w:pStyle w:val="2"/>
         <w:rPr>
-          <w:rFonts w:asciiTheme="minorEastAsia" w:eastAsiaTheme="minorEastAsia" w:hAnsiTheme="minorEastAsia"/>
           <w:sz w:val="21"/>
           <w:szCs w:val="21"/>
         </w:rPr>
       </w:pPr>
       <w:r>
         <w:rPr>
-          <w:rFonts w:asciiTheme="minorEastAsia" w:eastAsiaTheme="minorEastAsia" w:hAnsiTheme="minorEastAsia"/>
+          <w:rFonts w:hint="eastAsia"/>
           <w:sz w:val="21"/>
           <w:szCs w:val="21"/>
         </w:rPr>
-        <w:t>B</w:t>
-      </w:r>
-      <w:r>
-        <w:rPr>
-          <w:rFonts w:asciiTheme="minorEastAsia" w:eastAsiaTheme="minorEastAsia" w:hAnsiTheme="minorEastAsia" w:hint="eastAsia"/>
+        <w:t>数据区</w:t>
+      </w:r>
+    </w:p>
+    <w:p>
+      <w:pPr>
+        <w:rPr>
+          <w:rFonts w:asciiTheme="minorEastAsia" w:hAnsiTheme="minorEastAsia"/>
+          <w:sz w:val="18"/>
+          <w:szCs w:val="18"/>
+        </w:rPr>
+      </w:pPr>
+    </w:p>
+    <w:p>
+      <w:pPr>
+        <w:rPr>
+          <w:rFonts w:asciiTheme="minorEastAsia" w:hAnsiTheme="minorEastAsia"/>
+          <w:sz w:val="18"/>
+          <w:szCs w:val="18"/>
+        </w:rPr>
+      </w:pPr>
+    </w:p>
+    <w:p>
+      <w:pPr>
+        <w:pStyle w:val="1"/>
+        <w:rPr>
           <w:sz w:val="21"/>
           <w:szCs w:val="21"/>
         </w:rPr>
-        <w:t>lock header</w:t>
-      </w:r>
-    </w:p>
-    <w:p>
-      <w:pPr>
-        <w:rPr>
-          <w:rFonts w:asciiTheme="minorEastAsia" w:hAnsiTheme="minorEastAsia"/>
-          <w:sz w:val="18"/>
-          <w:szCs w:val="18"/>
-        </w:rPr>
-      </w:pPr>
-    </w:p>
-    <w:p>
-      <w:pPr>
-        <w:rPr>
-          <w:rFonts w:asciiTheme="minorEastAsia" w:hAnsiTheme="minorEastAsia"/>
-          <w:sz w:val="18"/>
-          <w:szCs w:val="18"/>
-        </w:rPr>
-      </w:pPr>
-    </w:p>
-    <w:p>
-      <w:pPr>
-        <w:pStyle w:val="2"/>
+      </w:pPr>
+      <w:r>
         <w:rPr>
           <w:sz w:val="21"/>
           <w:szCs w:val="21"/>
         </w:rPr>
-      </w:pPr>
+        <w:t>P</w:t>
+      </w:r>
       <w:r>
         <w:rPr>
           <w:rFonts w:hint="eastAsia"/>
           <w:sz w:val="21"/>
           <w:szCs w:val="21"/>
         </w:rPr>
-        <w:t>数据区</w:t>
-      </w:r>
-    </w:p>
-    <w:p>
-      <w:pPr>
-        <w:rPr>
-          <w:rFonts w:asciiTheme="minorEastAsia" w:hAnsiTheme="minorEastAsia"/>
-          <w:sz w:val="18"/>
-          <w:szCs w:val="18"/>
-        </w:rPr>
-      </w:pPr>
-    </w:p>
-    <w:p>
-      <w:pPr>
-        <w:rPr>
-          <w:rFonts w:asciiTheme="minorEastAsia" w:hAnsiTheme="minorEastAsia"/>
-          <w:sz w:val="18"/>
-          <w:szCs w:val="18"/>
-        </w:rPr>
-      </w:pPr>
-    </w:p>
-    <w:p>
-      <w:pPr>
-        <w:pStyle w:val="1"/>
-        <w:rPr>
+        <w:t>age</w:t>
+      </w:r>
+      <w:r>
+        <w:rPr>
+          <w:rFonts w:hint="eastAsia"/>
           <w:sz w:val="21"/>
           <w:szCs w:val="21"/>
         </w:rPr>
-      </w:pPr>
+        <w:t>的</w:t>
+      </w:r>
       <w:r>
         <w:rPr>
           <w:rFonts w:hint="eastAsia"/>
           <w:sz w:val="21"/>
           <w:szCs w:val="21"/>
         </w:rPr>
-        <w:t>page</w:t>
-      </w:r>
-      <w:r>
-        <w:rPr>
-          <w:rFonts w:hint="eastAsia"/>
+        <w:t>磁盘读写</w:t>
+      </w:r>
+    </w:p>
+    <w:p>
+      <w:pPr>
+        <w:rPr>
+          <w:rFonts w:asciiTheme="minorEastAsia" w:hAnsiTheme="minorEastAsia"/>
+          <w:sz w:val="18"/>
+          <w:szCs w:val="18"/>
+        </w:rPr>
+      </w:pPr>
+    </w:p>
+    <w:p>
+      <w:pPr>
+        <w:rPr>
+          <w:rFonts w:asciiTheme="minorEastAsia" w:hAnsiTheme="minorEastAsia"/>
+          <w:sz w:val="18"/>
+          <w:szCs w:val="18"/>
+        </w:rPr>
+      </w:pPr>
+    </w:p>
+    <w:p>
+      <w:pPr>
+        <w:rPr>
+          <w:rFonts w:asciiTheme="minorEastAsia" w:hAnsiTheme="minorEastAsia"/>
+          <w:sz w:val="18"/>
+          <w:szCs w:val="18"/>
+        </w:rPr>
+      </w:pPr>
+    </w:p>
+    <w:p>
+      <w:pPr>
+        <w:pStyle w:val="2"/>
+        <w:rPr>
           <w:sz w:val="21"/>
           <w:szCs w:val="21"/>
         </w:rPr>
-        <w:t>磁盘读写</w:t>
-      </w:r>
-    </w:p>
-    <w:p>
-      <w:pPr>
-        <w:rPr>
-          <w:rFonts w:asciiTheme="minorEastAsia" w:hAnsiTheme="minorEastAsia"/>
-          <w:sz w:val="18"/>
-          <w:szCs w:val="18"/>
-        </w:rPr>
-      </w:pPr>
-    </w:p>
-    <w:p>
-      <w:pPr>
-        <w:pStyle w:val="2"/>
-        <w:rPr>
+      </w:pPr>
+      <w:r>
+        <w:rPr>
+          <w:rFonts w:hint="eastAsia"/>
           <w:sz w:val="21"/>
           <w:szCs w:val="21"/>
         </w:rPr>
-      </w:pPr>
-      <w:r>
-        <w:rPr>
-          <w:rFonts w:hint="eastAsia"/>
+        <w:t>读过程</w:t>
+      </w:r>
+    </w:p>
+    <w:p>
+      <w:pPr>
+        <w:rPr>
+          <w:rFonts w:asciiTheme="minorEastAsia" w:hAnsiTheme="minorEastAsia"/>
+          <w:sz w:val="18"/>
+          <w:szCs w:val="18"/>
+        </w:rPr>
+      </w:pPr>
+    </w:p>
+    <w:p>
+      <w:pPr>
+        <w:rPr>
+          <w:rFonts w:asciiTheme="minorEastAsia" w:hAnsiTheme="minorEastAsia"/>
+          <w:sz w:val="18"/>
+          <w:szCs w:val="18"/>
+        </w:rPr>
+      </w:pPr>
+    </w:p>
+    <w:p>
+      <w:pPr>
+        <w:pStyle w:val="2"/>
+        <w:rPr>
           <w:sz w:val="21"/>
           <w:szCs w:val="21"/>
         </w:rPr>
-        <w:lastRenderedPageBreak/>
-        <w:t>压缩</w:t>
-      </w:r>
-    </w:p>
-    <w:p>
-      <w:pPr>
-        <w:rPr>
-          <w:rFonts w:asciiTheme="minorEastAsia" w:hAnsiTheme="minorEastAsia"/>
-          <w:sz w:val="18"/>
-          <w:szCs w:val="18"/>
-        </w:rPr>
-      </w:pPr>
-    </w:p>
-    <w:p>
-      <w:pPr>
-        <w:pStyle w:val="3"/>
-        <w:rPr>
+      </w:pPr>
+      <w:r>
+        <w:rPr>
+          <w:rFonts w:hint="eastAsia"/>
           <w:sz w:val="21"/>
           <w:szCs w:val="21"/>
         </w:rPr>
-      </w:pPr>
-      <w:r>
+        <w:t>写过程</w:t>
+      </w:r>
+    </w:p>
+    <w:p>
+      <w:pPr>
+        <w:rPr>
+          <w:rFonts w:asciiTheme="minorEastAsia" w:hAnsiTheme="minorEastAsia"/>
+          <w:sz w:val="18"/>
+          <w:szCs w:val="18"/>
+        </w:rPr>
+      </w:pPr>
+    </w:p>
+    <w:p>
+      <w:pPr>
+        <w:pStyle w:val="3"/>
         <w:rPr>
           <w:sz w:val="21"/>
           <w:szCs w:val="21"/>
         </w:rPr>
-        <w:t>P</w:t>
-      </w:r>
-      <w:r>
-        <w:rPr>
-          <w:rFonts w:hint="eastAsia"/>
+      </w:pPr>
+      <w:r>
+        <w:rPr>
           <w:sz w:val="21"/>
           <w:szCs w:val="21"/>
         </w:rPr>
-        <w:t>age</w:t>
+        <w:t>P</w:t>
       </w:r>
       <w:r>
         <w:rPr>
@@ -3214,213 +7388,92 @@
           <w:sz w:val="21"/>
           <w:szCs w:val="21"/>
         </w:rPr>
-        <w:t>整体压缩</w:t>
-      </w:r>
-    </w:p>
-    <w:p>
-      <w:pPr>
-        <w:rPr>
-          <w:rFonts w:asciiTheme="minorEastAsia" w:hAnsiTheme="minorEastAsia"/>
-          <w:sz w:val="18"/>
-          <w:szCs w:val="18"/>
-        </w:rPr>
-      </w:pPr>
-    </w:p>
-    <w:p>
-      <w:pPr>
-        <w:pStyle w:val="3"/>
-        <w:rPr>
+        <w:t>age</w:t>
+      </w:r>
+      <w:r>
+        <w:rPr>
+          <w:rFonts w:hint="eastAsia"/>
           <w:sz w:val="21"/>
           <w:szCs w:val="21"/>
         </w:rPr>
-      </w:pPr>
-      <w:r>
+        <w:t>整体压缩</w:t>
+      </w:r>
+    </w:p>
+    <w:p>
+      <w:pPr>
+        <w:rPr>
+          <w:rFonts w:asciiTheme="minorEastAsia" w:hAnsiTheme="minorEastAsia"/>
+          <w:sz w:val="18"/>
+          <w:szCs w:val="18"/>
+        </w:rPr>
+      </w:pPr>
+    </w:p>
+    <w:p>
+      <w:pPr>
+        <w:pStyle w:val="3"/>
         <w:rPr>
           <w:sz w:val="21"/>
           <w:szCs w:val="21"/>
         </w:rPr>
-        <w:t>K</w:t>
-      </w:r>
+      </w:pPr>
+      <w:proofErr w:type="gramStart"/>
       <w:r>
         <w:rPr>
           <w:rFonts w:hint="eastAsia"/>
           <w:sz w:val="21"/>
           <w:szCs w:val="21"/>
         </w:rPr>
-        <w:t>ey</w:t>
-      </w:r>
+        <w:t>页内值字典</w:t>
+      </w:r>
+      <w:proofErr w:type="gramEnd"/>
       <w:r>
         <w:rPr>
           <w:rFonts w:hint="eastAsia"/>
           <w:sz w:val="21"/>
           <w:szCs w:val="21"/>
         </w:rPr>
-        <w:t>的前缀压缩</w:t>
-      </w:r>
-    </w:p>
-    <w:p>
-      <w:pPr>
-        <w:rPr>
-          <w:rFonts w:asciiTheme="minorEastAsia" w:hAnsiTheme="minorEastAsia"/>
-          <w:sz w:val="18"/>
-          <w:szCs w:val="18"/>
-        </w:rPr>
-      </w:pPr>
-    </w:p>
-    <w:p>
-      <w:pPr>
-        <w:pStyle w:val="3"/>
+        <w:t>引用存储</w:t>
+      </w:r>
+    </w:p>
+    <w:p>
+      <w:pPr>
+        <w:rPr>
+          <w:rFonts w:asciiTheme="minorEastAsia" w:hAnsiTheme="minorEastAsia" w:hint="eastAsia"/>
+          <w:sz w:val="18"/>
+          <w:szCs w:val="18"/>
+        </w:rPr>
+      </w:pPr>
+    </w:p>
+    <w:p>
+      <w:pPr>
+        <w:rPr>
+          <w:rFonts w:asciiTheme="minorEastAsia" w:hAnsiTheme="minorEastAsia"/>
+          <w:sz w:val="18"/>
+          <w:szCs w:val="18"/>
+        </w:rPr>
+      </w:pPr>
+    </w:p>
+    <w:p>
+      <w:pPr>
+        <w:pStyle w:val="1"/>
         <w:rPr>
           <w:sz w:val="21"/>
           <w:szCs w:val="21"/>
         </w:rPr>
       </w:pPr>
-      <w:proofErr w:type="gramStart"/>
       <w:r>
         <w:rPr>
           <w:rFonts w:hint="eastAsia"/>
           <w:sz w:val="21"/>
           <w:szCs w:val="21"/>
         </w:rPr>
-        <w:t>页内值字典</w:t>
-      </w:r>
-      <w:proofErr w:type="gramEnd"/>
-      <w:r>
-        <w:rPr>
-          <w:rFonts w:hint="eastAsia"/>
-          <w:sz w:val="21"/>
-          <w:szCs w:val="21"/>
-        </w:rPr>
-        <w:t>引用存储</w:t>
-      </w:r>
-    </w:p>
-    <w:p>
-      <w:pPr>
-        <w:rPr>
-          <w:rFonts w:asciiTheme="minorEastAsia" w:hAnsiTheme="minorEastAsia"/>
-          <w:sz w:val="18"/>
-          <w:szCs w:val="18"/>
-        </w:rPr>
-      </w:pPr>
-    </w:p>
-    <w:p>
-      <w:pPr>
-        <w:rPr>
-          <w:rFonts w:asciiTheme="minorEastAsia" w:hAnsiTheme="minorEastAsia"/>
-          <w:sz w:val="18"/>
-          <w:szCs w:val="18"/>
-        </w:rPr>
-      </w:pPr>
-    </w:p>
-    <w:p>
-      <w:pPr>
-        <w:pStyle w:val="2"/>
-        <w:rPr>
-          <w:sz w:val="21"/>
-          <w:szCs w:val="21"/>
-        </w:rPr>
-      </w:pPr>
-      <w:r>
-        <w:rPr>
-          <w:rFonts w:hint="eastAsia"/>
-          <w:sz w:val="21"/>
-          <w:szCs w:val="21"/>
-        </w:rPr>
-        <w:t>读过程</w:t>
-      </w:r>
-    </w:p>
-    <w:p>
-      <w:pPr>
-        <w:rPr>
-          <w:rFonts w:asciiTheme="minorEastAsia" w:hAnsiTheme="minorEastAsia"/>
-          <w:sz w:val="18"/>
-          <w:szCs w:val="18"/>
-        </w:rPr>
-      </w:pPr>
-    </w:p>
-    <w:p>
-      <w:pPr>
-        <w:rPr>
-          <w:rFonts w:asciiTheme="minorEastAsia" w:hAnsiTheme="minorEastAsia"/>
-          <w:sz w:val="18"/>
-          <w:szCs w:val="18"/>
-        </w:rPr>
-      </w:pPr>
-    </w:p>
-    <w:p>
-      <w:pPr>
-        <w:pStyle w:val="2"/>
-        <w:rPr>
-          <w:sz w:val="21"/>
-          <w:szCs w:val="21"/>
-        </w:rPr>
-      </w:pPr>
-      <w:r>
-        <w:rPr>
-          <w:rFonts w:hint="eastAsia"/>
-          <w:sz w:val="21"/>
-          <w:szCs w:val="21"/>
-        </w:rPr>
-        <w:t>写过程</w:t>
-      </w:r>
-    </w:p>
-    <w:p>
-      <w:pPr>
-        <w:rPr>
-          <w:rFonts w:asciiTheme="minorEastAsia" w:hAnsiTheme="minorEastAsia"/>
-          <w:sz w:val="18"/>
-          <w:szCs w:val="18"/>
-        </w:rPr>
-      </w:pPr>
-    </w:p>
-    <w:p>
-      <w:pPr>
-        <w:rPr>
-          <w:rFonts w:asciiTheme="minorEastAsia" w:hAnsiTheme="minorEastAsia"/>
-          <w:sz w:val="18"/>
-          <w:szCs w:val="18"/>
-        </w:rPr>
-      </w:pPr>
-    </w:p>
-    <w:p>
-      <w:pPr>
-        <w:pStyle w:val="1"/>
-        <w:rPr>
-          <w:sz w:val="21"/>
-          <w:szCs w:val="21"/>
-        </w:rPr>
-      </w:pPr>
-      <w:r>
-        <w:rPr>
-          <w:rFonts w:hint="eastAsia"/>
-          <w:sz w:val="21"/>
-          <w:szCs w:val="21"/>
-        </w:rPr>
         <w:t>后记</w:t>
       </w:r>
     </w:p>
     <w:p>
       <w:pPr>
         <w:rPr>
-          <w:rFonts w:asciiTheme="minorEastAsia" w:hAnsiTheme="minorEastAsia"/>
-          <w:sz w:val="18"/>
-          <w:szCs w:val="18"/>
-        </w:rPr>
-      </w:pPr>
-    </w:p>
-    <w:p>
-      <w:pPr>
-        <w:rPr>
-          <w:rFonts w:asciiTheme="minorEastAsia" w:hAnsiTheme="minorEastAsia"/>
-          <w:sz w:val="18"/>
-          <w:szCs w:val="18"/>
-        </w:rPr>
-      </w:pPr>
-    </w:p>
-    <w:p>
-      <w:pPr>
-        <w:rPr>
-          <w:rFonts w:asciiTheme="minorEastAsia" w:hAnsiTheme="minorEastAsia"/>
+          <w:rFonts w:asciiTheme="minorEastAsia" w:hAnsiTheme="minorEastAsia" w:hint="eastAsia"/>
           <w:sz w:val="18"/>
           <w:szCs w:val="18"/>
         </w:rPr>
@@ -4310,7 +8363,7 @@
               <c:strCache>
                 <c:ptCount val="1"/>
                 <c:pt idx="0">
-                  <c:v>raw disk space</c:v>
+                  <c:v>raw size</c:v>
                 </c:pt>
               </c:strCache>
             </c:strRef>
@@ -4449,7 +8502,7 @@
               <c:strCache>
                 <c:ptCount val="1"/>
                 <c:pt idx="0">
-                  <c:v>compression disk space</c:v>
+                  <c:v>compression size</c:v>
                 </c:pt>
               </c:strCache>
             </c:strRef>
@@ -4587,11 +8640,11 @@
           <c:showPercent val="0"/>
           <c:showBubbleSize val="0"/>
         </c:dLbls>
-        <c:axId val="148389184"/>
-        <c:axId val="149159936"/>
+        <c:axId val="153663680"/>
+        <c:axId val="264675328"/>
       </c:scatterChart>
       <c:valAx>
-        <c:axId val="148389184"/>
+        <c:axId val="153663680"/>
         <c:scaling>
           <c:orientation val="minMax"/>
         </c:scaling>
@@ -4624,12 +8677,12 @@
         <c:majorTickMark val="out"/>
         <c:minorTickMark val="none"/>
         <c:tickLblPos val="nextTo"/>
-        <c:crossAx val="149159936"/>
+        <c:crossAx val="264675328"/>
         <c:crosses val="autoZero"/>
         <c:crossBetween val="midCat"/>
       </c:valAx>
       <c:valAx>
-        <c:axId val="149159936"/>
+        <c:axId val="264675328"/>
         <c:scaling>
           <c:orientation val="minMax"/>
         </c:scaling>
@@ -4646,12 +8699,8 @@
                   <a:defRPr/>
                 </a:pPr>
                 <a:r>
-                  <a:rPr lang="zh-CN" altLang="en-US"/>
-                  <a:t>磁盘空间</a:t>
-                </a:r>
-                <a:r>
                   <a:rPr lang="en-US" altLang="zh-CN"/>
-                  <a:t>(MB)</a:t>
+                  <a:t>Size(MB)</a:t>
                 </a:r>
                 <a:endParaRPr lang="zh-CN" altLang="en-US"/>
               </a:p>
@@ -4663,7 +8712,7 @@
         <c:majorTickMark val="out"/>
         <c:minorTickMark val="none"/>
         <c:tickLblPos val="nextTo"/>
-        <c:crossAx val="148389184"/>
+        <c:crossAx val="153663680"/>
         <c:crosses val="autoZero"/>
         <c:crossBetween val="midCat"/>
       </c:valAx>
@@ -5000,11 +9049,11 @@
           <c:showPercent val="0"/>
           <c:showBubbleSize val="0"/>
         </c:dLbls>
-        <c:axId val="149163392"/>
-        <c:axId val="149163968"/>
+        <c:axId val="264677056"/>
+        <c:axId val="264677632"/>
       </c:scatterChart>
       <c:valAx>
-        <c:axId val="149163392"/>
+        <c:axId val="264677056"/>
         <c:scaling>
           <c:orientation val="minMax"/>
         </c:scaling>
@@ -5025,7 +9074,7 @@
                 </a:r>
                 <a:r>
                   <a:rPr lang="en-US" altLang="zh-CN" baseline="0"/>
-                  <a:t> count(millions)</a:t>
+                  <a:t> row count(millions)</a:t>
                 </a:r>
                 <a:endParaRPr lang="zh-CN" altLang="en-US"/>
               </a:p>
@@ -5037,12 +9086,12 @@
         <c:majorTickMark val="out"/>
         <c:minorTickMark val="none"/>
         <c:tickLblPos val="nextTo"/>
-        <c:crossAx val="149163968"/>
+        <c:crossAx val="264677632"/>
         <c:crosses val="autoZero"/>
         <c:crossBetween val="midCat"/>
       </c:valAx>
       <c:valAx>
-        <c:axId val="149163968"/>
+        <c:axId val="264677632"/>
         <c:scaling>
           <c:orientation val="minMax"/>
         </c:scaling>
@@ -5076,7 +9125,7 @@
         <c:majorTickMark val="out"/>
         <c:minorTickMark val="none"/>
         <c:tickLblPos val="nextTo"/>
-        <c:crossAx val="149163392"/>
+        <c:crossAx val="264677056"/>
         <c:crosses val="autoZero"/>
         <c:crossBetween val="midCat"/>
       </c:valAx>
@@ -5199,25 +9248,25 @@
                 <c:formatCode>General</c:formatCode>
                 <c:ptCount val="17"/>
                 <c:pt idx="0">
-                  <c:v>24287</c:v>
+                  <c:v>250287</c:v>
                 </c:pt>
                 <c:pt idx="1">
-                  <c:v>20287</c:v>
+                  <c:v>242870</c:v>
                 </c:pt>
                 <c:pt idx="2">
-                  <c:v>20001</c:v>
+                  <c:v>240011</c:v>
                 </c:pt>
                 <c:pt idx="3">
-                  <c:v>1116</c:v>
+                  <c:v>179768</c:v>
                 </c:pt>
                 <c:pt idx="4">
-                  <c:v>609</c:v>
+                  <c:v>169876</c:v>
                 </c:pt>
                 <c:pt idx="5">
-                  <c:v>980</c:v>
+                  <c:v>100987</c:v>
                 </c:pt>
                 <c:pt idx="6">
-                  <c:v>907</c:v>
+                  <c:v>2003</c:v>
                 </c:pt>
                 <c:pt idx="7">
                   <c:v>975</c:v>
@@ -5229,22 +9278,22 @@
                   <c:v>870</c:v>
                 </c:pt>
                 <c:pt idx="10">
-                  <c:v>980</c:v>
+                  <c:v>850</c:v>
                 </c:pt>
                 <c:pt idx="11">
                   <c:v>870</c:v>
                 </c:pt>
                 <c:pt idx="12">
-                  <c:v>931</c:v>
+                  <c:v>831</c:v>
                 </c:pt>
                 <c:pt idx="13">
-                  <c:v>925</c:v>
+                  <c:v>825</c:v>
                 </c:pt>
                 <c:pt idx="14">
-                  <c:v>874</c:v>
+                  <c:v>774</c:v>
                 </c:pt>
                 <c:pt idx="15">
-                  <c:v>960</c:v>
+                  <c:v>560</c:v>
                 </c:pt>
                 <c:pt idx="16">
                   <c:v>197</c:v>
@@ -5338,34 +9387,34 @@
                 <c:formatCode>General</c:formatCode>
                 <c:ptCount val="17"/>
                 <c:pt idx="0">
-                  <c:v>20202</c:v>
+                  <c:v>118020</c:v>
                 </c:pt>
                 <c:pt idx="1">
-                  <c:v>18018</c:v>
+                  <c:v>116180</c:v>
                 </c:pt>
                 <c:pt idx="2">
-                  <c:v>16393</c:v>
+                  <c:v>103930</c:v>
                 </c:pt>
                 <c:pt idx="3">
-                  <c:v>14981</c:v>
+                  <c:v>80085</c:v>
                 </c:pt>
                 <c:pt idx="4">
-                  <c:v>14466</c:v>
+                  <c:v>74660</c:v>
                 </c:pt>
                 <c:pt idx="5">
-                  <c:v>14732</c:v>
+                  <c:v>57320</c:v>
                 </c:pt>
                 <c:pt idx="6">
-                  <c:v>14035</c:v>
+                  <c:v>34035</c:v>
                 </c:pt>
                 <c:pt idx="7">
-                  <c:v>13400</c:v>
+                  <c:v>23400</c:v>
                 </c:pt>
                 <c:pt idx="8">
-                  <c:v>9840</c:v>
+                  <c:v>12840</c:v>
                 </c:pt>
                 <c:pt idx="9">
-                  <c:v>9962</c:v>
+                  <c:v>11062</c:v>
                 </c:pt>
                 <c:pt idx="10">
                   <c:v>9876</c:v>
@@ -5401,11 +9450,11 @@
           <c:showPercent val="0"/>
           <c:showBubbleSize val="0"/>
         </c:dLbls>
-        <c:axId val="149166848"/>
-        <c:axId val="149167424"/>
+        <c:axId val="264679936"/>
+        <c:axId val="264680512"/>
       </c:scatterChart>
       <c:valAx>
-        <c:axId val="149166848"/>
+        <c:axId val="264679936"/>
         <c:scaling>
           <c:orientation val="minMax"/>
         </c:scaling>
@@ -5442,15 +9491,16 @@
         <c:majorTickMark val="out"/>
         <c:minorTickMark val="none"/>
         <c:tickLblPos val="nextTo"/>
-        <c:crossAx val="149167424"/>
+        <c:crossAx val="264680512"/>
         <c:crosses val="autoZero"/>
         <c:crossBetween val="midCat"/>
       </c:valAx>
       <c:valAx>
-        <c:axId val="149167424"/>
+        <c:axId val="264680512"/>
         <c:scaling>
+          <c:logBase val="10"/>
           <c:orientation val="minMax"/>
-          <c:min val="0"/>
+          <c:min val="1"/>
         </c:scaling>
         <c:delete val="0"/>
         <c:axPos val="l"/>
@@ -5470,7 +9520,7 @@
                 </a:r>
                 <a:r>
                   <a:rPr lang="en-US" altLang="zh-CN" baseline="0"/>
-                  <a:t> TPS</a:t>
+                  <a:t>  TPS</a:t>
                 </a:r>
                 <a:endParaRPr lang="zh-CN" altLang="en-US"/>
               </a:p>
@@ -5482,7 +9532,7 @@
         <c:majorTickMark val="out"/>
         <c:minorTickMark val="none"/>
         <c:tickLblPos val="nextTo"/>
-        <c:crossAx val="149166848"/>
+        <c:crossAx val="264679936"/>
         <c:crosses val="autoZero"/>
         <c:crossBetween val="midCat"/>
       </c:valAx>
@@ -5784,4 +9834,16 @@
   <a:objectDefaults/>
   <a:extraClrSchemeLst/>
 </a:theme>
+</file>
+
+<file path=customXml/item1.xml><?xml version="1.0" encoding="utf-8"?>
+<b:Sources xmlns:b="http://schemas.openxmlformats.org/officeDocument/2006/bibliography" xmlns="http://schemas.openxmlformats.org/officeDocument/2006/bibliography" SelectedStyle="\APA.XSL" StyleName="APA"/>
+</file>
+
+<file path=customXml/itemProps1.xml><?xml version="1.0" encoding="utf-8"?>
+<ds:datastoreItem xmlns:ds="http://schemas.openxmlformats.org/officeDocument/2006/customXml" ds:itemID="{DC64F2F4-39A8-49B1-A234-65EA53952B9C}">
+  <ds:schemaRefs>
+    <ds:schemaRef ds:uri="http://schemas.openxmlformats.org/officeDocument/2006/bibliography"/>
+  </ds:schemaRefs>
+</ds:datastoreItem>
 </file>
--- a/解析WiredTiger的数据组织结构.docx
+++ b/解析WiredTiger的数据组织结构.docx
@@ -1032,7 +1032,7 @@
     <w:p>
       <w:pPr>
         <w:rPr>
-          <w:rFonts w:asciiTheme="minorEastAsia" w:hAnsiTheme="minorEastAsia" w:hint="eastAsia"/>
+          <w:rFonts w:asciiTheme="minorEastAsia" w:hAnsiTheme="minorEastAsia"/>
           <w:sz w:val="13"/>
           <w:szCs w:val="13"/>
         </w:rPr>
@@ -1872,7 +1872,7 @@
     <w:p>
       <w:pPr>
         <w:rPr>
-          <w:rFonts w:asciiTheme="minorEastAsia" w:hAnsiTheme="minorEastAsia" w:hint="eastAsia"/>
+          <w:rFonts w:asciiTheme="minorEastAsia" w:hAnsiTheme="minorEastAsia"/>
           <w:sz w:val="18"/>
           <w:szCs w:val="18"/>
         </w:rPr>
@@ -2565,7 +2565,6 @@
       <w:pPr>
         <w:ind w:firstLine="420"/>
         <w:rPr>
-          <w:rFonts w:hint="eastAsia"/>
           <w:sz w:val="18"/>
           <w:szCs w:val="18"/>
         </w:rPr>
@@ -2737,7 +2736,6 @@
       <w:pPr>
         <w:ind w:firstLine="420"/>
         <w:rPr>
-          <w:rFonts w:hint="eastAsia"/>
           <w:sz w:val="15"/>
           <w:szCs w:val="15"/>
         </w:rPr>
@@ -2811,7 +2809,6 @@
       <w:pPr>
         <w:ind w:firstLine="420"/>
         <w:rPr>
-          <w:rFonts w:hint="eastAsia"/>
           <w:sz w:val="15"/>
           <w:szCs w:val="15"/>
         </w:rPr>
@@ -2942,7 +2939,6 @@
     <w:p>
       <w:pPr>
         <w:rPr>
-          <w:rFonts w:hint="eastAsia"/>
           <w:sz w:val="15"/>
           <w:szCs w:val="15"/>
         </w:rPr>
@@ -3008,7 +3004,6 @@
     <w:p>
       <w:pPr>
         <w:rPr>
-          <w:rFonts w:hint="eastAsia"/>
           <w:sz w:val="15"/>
           <w:szCs w:val="15"/>
         </w:rPr>
@@ -3092,7 +3087,6 @@
     <w:p>
       <w:pPr>
         <w:rPr>
-          <w:rFonts w:hint="eastAsia"/>
           <w:sz w:val="18"/>
           <w:szCs w:val="18"/>
         </w:rPr>
@@ -3151,7 +3145,6 @@
     <w:p>
       <w:pPr>
         <w:rPr>
-          <w:rFonts w:hint="eastAsia"/>
           <w:sz w:val="15"/>
           <w:szCs w:val="15"/>
         </w:rPr>
@@ -3217,7 +3210,6 @@
       <w:pPr>
         <w:jc w:val="center"/>
         <w:rPr>
-          <w:rFonts w:hint="eastAsia"/>
           <w:sz w:val="15"/>
           <w:szCs w:val="15"/>
         </w:rPr>
@@ -3242,7 +3234,6 @@
     <w:p>
       <w:pPr>
         <w:rPr>
-          <w:rFonts w:hint="eastAsia"/>
           <w:sz w:val="18"/>
           <w:szCs w:val="18"/>
         </w:rPr>
@@ -3259,7 +3250,6 @@
     <w:p>
       <w:pPr>
         <w:rPr>
-          <w:rFonts w:hint="eastAsia"/>
           <w:sz w:val="15"/>
           <w:szCs w:val="15"/>
         </w:rPr>
@@ -3334,7 +3324,6 @@
     <w:p>
       <w:pPr>
         <w:rPr>
-          <w:rFonts w:hint="eastAsia"/>
           <w:sz w:val="15"/>
           <w:szCs w:val="15"/>
         </w:rPr>
@@ -3444,7 +3433,6 @@
       <w:pPr>
         <w:ind w:firstLine="420"/>
         <w:rPr>
-          <w:rFonts w:hint="eastAsia"/>
           <w:sz w:val="15"/>
           <w:szCs w:val="15"/>
         </w:rPr>
@@ -3496,7 +3484,6 @@
       <w:pPr>
         <w:ind w:firstLine="420"/>
         <w:rPr>
-          <w:rFonts w:hint="eastAsia"/>
           <w:sz w:val="15"/>
           <w:szCs w:val="15"/>
         </w:rPr>
@@ -3592,7 +3579,6 @@
       <w:pPr>
         <w:ind w:firstLine="420"/>
         <w:rPr>
-          <w:rFonts w:hint="eastAsia"/>
           <w:sz w:val="15"/>
           <w:szCs w:val="15"/>
         </w:rPr>
@@ -3720,7 +3706,6 @@
       <w:pPr>
         <w:ind w:firstLine="420"/>
         <w:rPr>
-          <w:rFonts w:hint="eastAsia"/>
           <w:sz w:val="18"/>
           <w:szCs w:val="18"/>
         </w:rPr>
@@ -3797,7 +3782,6 @@
     <w:p>
       <w:pPr>
         <w:rPr>
-          <w:rFonts w:hint="eastAsia"/>
           <w:sz w:val="15"/>
           <w:szCs w:val="15"/>
         </w:rPr>
@@ -3856,7 +3840,6 @@
     <w:p>
       <w:pPr>
         <w:rPr>
-          <w:rFonts w:hint="eastAsia"/>
           <w:sz w:val="18"/>
           <w:szCs w:val="18"/>
         </w:rPr>
@@ -4348,7 +4331,6 @@
     <w:p>
       <w:pPr>
         <w:rPr>
-          <w:rFonts w:hint="eastAsia"/>
           <w:sz w:val="18"/>
           <w:szCs w:val="18"/>
         </w:rPr>
@@ -4414,7 +4396,6 @@
       <w:pPr>
         <w:jc w:val="center"/>
         <w:rPr>
-          <w:rFonts w:hint="eastAsia"/>
           <w:sz w:val="15"/>
           <w:szCs w:val="15"/>
         </w:rPr>
@@ -4440,7 +4421,6 @@
       <w:pPr>
         <w:ind w:firstLine="420"/>
         <w:rPr>
-          <w:rFonts w:hint="eastAsia"/>
           <w:sz w:val="18"/>
           <w:szCs w:val="18"/>
         </w:rPr>
@@ -4653,7 +4633,6 @@
     <w:p>
       <w:pPr>
         <w:rPr>
-          <w:rFonts w:hint="eastAsia"/>
           <w:sz w:val="18"/>
           <w:szCs w:val="18"/>
         </w:rPr>
@@ -4834,16 +4813,14 @@
     <w:p>
       <w:pPr>
         <w:rPr>
-          <w:rFonts w:hint="eastAsia"/>
-          <w:sz w:val="18"/>
-          <w:szCs w:val="18"/>
-        </w:rPr>
-      </w:pPr>
-    </w:p>
-    <w:p>
-      <w:pPr>
-        <w:rPr>
-          <w:rFonts w:hint="eastAsia"/>
+          <w:sz w:val="18"/>
+          <w:szCs w:val="18"/>
+        </w:rPr>
+      </w:pPr>
+    </w:p>
+    <w:p>
+      <w:pPr>
+        <w:rPr>
           <w:sz w:val="18"/>
           <w:szCs w:val="18"/>
         </w:rPr>
@@ -5286,7 +5263,6 @@
     <w:p>
       <w:pPr>
         <w:rPr>
-          <w:rFonts w:hint="eastAsia"/>
           <w:b/>
           <w:sz w:val="18"/>
           <w:szCs w:val="18"/>
@@ -5341,7 +5317,6 @@
     <w:p>
       <w:pPr>
         <w:rPr>
-          <w:rFonts w:hint="eastAsia"/>
           <w:sz w:val="18"/>
           <w:szCs w:val="18"/>
         </w:rPr>
@@ -5406,7 +5381,6 @@
     <w:p>
       <w:pPr>
         <w:rPr>
-          <w:rFonts w:hint="eastAsia"/>
           <w:sz w:val="18"/>
           <w:szCs w:val="18"/>
         </w:rPr>
@@ -5471,7 +5445,6 @@
     <w:p>
       <w:pPr>
         <w:rPr>
-          <w:rFonts w:hint="eastAsia"/>
           <w:sz w:val="18"/>
           <w:szCs w:val="18"/>
         </w:rPr>
@@ -5488,7 +5461,6 @@
     <w:p>
       <w:pPr>
         <w:rPr>
-          <w:rFonts w:hint="eastAsia"/>
           <w:b/>
           <w:sz w:val="18"/>
           <w:szCs w:val="18"/>
@@ -5543,7 +5515,6 @@
     <w:p>
       <w:pPr>
         <w:rPr>
-          <w:rFonts w:hint="eastAsia"/>
           <w:sz w:val="18"/>
           <w:szCs w:val="18"/>
         </w:rPr>
@@ -5587,7 +5558,6 @@
     <w:p>
       <w:pPr>
         <w:rPr>
-          <w:rFonts w:hint="eastAsia"/>
           <w:sz w:val="18"/>
           <w:szCs w:val="18"/>
         </w:rPr>
@@ -5767,7 +5737,6 @@
     <w:p>
       <w:pPr>
         <w:rPr>
-          <w:rFonts w:hint="eastAsia"/>
           <w:sz w:val="18"/>
           <w:szCs w:val="18"/>
         </w:rPr>
@@ -5805,7 +5774,6 @@
       <w:pPr>
         <w:ind w:firstLineChars="100" w:firstLine="180"/>
         <w:rPr>
-          <w:rFonts w:hint="eastAsia"/>
           <w:sz w:val="18"/>
           <w:szCs w:val="18"/>
         </w:rPr>
@@ -5939,7 +5907,6 @@
     <w:p>
       <w:pPr>
         <w:rPr>
-          <w:rFonts w:hint="eastAsia"/>
           <w:sz w:val="18"/>
           <w:szCs w:val="18"/>
         </w:rPr>
@@ -5956,7 +5923,6 @@
     <w:p>
       <w:pPr>
         <w:rPr>
-          <w:rFonts w:hint="eastAsia"/>
           <w:sz w:val="18"/>
           <w:szCs w:val="18"/>
         </w:rPr>
@@ -6065,7 +6031,6 @@
     <w:p>
       <w:pPr>
         <w:rPr>
-          <w:rFonts w:hint="eastAsia"/>
           <w:sz w:val="18"/>
           <w:szCs w:val="18"/>
         </w:rPr>
@@ -6139,7 +6104,6 @@
       <w:pPr>
         <w:jc w:val="center"/>
         <w:rPr>
-          <w:rFonts w:hint="eastAsia"/>
           <w:sz w:val="15"/>
           <w:szCs w:val="15"/>
         </w:rPr>
@@ -6164,7 +6128,6 @@
     <w:p>
       <w:pPr>
         <w:rPr>
-          <w:rFonts w:hint="eastAsia"/>
           <w:sz w:val="18"/>
           <w:szCs w:val="18"/>
         </w:rPr>
@@ -6264,14 +6227,14 @@
       <w:pPr>
         <w:ind w:left="1670" w:hanging="1340"/>
         <w:rPr>
-          <w:rFonts w:hint="eastAsia"/>
-          <w:sz w:val="15"/>
-          <w:szCs w:val="15"/>
-        </w:rPr>
-      </w:pPr>
-      <w:r>
-        <w:rPr>
-          <w:rFonts w:hint="eastAsia"/>
+          <w:rFonts w:asciiTheme="minorEastAsia" w:hAnsiTheme="minorEastAsia"/>
+          <w:sz w:val="15"/>
+          <w:szCs w:val="15"/>
+        </w:rPr>
+      </w:pPr>
+      <w:r>
+        <w:rPr>
+          <w:rFonts w:asciiTheme="minorEastAsia" w:hAnsiTheme="minorEastAsia" w:hint="eastAsia"/>
           <w:sz w:val="15"/>
           <w:szCs w:val="15"/>
         </w:rPr>
@@ -6279,7 +6242,7 @@
       </w:r>
       <w:r>
         <w:rPr>
-          <w:rFonts w:hint="eastAsia"/>
+          <w:rFonts w:asciiTheme="minorEastAsia" w:hAnsiTheme="minorEastAsia" w:hint="eastAsia"/>
           <w:sz w:val="15"/>
           <w:szCs w:val="15"/>
         </w:rPr>
@@ -6287,7 +6250,7 @@
       </w:r>
       <w:r>
         <w:rPr>
-          <w:rFonts w:hint="eastAsia"/>
+          <w:rFonts w:asciiTheme="minorEastAsia" w:hAnsiTheme="minorEastAsia" w:hint="eastAsia"/>
           <w:sz w:val="15"/>
           <w:szCs w:val="15"/>
         </w:rPr>
@@ -6295,47 +6258,209 @@
       </w:r>
       <w:r>
         <w:rPr>
-          <w:rFonts w:hint="eastAsia"/>
-          <w:sz w:val="15"/>
-          <w:szCs w:val="15"/>
-        </w:rPr>
-        <w:t>0x01,</w:t>
-      </w:r>
-      <w:r>
-        <w:rPr>
-          <w:rFonts w:hint="eastAsia"/>
-          <w:sz w:val="15"/>
-          <w:szCs w:val="15"/>
-        </w:rPr>
-        <w:t>表示</w:t>
-      </w:r>
-      <w:r>
-        <w:rPr>
-          <w:rFonts w:hint="eastAsia"/>
-          <w:sz w:val="15"/>
-          <w:szCs w:val="15"/>
-        </w:rPr>
-        <w:t>这个</w:t>
-      </w:r>
-      <w:r>
-        <w:rPr>
-          <w:rFonts w:hint="eastAsia"/>
-          <w:sz w:val="15"/>
-          <w:szCs w:val="15"/>
-        </w:rPr>
-        <w:t>row</w:t>
-      </w:r>
-      <w:r>
-        <w:rPr>
-          <w:rFonts w:hint="eastAsia"/>
-          <w:sz w:val="15"/>
-          <w:szCs w:val="15"/>
-        </w:rPr>
-        <w:t>用</w:t>
-      </w:r>
-      <w:r>
-        <w:rPr>
-          <w:rFonts w:hint="eastAsia"/>
+          <w:rFonts w:asciiTheme="minorEastAsia" w:hAnsiTheme="minorEastAsia" w:hint="eastAsia"/>
+          <w:sz w:val="15"/>
+          <w:szCs w:val="15"/>
+        </w:rPr>
+        <w:t>0x01,表示</w:t>
+      </w:r>
+      <w:r>
+        <w:rPr>
+          <w:rFonts w:asciiTheme="minorEastAsia" w:hAnsiTheme="minorEastAsia" w:hint="eastAsia"/>
+          <w:sz w:val="15"/>
+          <w:szCs w:val="15"/>
+        </w:rPr>
+        <w:t>这个row</w:t>
+      </w:r>
+      <w:r>
+        <w:rPr>
+          <w:rFonts w:asciiTheme="minorEastAsia" w:hAnsiTheme="minorEastAsia" w:hint="eastAsia"/>
+          <w:sz w:val="15"/>
+          <w:szCs w:val="15"/>
+        </w:rPr>
+        <w:t>用cell</w:t>
+      </w:r>
+      <w:r>
+        <w:rPr>
+          <w:rFonts w:asciiTheme="minorEastAsia" w:hAnsiTheme="minorEastAsia" w:hint="eastAsia"/>
+          <w:sz w:val="15"/>
+          <w:szCs w:val="15"/>
+        </w:rPr>
+        <w:t>对象来</w:t>
+      </w:r>
+      <w:r>
+        <w:rPr>
+          <w:rFonts w:asciiTheme="minorEastAsia" w:hAnsiTheme="minorEastAsia" w:hint="eastAsia"/>
+          <w:sz w:val="15"/>
+          <w:szCs w:val="15"/>
+        </w:rPr>
+        <w:t>k/v</w:t>
+      </w:r>
+      <w:r>
+        <w:rPr>
+          <w:rFonts w:asciiTheme="minorEastAsia" w:hAnsiTheme="minorEastAsia" w:hint="eastAsia"/>
+          <w:sz w:val="15"/>
+          <w:szCs w:val="15"/>
+        </w:rPr>
+        <w:t>标示存储位置的</w:t>
+      </w:r>
+      <w:r>
+        <w:rPr>
+          <w:rFonts w:asciiTheme="minorEastAsia" w:hAnsiTheme="minorEastAsia" w:hint="eastAsia"/>
+          <w:sz w:val="15"/>
+          <w:szCs w:val="15"/>
+        </w:rPr>
+        <w:t>,因为key和value的值有可能很长，一个page存储不下，这个时候引入cell只是存储这些超长值对应的overflow page的索引值。</w:t>
+      </w:r>
+    </w:p>
+    <w:p>
+      <w:pPr>
+        <w:ind w:left="1680" w:hanging="1260"/>
+        <w:rPr>
+          <w:rFonts w:asciiTheme="minorEastAsia" w:hAnsiTheme="minorEastAsia"/>
+          <w:sz w:val="15"/>
+          <w:szCs w:val="15"/>
+        </w:rPr>
+      </w:pPr>
+      <w:r>
+        <w:rPr>
+          <w:rFonts w:asciiTheme="minorEastAsia" w:hAnsiTheme="minorEastAsia" w:hint="eastAsia"/>
+          <w:sz w:val="15"/>
+          <w:szCs w:val="15"/>
+        </w:rPr>
+        <w:t>K_FLAG:</w:t>
+      </w:r>
+      <w:r>
+        <w:rPr>
+          <w:rFonts w:asciiTheme="minorEastAsia" w:hAnsiTheme="minorEastAsia" w:hint="eastAsia"/>
+          <w:sz w:val="15"/>
+          <w:szCs w:val="15"/>
+        </w:rPr>
+        <w:tab/>
+      </w:r>
+      <w:r>
+        <w:rPr>
+          <w:rFonts w:asciiTheme="minorEastAsia" w:hAnsiTheme="minorEastAsia" w:hint="eastAsia"/>
+          <w:sz w:val="15"/>
+          <w:szCs w:val="15"/>
+        </w:rPr>
+        <w:t>0x02,表示这个</w:t>
+      </w:r>
+      <w:r>
+        <w:rPr>
+          <w:rFonts w:asciiTheme="minorEastAsia" w:hAnsiTheme="minorEastAsia" w:hint="eastAsia"/>
+          <w:sz w:val="15"/>
+          <w:szCs w:val="15"/>
+        </w:rPr>
+        <w:t>row只标示了k/v中key的存储位置</w:t>
+      </w:r>
+      <w:r>
+        <w:rPr>
+          <w:rFonts w:asciiTheme="minorEastAsia" w:hAnsiTheme="minorEastAsia" w:hint="eastAsia"/>
+          <w:sz w:val="15"/>
+          <w:szCs w:val="15"/>
+        </w:rPr>
+        <w:t>，但是value比较大，value是</w:t>
+      </w:r>
+      <w:r>
+        <w:rPr>
+          <w:rFonts w:asciiTheme="minorEastAsia" w:hAnsiTheme="minorEastAsia" w:hint="eastAsia"/>
+          <w:sz w:val="15"/>
+          <w:szCs w:val="15"/>
+        </w:rPr>
+        <w:t>CELL_FLAG方式</w:t>
+      </w:r>
+      <w:r>
+        <w:rPr>
+          <w:rFonts w:asciiTheme="minorEastAsia" w:hAnsiTheme="minorEastAsia" w:hint="eastAsia"/>
+          <w:sz w:val="15"/>
+          <w:szCs w:val="15"/>
+        </w:rPr>
+        <w:t>标示位置</w:t>
+      </w:r>
+      <w:r>
+        <w:rPr>
+          <w:rFonts w:asciiTheme="minorEastAsia" w:hAnsiTheme="minorEastAsia" w:hint="eastAsia"/>
+          <w:sz w:val="15"/>
+          <w:szCs w:val="15"/>
+        </w:rPr>
+        <w:t>存储的</w:t>
+      </w:r>
+      <w:r>
+        <w:rPr>
+          <w:rFonts w:asciiTheme="minorEastAsia" w:hAnsiTheme="minorEastAsia" w:hint="eastAsia"/>
+          <w:sz w:val="15"/>
+          <w:szCs w:val="15"/>
+        </w:rPr>
+        <w:t>，因为</w:t>
+      </w:r>
+      <w:r>
+        <w:rPr>
+          <w:rFonts w:asciiTheme="minorEastAsia" w:hAnsiTheme="minorEastAsia"/>
+          <w:sz w:val="15"/>
+          <w:szCs w:val="15"/>
+        </w:rPr>
+        <w:t>value</w:t>
+      </w:r>
+      <w:r>
+        <w:rPr>
+          <w:rFonts w:asciiTheme="minorEastAsia" w:hAnsiTheme="minorEastAsia" w:hint="eastAsia"/>
+          <w:sz w:val="15"/>
+          <w:szCs w:val="15"/>
+        </w:rPr>
+        <w:t>的CELL是紧跟在</w:t>
+      </w:r>
+      <w:r>
+        <w:rPr>
+          <w:rFonts w:asciiTheme="minorEastAsia" w:hAnsiTheme="minorEastAsia"/>
+          <w:sz w:val="15"/>
+          <w:szCs w:val="15"/>
+        </w:rPr>
+        <w:t>key</w:t>
+      </w:r>
+      <w:r>
+        <w:rPr>
+          <w:rFonts w:asciiTheme="minorEastAsia" w:hAnsiTheme="minorEastAsia" w:hint="eastAsia"/>
+          <w:sz w:val="15"/>
+          <w:szCs w:val="15"/>
+        </w:rPr>
+        <w:t>存储的位置后面，找到</w:t>
+      </w:r>
+      <w:r>
+        <w:rPr>
+          <w:rFonts w:asciiTheme="minorEastAsia" w:hAnsiTheme="minorEastAsia"/>
+          <w:sz w:val="15"/>
+          <w:szCs w:val="15"/>
+        </w:rPr>
+        <w:t>key</w:t>
+      </w:r>
+      <w:r>
+        <w:rPr>
+          <w:rFonts w:asciiTheme="minorEastAsia" w:hAnsiTheme="minorEastAsia" w:hint="eastAsia"/>
+          <w:sz w:val="15"/>
+          <w:szCs w:val="15"/>
+        </w:rPr>
+        <w:t>就能读取</w:t>
+      </w:r>
+      <w:r>
+        <w:rPr>
+          <w:rFonts w:asciiTheme="minorEastAsia" w:hAnsiTheme="minorEastAsia"/>
+          <w:sz w:val="15"/>
+          <w:szCs w:val="15"/>
+        </w:rPr>
+        <w:t>value</w:t>
+      </w:r>
+      <w:r>
+        <w:rPr>
+          <w:rFonts w:asciiTheme="minorEastAsia" w:hAnsiTheme="minorEastAsia" w:hint="eastAsia"/>
+          <w:sz w:val="15"/>
+          <w:szCs w:val="15"/>
+        </w:rPr>
+        <w:t>的</w:t>
+      </w:r>
+      <w:r>
+        <w:rPr>
+          <w:rFonts w:asciiTheme="minorEastAsia" w:hAnsiTheme="minorEastAsia"/>
           <w:sz w:val="15"/>
           <w:szCs w:val="15"/>
         </w:rPr>
@@ -6343,63 +6468,15 @@
       </w:r>
       <w:r>
         <w:rPr>
-          <w:rFonts w:hint="eastAsia"/>
-          <w:sz w:val="15"/>
-          <w:szCs w:val="15"/>
-        </w:rPr>
-        <w:t>对象来</w:t>
-      </w:r>
-      <w:r>
-        <w:rPr>
-          <w:rFonts w:hint="eastAsia"/>
-          <w:sz w:val="15"/>
-          <w:szCs w:val="15"/>
-        </w:rPr>
-        <w:t>k/v</w:t>
-      </w:r>
-      <w:r>
-        <w:rPr>
-          <w:rFonts w:hint="eastAsia"/>
-          <w:sz w:val="15"/>
-          <w:szCs w:val="15"/>
-        </w:rPr>
-        <w:t>标示存储位置的</w:t>
-      </w:r>
-      <w:r>
-        <w:rPr>
-          <w:rFonts w:hint="eastAsia"/>
-          <w:sz w:val="15"/>
-          <w:szCs w:val="15"/>
-        </w:rPr>
-        <w:t>,</w:t>
-      </w:r>
-      <w:r>
-        <w:rPr>
-          <w:rFonts w:hint="eastAsia"/>
-          <w:sz w:val="15"/>
-          <w:szCs w:val="15"/>
-        </w:rPr>
-        <w:t>因为</w:t>
-      </w:r>
-      <w:r>
-        <w:rPr>
-          <w:rFonts w:hint="eastAsia"/>
-          <w:sz w:val="15"/>
-          <w:szCs w:val="15"/>
-        </w:rPr>
-        <w:t>key</w:t>
-      </w:r>
-      <w:r>
-        <w:rPr>
-          <w:rFonts w:hint="eastAsia"/>
-          <w:sz w:val="15"/>
-          <w:szCs w:val="15"/>
-        </w:rPr>
-        <w:t>和</w:t>
-      </w:r>
-      <w:r>
-        <w:rPr>
-          <w:rFonts w:hint="eastAsia"/>
+          <w:rFonts w:asciiTheme="minorEastAsia" w:hAnsiTheme="minorEastAsia" w:hint="eastAsia"/>
+          <w:sz w:val="15"/>
+          <w:szCs w:val="15"/>
+        </w:rPr>
+        <w:t>并找到</w:t>
+      </w:r>
+      <w:r>
+        <w:rPr>
+          <w:rFonts w:asciiTheme="minorEastAsia" w:hAnsiTheme="minorEastAsia"/>
           <w:sz w:val="15"/>
           <w:szCs w:val="15"/>
         </w:rPr>
@@ -6407,81 +6484,33 @@
       </w:r>
       <w:r>
         <w:rPr>
-          <w:rFonts w:hint="eastAsia"/>
-          <w:sz w:val="15"/>
-          <w:szCs w:val="15"/>
-        </w:rPr>
-        <w:t>的值有可能很长，一个</w:t>
-      </w:r>
-      <w:r>
-        <w:rPr>
-          <w:rFonts w:hint="eastAsia"/>
-          <w:sz w:val="15"/>
-          <w:szCs w:val="15"/>
-        </w:rPr>
-        <w:t>page</w:t>
-      </w:r>
-      <w:r>
-        <w:rPr>
-          <w:rFonts w:hint="eastAsia"/>
-          <w:sz w:val="15"/>
-          <w:szCs w:val="15"/>
-        </w:rPr>
-        <w:t>存储不下，这个时候引入</w:t>
-      </w:r>
-      <w:r>
-        <w:rPr>
-          <w:rFonts w:hint="eastAsia"/>
-          <w:sz w:val="15"/>
-          <w:szCs w:val="15"/>
-        </w:rPr>
-        <w:t>cell</w:t>
-      </w:r>
-      <w:r>
-        <w:rPr>
-          <w:rFonts w:hint="eastAsia"/>
-          <w:sz w:val="15"/>
-          <w:szCs w:val="15"/>
-        </w:rPr>
-        <w:t>只是存储这些超长值对应的</w:t>
-      </w:r>
-      <w:r>
-        <w:rPr>
-          <w:rFonts w:hint="eastAsia"/>
-          <w:sz w:val="15"/>
-          <w:szCs w:val="15"/>
-        </w:rPr>
-        <w:t>overflow page</w:t>
-      </w:r>
-      <w:r>
-        <w:rPr>
-          <w:rFonts w:hint="eastAsia"/>
-          <w:sz w:val="15"/>
-          <w:szCs w:val="15"/>
-        </w:rPr>
-        <w:t>的索引值。</w:t>
-      </w:r>
-    </w:p>
-    <w:p>
-      <w:pPr>
-        <w:ind w:left="1680" w:hanging="1260"/>
-        <w:rPr>
-          <w:rFonts w:hint="eastAsia"/>
-          <w:sz w:val="15"/>
-          <w:szCs w:val="15"/>
-        </w:rPr>
-      </w:pPr>
-      <w:r>
-        <w:rPr>
-          <w:rFonts w:hint="eastAsia"/>
-          <w:sz w:val="15"/>
-          <w:szCs w:val="15"/>
-        </w:rPr>
-        <w:t>K_FLAG:</w:t>
-      </w:r>
-      <w:r>
-        <w:rPr>
-          <w:rFonts w:hint="eastAsia"/>
+          <w:rFonts w:asciiTheme="minorEastAsia" w:hAnsiTheme="minorEastAsia" w:hint="eastAsia"/>
+          <w:sz w:val="15"/>
+          <w:szCs w:val="15"/>
+        </w:rPr>
+        <w:t>。</w:t>
+      </w:r>
+    </w:p>
+    <w:p>
+      <w:pPr>
+        <w:ind w:firstLine="420"/>
+        <w:rPr>
+          <w:rFonts w:asciiTheme="minorEastAsia" w:hAnsiTheme="minorEastAsia"/>
+          <w:sz w:val="15"/>
+          <w:szCs w:val="15"/>
+        </w:rPr>
+      </w:pPr>
+      <w:r>
+        <w:rPr>
+          <w:rFonts w:asciiTheme="minorEastAsia" w:hAnsiTheme="minorEastAsia" w:hint="eastAsia"/>
+          <w:sz w:val="15"/>
+          <w:szCs w:val="15"/>
+        </w:rPr>
+        <w:t>KV_FLAG:</w:t>
+      </w:r>
+      <w:r>
+        <w:rPr>
+          <w:rFonts w:asciiTheme="minorEastAsia" w:hAnsiTheme="minorEastAsia" w:hint="eastAsia"/>
           <w:sz w:val="15"/>
           <w:szCs w:val="15"/>
         </w:rPr>
@@ -6489,254 +6518,20 @@
       </w:r>
       <w:r>
         <w:rPr>
-          <w:rFonts w:hint="eastAsia"/>
-          <w:sz w:val="15"/>
-          <w:szCs w:val="15"/>
-        </w:rPr>
-        <w:t>0x02,</w:t>
-      </w:r>
-      <w:r>
-        <w:rPr>
-          <w:rFonts w:hint="eastAsia"/>
-          <w:sz w:val="15"/>
-          <w:szCs w:val="15"/>
-        </w:rPr>
-        <w:t>表示这个</w:t>
-      </w:r>
-      <w:r>
-        <w:rPr>
-          <w:rFonts w:hint="eastAsia"/>
-          <w:sz w:val="15"/>
-          <w:szCs w:val="15"/>
-        </w:rPr>
-        <w:t>row</w:t>
-      </w:r>
-      <w:r>
-        <w:rPr>
-          <w:rFonts w:hint="eastAsia"/>
-          <w:sz w:val="15"/>
-          <w:szCs w:val="15"/>
-        </w:rPr>
-        <w:t>只标示了</w:t>
-      </w:r>
-      <w:r>
-        <w:rPr>
-          <w:rFonts w:hint="eastAsia"/>
-          <w:sz w:val="15"/>
-          <w:szCs w:val="15"/>
-        </w:rPr>
-        <w:t>k/v</w:t>
-      </w:r>
-      <w:r>
-        <w:rPr>
-          <w:rFonts w:hint="eastAsia"/>
-          <w:sz w:val="15"/>
-          <w:szCs w:val="15"/>
-        </w:rPr>
-        <w:t>中</w:t>
-      </w:r>
-      <w:r>
-        <w:rPr>
-          <w:rFonts w:hint="eastAsia"/>
-          <w:sz w:val="15"/>
-          <w:szCs w:val="15"/>
-        </w:rPr>
-        <w:t>key</w:t>
-      </w:r>
-      <w:r>
-        <w:rPr>
-          <w:rFonts w:hint="eastAsia"/>
-          <w:sz w:val="15"/>
-          <w:szCs w:val="15"/>
-        </w:rPr>
-        <w:t>的存储位置</w:t>
-      </w:r>
-      <w:r>
-        <w:rPr>
-          <w:rFonts w:hint="eastAsia"/>
-          <w:sz w:val="15"/>
-          <w:szCs w:val="15"/>
-        </w:rPr>
-        <w:t>，但是</w:t>
-      </w:r>
-      <w:r>
-        <w:rPr>
-          <w:rFonts w:hint="eastAsia"/>
-          <w:sz w:val="15"/>
-          <w:szCs w:val="15"/>
-        </w:rPr>
-        <w:t>value</w:t>
-      </w:r>
-      <w:r>
-        <w:rPr>
-          <w:rFonts w:hint="eastAsia"/>
-          <w:sz w:val="15"/>
-          <w:szCs w:val="15"/>
-        </w:rPr>
-        <w:t>比较大，</w:t>
-      </w:r>
-      <w:r>
-        <w:rPr>
-          <w:rFonts w:hint="eastAsia"/>
-          <w:sz w:val="15"/>
-          <w:szCs w:val="15"/>
-        </w:rPr>
-        <w:t>value</w:t>
-      </w:r>
-      <w:r>
-        <w:rPr>
-          <w:rFonts w:hint="eastAsia"/>
-          <w:sz w:val="15"/>
-          <w:szCs w:val="15"/>
-        </w:rPr>
-        <w:t>是</w:t>
-      </w:r>
-      <w:r>
-        <w:rPr>
-          <w:rFonts w:hint="eastAsia"/>
-          <w:sz w:val="15"/>
-          <w:szCs w:val="15"/>
-        </w:rPr>
-        <w:t>CELL_FLAG</w:t>
-      </w:r>
-      <w:r>
-        <w:rPr>
-          <w:rFonts w:hint="eastAsia"/>
-          <w:sz w:val="15"/>
-          <w:szCs w:val="15"/>
-        </w:rPr>
-        <w:t>方式</w:t>
-      </w:r>
-      <w:r>
-        <w:rPr>
-          <w:rFonts w:hint="eastAsia"/>
-          <w:sz w:val="15"/>
-          <w:szCs w:val="15"/>
-        </w:rPr>
-        <w:t>标示位置</w:t>
-      </w:r>
-      <w:r>
-        <w:rPr>
-          <w:rFonts w:hint="eastAsia"/>
-          <w:sz w:val="15"/>
-          <w:szCs w:val="15"/>
-        </w:rPr>
-        <w:t>存储的</w:t>
-      </w:r>
-    </w:p>
-    <w:p>
-      <w:pPr>
-        <w:ind w:firstLine="420"/>
-        <w:rPr>
-          <w:rFonts w:hint="eastAsia"/>
-          <w:sz w:val="18"/>
-          <w:szCs w:val="18"/>
-        </w:rPr>
-      </w:pPr>
-      <w:r>
-        <w:rPr>
-          <w:rFonts w:hint="eastAsia"/>
-          <w:sz w:val="15"/>
-          <w:szCs w:val="15"/>
-        </w:rPr>
-        <w:t>KV_FLAG:</w:t>
-      </w:r>
-      <w:r>
-        <w:rPr>
-          <w:rFonts w:hint="eastAsia"/>
+          <w:rFonts w:asciiTheme="minorEastAsia" w:hAnsiTheme="minorEastAsia" w:hint="eastAsia"/>
           <w:sz w:val="15"/>
           <w:szCs w:val="15"/>
         </w:rPr>
         <w:tab/>
-      </w:r>
-      <w:r>
-        <w:rPr>
-          <w:rFonts w:hint="eastAsia"/>
-          <w:sz w:val="15"/>
-          <w:szCs w:val="15"/>
-        </w:rPr>
-        <w:tab/>
-        <w:t>0x03,</w:t>
-      </w:r>
-      <w:r>
-        <w:rPr>
-          <w:rFonts w:hint="eastAsia"/>
-          <w:sz w:val="15"/>
-          <w:szCs w:val="15"/>
-        </w:rPr>
-        <w:t>表示这个</w:t>
-      </w:r>
-      <w:r>
-        <w:rPr>
-          <w:rFonts w:hint="eastAsia"/>
-          <w:sz w:val="15"/>
-          <w:szCs w:val="15"/>
-        </w:rPr>
-        <w:t>row</w:t>
-      </w:r>
-      <w:r>
-        <w:rPr>
-          <w:rFonts w:hint="eastAsia"/>
-          <w:sz w:val="15"/>
-          <w:szCs w:val="15"/>
-        </w:rPr>
-        <w:t>同时标示了</w:t>
-      </w:r>
-      <w:r>
-        <w:rPr>
-          <w:rFonts w:hint="eastAsia"/>
-          <w:sz w:val="15"/>
-          <w:szCs w:val="15"/>
-        </w:rPr>
-        <w:t>k/v</w:t>
-      </w:r>
-      <w:r>
-        <w:rPr>
-          <w:rFonts w:hint="eastAsia"/>
-          <w:sz w:val="15"/>
-          <w:szCs w:val="15"/>
-        </w:rPr>
-        <w:t>中</w:t>
-      </w:r>
-      <w:r>
-        <w:rPr>
-          <w:rFonts w:hint="eastAsia"/>
-          <w:sz w:val="15"/>
-          <w:szCs w:val="15"/>
-        </w:rPr>
-        <w:t>key</w:t>
-      </w:r>
-      <w:r>
-        <w:rPr>
-          <w:rFonts w:hint="eastAsia"/>
-          <w:sz w:val="15"/>
-          <w:szCs w:val="15"/>
-        </w:rPr>
-        <w:t>和</w:t>
-      </w:r>
-      <w:r>
-        <w:rPr>
-          <w:rFonts w:hint="eastAsia"/>
-          <w:sz w:val="15"/>
-          <w:szCs w:val="15"/>
-        </w:rPr>
-        <w:t>value</w:t>
-      </w:r>
-      <w:r>
-        <w:rPr>
-          <w:rFonts w:hint="eastAsia"/>
-          <w:sz w:val="15"/>
-          <w:szCs w:val="15"/>
-        </w:rPr>
-        <w:t>的存储位置</w:t>
-      </w:r>
-      <w:r>
-        <w:rPr>
-          <w:rFonts w:hint="eastAsia"/>
-          <w:sz w:val="18"/>
-          <w:szCs w:val="18"/>
-        </w:rPr>
-        <w:t>。</w:t>
+        <w:t>0x03,表示这个row同时标示了k/v</w:t>
+      </w:r>
+      <w:r>
+        <w:rPr>
+          <w:rFonts w:asciiTheme="minorEastAsia" w:hAnsiTheme="minorEastAsia" w:hint="eastAsia"/>
+          <w:sz w:val="15"/>
+          <w:szCs w:val="15"/>
+        </w:rPr>
+        <w:t>中key和value的存储位置。</w:t>
       </w:r>
     </w:p>
     <w:p>
@@ -6770,8 +6565,511 @@
           <w:rFonts w:hint="eastAsia"/>
         </w:rPr>
       </w:pPr>
-    </w:p>
-    <w:p/>
+      <w:r>
+        <w:tab/>
+        <w:t>cell</w:t>
+      </w:r>
+      <w:r>
+        <w:rPr>
+          <w:rFonts w:hint="eastAsia"/>
+        </w:rPr>
+        <w:t>是一个值</w:t>
+      </w:r>
+      <w:r>
+        <w:t>key</w:t>
+      </w:r>
+      <w:r>
+        <w:rPr>
+          <w:rFonts w:hint="eastAsia"/>
+        </w:rPr>
+        <w:t>或者</w:t>
+      </w:r>
+      <w:r>
+        <w:t>value</w:t>
+      </w:r>
+      <w:r>
+        <w:rPr>
+          <w:rFonts w:hint="eastAsia"/>
+        </w:rPr>
+        <w:t>）</w:t>
+      </w:r>
+      <w:r>
+        <w:rPr>
+          <w:rFonts w:hint="eastAsia"/>
+        </w:rPr>
+        <w:t>信息被序列化后的数据块，</w:t>
+      </w:r>
+      <w:r>
+        <w:t>cell</w:t>
+      </w:r>
+      <w:r>
+        <w:rPr>
+          <w:rFonts w:hint="eastAsia"/>
+        </w:rPr>
+        <w:t>在磁盘上和在内存中内容是一致的，它是根据值（</w:t>
+      </w:r>
+      <w:r>
+        <w:t>key</w:t>
+      </w:r>
+      <w:r>
+        <w:rPr>
+          <w:rFonts w:hint="eastAsia"/>
+        </w:rPr>
+        <w:t>或者</w:t>
+      </w:r>
+      <w:r>
+        <w:t>value</w:t>
+      </w:r>
+      <w:r>
+        <w:rPr>
+          <w:rFonts w:hint="eastAsia"/>
+        </w:rPr>
+        <w:t>）内容、长度、</w:t>
+      </w:r>
+      <w:proofErr w:type="gramStart"/>
+      <w:r>
+        <w:rPr>
+          <w:rFonts w:hint="eastAsia"/>
+        </w:rPr>
+        <w:t>值类型</w:t>
+      </w:r>
+      <w:proofErr w:type="gramEnd"/>
+      <w:r>
+        <w:rPr>
+          <w:rFonts w:hint="eastAsia"/>
+        </w:rPr>
+        <w:t>序列化构建的。</w:t>
+      </w:r>
+      <w:r>
+        <w:rPr>
+          <w:rFonts w:hint="eastAsia"/>
+        </w:rPr>
+        <w:t>在内存中</w:t>
+      </w:r>
+      <w:r>
+        <w:t>cell</w:t>
+      </w:r>
+      <w:r>
+        <w:rPr>
+          <w:rFonts w:hint="eastAsia"/>
+        </w:rPr>
+        <w:t>是存储在</w:t>
+      </w:r>
+      <w:proofErr w:type="spellStart"/>
+      <w:r>
+        <w:t>page_disk</w:t>
+      </w:r>
+      <w:proofErr w:type="spellEnd"/>
+      <w:r>
+        <w:rPr>
+          <w:rFonts w:hint="eastAsia"/>
+        </w:rPr>
+        <w:t>缓冲区中，在磁盘上是存储在</w:t>
+      </w:r>
+      <w:r>
+        <w:t>extent body</w:t>
+      </w:r>
+      <w:r>
+        <w:rPr>
+          <w:rFonts w:hint="eastAsia"/>
+        </w:rPr>
+        <w:t>上，</w:t>
+      </w:r>
+      <w:r>
+        <w:rPr>
+          <w:rFonts w:hint="eastAsia"/>
+        </w:rPr>
+        <w:t>在读取</w:t>
+      </w:r>
+      <w:r>
+        <w:t>cell</w:t>
+      </w:r>
+      <w:r>
+        <w:rPr>
+          <w:rFonts w:hint="eastAsia"/>
+        </w:rPr>
+        <w:t>的时候需要根据</w:t>
+      </w:r>
+      <w:r>
+        <w:t>cell</w:t>
+      </w:r>
+      <w:r>
+        <w:rPr>
+          <w:rFonts w:hint="eastAsia"/>
+        </w:rPr>
+        <w:t>数据内容进行发序列化得到一个</w:t>
+      </w:r>
+      <w:proofErr w:type="spellStart"/>
+      <w:r>
+        <w:t>cell_unpack</w:t>
+      </w:r>
+      <w:proofErr w:type="spellEnd"/>
+      <w:r>
+        <w:rPr>
+          <w:rFonts w:hint="eastAsia"/>
+        </w:rPr>
+        <w:t>内存结构对象，让后再根据这个</w:t>
+      </w:r>
+      <w:proofErr w:type="spellStart"/>
+      <w:r>
+        <w:t>cell_unpack</w:t>
+      </w:r>
+      <w:proofErr w:type="spellEnd"/>
+      <w:r>
+        <w:rPr>
+          <w:rFonts w:hint="eastAsia"/>
+        </w:rPr>
+        <w:t>对象中的内容来读取这个值（</w:t>
+      </w:r>
+      <w:r>
+        <w:t>key</w:t>
+      </w:r>
+      <w:r>
+        <w:rPr>
+          <w:rFonts w:hint="eastAsia"/>
+        </w:rPr>
+        <w:t>或者</w:t>
+      </w:r>
+      <w:r>
+        <w:t>value</w:t>
+      </w:r>
+      <w:r>
+        <w:rPr>
+          <w:rFonts w:hint="eastAsia"/>
+        </w:rPr>
+        <w:t>）。以下是它们之间的结构关系：</w:t>
+      </w:r>
+    </w:p>
+    <w:p>
+      <w:pPr>
+        <w:rPr>
+          <w:rFonts w:hint="eastAsia"/>
+        </w:rPr>
+      </w:pPr>
+      <w:r>
+        <w:rPr>
+          <w:rFonts w:hint="eastAsia"/>
+          <w:noProof/>
+        </w:rPr>
+        <w:lastRenderedPageBreak/>
+        <w:drawing>
+          <wp:inline distT="0" distB="0" distL="0" distR="0">
+            <wp:extent cx="5274310" cy="3158689"/>
+            <wp:effectExtent l="0" t="0" r="2540" b="3810"/>
+            <wp:docPr id="5" name="图片 5"/>
+            <wp:cNvGraphicFramePr>
+              <a:graphicFrameLocks xmlns:a="http://schemas.openxmlformats.org/drawingml/2006/main" noChangeAspect="1"/>
+            </wp:cNvGraphicFramePr>
+            <a:graphic xmlns:a="http://schemas.openxmlformats.org/drawingml/2006/main">
+              <a:graphicData uri="http://schemas.openxmlformats.org/drawingml/2006/picture">
+                <pic:pic xmlns:pic="http://schemas.openxmlformats.org/drawingml/2006/picture">
+                  <pic:nvPicPr>
+                    <pic:cNvPr id="0" name="Picture 3"/>
+                    <pic:cNvPicPr>
+                      <a:picLocks noChangeAspect="1" noChangeArrowheads="1"/>
+                    </pic:cNvPicPr>
+                  </pic:nvPicPr>
+                  <pic:blipFill>
+                    <a:blip r:embed="rId15">
+                      <a:extLst>
+                        <a:ext uri="{28A0092B-C50C-407E-A947-70E740481C1C}">
+                          <a14:useLocalDpi xmlns:a14="http://schemas.microsoft.com/office/drawing/2010/main" val="0"/>
+                        </a:ext>
+                      </a:extLst>
+                    </a:blip>
+                    <a:srcRect/>
+                    <a:stretch>
+                      <a:fillRect/>
+                    </a:stretch>
+                  </pic:blipFill>
+                  <pic:spPr bwMode="auto">
+                    <a:xfrm>
+                      <a:off x="0" y="0"/>
+                      <a:ext cx="5274310" cy="3158689"/>
+                    </a:xfrm>
+                    <a:prstGeom prst="rect">
+                      <a:avLst/>
+                    </a:prstGeom>
+                    <a:noFill/>
+                    <a:ln>
+                      <a:noFill/>
+                    </a:ln>
+                  </pic:spPr>
+                </pic:pic>
+              </a:graphicData>
+            </a:graphic>
+          </wp:inline>
+        </w:drawing>
+      </w:r>
+    </w:p>
+    <w:p>
+      <w:pPr>
+        <w:jc w:val="center"/>
+        <w:rPr>
+          <w:rFonts w:hint="eastAsia"/>
+          <w:sz w:val="15"/>
+          <w:szCs w:val="15"/>
+        </w:rPr>
+      </w:pPr>
+      <w:bookmarkStart w:id="0" w:name="_GoBack"/>
+      <w:r>
+        <w:rPr>
+          <w:rFonts w:hint="eastAsia"/>
+          <w:sz w:val="15"/>
+          <w:szCs w:val="15"/>
+        </w:rPr>
+        <w:t>图</w:t>
+      </w:r>
+      <w:r>
+        <w:rPr>
+          <w:rFonts w:hint="eastAsia"/>
+          <w:sz w:val="15"/>
+          <w:szCs w:val="15"/>
+        </w:rPr>
+        <w:t>8</w:t>
+      </w:r>
+    </w:p>
+    <w:bookmarkEnd w:id="0"/>
+    <w:p>
+      <w:pPr>
+        <w:jc w:val="left"/>
+        <w:rPr>
+          <w:rFonts w:hint="eastAsia"/>
+          <w:sz w:val="18"/>
+          <w:szCs w:val="18"/>
+        </w:rPr>
+      </w:pPr>
+      <w:r>
+        <w:rPr>
+          <w:rFonts w:hint="eastAsia"/>
+          <w:sz w:val="18"/>
+          <w:szCs w:val="18"/>
+        </w:rPr>
+        <w:t>那么在</w:t>
+      </w:r>
+      <w:r>
+        <w:rPr>
+          <w:sz w:val="18"/>
+          <w:szCs w:val="18"/>
+        </w:rPr>
+        <w:t>row</w:t>
+      </w:r>
+      <w:r>
+        <w:rPr>
+          <w:rFonts w:hint="eastAsia"/>
+          <w:sz w:val="18"/>
+          <w:szCs w:val="18"/>
+        </w:rPr>
+        <w:t>对象中的</w:t>
+      </w:r>
+      <w:r>
+        <w:rPr>
+          <w:rFonts w:hint="eastAsia"/>
+          <w:sz w:val="18"/>
+          <w:szCs w:val="18"/>
+        </w:rPr>
+        <w:t xml:space="preserve">CELL_FLAG </w:t>
+      </w:r>
+      <w:r>
+        <w:rPr>
+          <w:sz w:val="18"/>
+          <w:szCs w:val="18"/>
+        </w:rPr>
+        <w:t>row</w:t>
+      </w:r>
+      <w:r>
+        <w:rPr>
+          <w:rFonts w:hint="eastAsia"/>
+          <w:sz w:val="18"/>
+          <w:szCs w:val="18"/>
+        </w:rPr>
+        <w:t>、</w:t>
+      </w:r>
+      <w:r>
+        <w:rPr>
+          <w:rFonts w:hint="eastAsia"/>
+          <w:sz w:val="18"/>
+          <w:szCs w:val="18"/>
+        </w:rPr>
+        <w:t>K_FLAG</w:t>
+      </w:r>
+      <w:r>
+        <w:rPr>
+          <w:sz w:val="18"/>
+          <w:szCs w:val="18"/>
+        </w:rPr>
+        <w:t xml:space="preserve"> row</w:t>
+      </w:r>
+      <w:r>
+        <w:rPr>
+          <w:rFonts w:hint="eastAsia"/>
+          <w:sz w:val="18"/>
+          <w:szCs w:val="18"/>
+        </w:rPr>
+        <w:t>和</w:t>
+      </w:r>
+      <w:r>
+        <w:rPr>
+          <w:sz w:val="18"/>
+          <w:szCs w:val="18"/>
+        </w:rPr>
+        <w:t>KV_FLAG row</w:t>
+      </w:r>
+      <w:r>
+        <w:rPr>
+          <w:rFonts w:hint="eastAsia"/>
+          <w:sz w:val="18"/>
+          <w:szCs w:val="18"/>
+        </w:rPr>
+        <w:t>对应的值是怎么产生的呢？其实是在</w:t>
+      </w:r>
+      <w:r>
+        <w:rPr>
+          <w:sz w:val="18"/>
+          <w:szCs w:val="18"/>
+        </w:rPr>
+        <w:t>page</w:t>
+      </w:r>
+      <w:r>
+        <w:rPr>
+          <w:rFonts w:hint="eastAsia"/>
+          <w:sz w:val="18"/>
+          <w:szCs w:val="18"/>
+        </w:rPr>
+        <w:t>的数据从磁盘读到内存中时，先会对整个</w:t>
+      </w:r>
+      <w:proofErr w:type="spellStart"/>
+      <w:r>
+        <w:rPr>
+          <w:sz w:val="18"/>
+          <w:szCs w:val="18"/>
+        </w:rPr>
+        <w:t>page_disk</w:t>
+      </w:r>
+      <w:proofErr w:type="spellEnd"/>
+      <w:r>
+        <w:rPr>
+          <w:rFonts w:hint="eastAsia"/>
+          <w:sz w:val="18"/>
+          <w:szCs w:val="18"/>
+        </w:rPr>
+        <w:t>按照</w:t>
+      </w:r>
+      <w:r>
+        <w:rPr>
+          <w:sz w:val="18"/>
+          <w:szCs w:val="18"/>
+        </w:rPr>
+        <w:t>cell</w:t>
+      </w:r>
+      <w:r>
+        <w:rPr>
+          <w:rFonts w:hint="eastAsia"/>
+          <w:sz w:val="18"/>
+          <w:szCs w:val="18"/>
+        </w:rPr>
+        <w:t>为单位转化成</w:t>
+      </w:r>
+      <w:proofErr w:type="spellStart"/>
+      <w:r>
+        <w:rPr>
+          <w:sz w:val="18"/>
+          <w:szCs w:val="18"/>
+        </w:rPr>
+        <w:t>cell_unpack</w:t>
+      </w:r>
+      <w:proofErr w:type="spellEnd"/>
+      <w:r>
+        <w:rPr>
+          <w:sz w:val="18"/>
+          <w:szCs w:val="18"/>
+        </w:rPr>
+        <w:t>,</w:t>
+      </w:r>
+      <w:r>
+        <w:rPr>
+          <w:rFonts w:hint="eastAsia"/>
+          <w:sz w:val="18"/>
+          <w:szCs w:val="18"/>
+        </w:rPr>
+        <w:t>并根据</w:t>
+      </w:r>
+      <w:proofErr w:type="spellStart"/>
+      <w:r>
+        <w:rPr>
+          <w:sz w:val="18"/>
+          <w:szCs w:val="18"/>
+        </w:rPr>
+        <w:t>cell_unpack</w:t>
+      </w:r>
+      <w:proofErr w:type="spellEnd"/>
+      <w:r>
+        <w:rPr>
+          <w:rFonts w:hint="eastAsia"/>
+          <w:sz w:val="18"/>
+          <w:szCs w:val="18"/>
+        </w:rPr>
+        <w:t>中的信息构造</w:t>
+      </w:r>
+      <w:r>
+        <w:rPr>
+          <w:sz w:val="18"/>
+          <w:szCs w:val="18"/>
+        </w:rPr>
+        <w:t>row</w:t>
+      </w:r>
+      <w:r>
+        <w:rPr>
+          <w:rFonts w:hint="eastAsia"/>
+          <w:sz w:val="18"/>
+          <w:szCs w:val="18"/>
+        </w:rPr>
+        <w:t>的这三种格式，这样做的目的是</w:t>
+      </w:r>
+      <w:r>
+        <w:rPr>
+          <w:rFonts w:hint="eastAsia"/>
+          <w:b/>
+          <w:sz w:val="18"/>
+          <w:szCs w:val="18"/>
+        </w:rPr>
+        <w:t>让能生成</w:t>
+      </w:r>
+      <w:r>
+        <w:rPr>
+          <w:b/>
+          <w:sz w:val="18"/>
+          <w:szCs w:val="18"/>
+        </w:rPr>
+        <w:t>K_FLAG /KV_FLAG</w:t>
+      </w:r>
+      <w:r>
+        <w:rPr>
+          <w:rFonts w:hint="eastAsia"/>
+          <w:b/>
+          <w:sz w:val="18"/>
+          <w:szCs w:val="18"/>
+        </w:rPr>
+        <w:t>的</w:t>
+      </w:r>
+      <w:r>
+        <w:rPr>
+          <w:b/>
+          <w:sz w:val="18"/>
+          <w:szCs w:val="18"/>
+        </w:rPr>
+        <w:t>row</w:t>
+      </w:r>
+      <w:r>
+        <w:rPr>
+          <w:rFonts w:hint="eastAsia"/>
+          <w:b/>
+          <w:sz w:val="18"/>
+          <w:szCs w:val="18"/>
+        </w:rPr>
+        <w:t>在每次被访问的时候不需要去做这个过程的转化，加快访问速度。</w:t>
+      </w:r>
+    </w:p>
     <w:p>
       <w:pPr>
         <w:pStyle w:val="2"/>
@@ -6805,15 +7103,12 @@
           <w:szCs w:val="21"/>
         </w:rPr>
       </w:pPr>
-      <w:bookmarkStart w:id="0" w:name="_GoBack"/>
-      <w:bookmarkEnd w:id="0"/>
       <w:r>
         <w:rPr>
           <w:rFonts w:hint="eastAsia"/>
           <w:sz w:val="21"/>
           <w:szCs w:val="21"/>
         </w:rPr>
-        <w:lastRenderedPageBreak/>
         <w:t>跳表</w:t>
       </w:r>
       <w:r>
@@ -6890,7 +7185,6 @@
       <w:pPr>
         <w:pStyle w:val="3"/>
         <w:rPr>
-          <w:rFonts w:hint="eastAsia"/>
           <w:sz w:val="21"/>
           <w:szCs w:val="21"/>
         </w:rPr>
@@ -6987,6 +7281,7 @@
           <w:sz w:val="21"/>
           <w:szCs w:val="21"/>
         </w:rPr>
+        <w:lastRenderedPageBreak/>
         <w:t>p</w:t>
       </w:r>
       <w:r>
@@ -7355,6 +7650,7 @@
           <w:sz w:val="21"/>
           <w:szCs w:val="21"/>
         </w:rPr>
+        <w:lastRenderedPageBreak/>
         <w:t>写过程</w:t>
       </w:r>
     </w:p>
@@ -7438,7 +7734,7 @@
     <w:p>
       <w:pPr>
         <w:rPr>
-          <w:rFonts w:asciiTheme="minorEastAsia" w:hAnsiTheme="minorEastAsia" w:hint="eastAsia"/>
+          <w:rFonts w:asciiTheme="minorEastAsia" w:hAnsiTheme="minorEastAsia"/>
           <w:sz w:val="18"/>
           <w:szCs w:val="18"/>
         </w:rPr>
@@ -7473,7 +7769,7 @@
     <w:p>
       <w:pPr>
         <w:rPr>
-          <w:rFonts w:asciiTheme="minorEastAsia" w:hAnsiTheme="minorEastAsia" w:hint="eastAsia"/>
+          <w:rFonts w:asciiTheme="minorEastAsia" w:hAnsiTheme="minorEastAsia"/>
           <w:sz w:val="18"/>
           <w:szCs w:val="18"/>
         </w:rPr>
@@ -7489,6 +7785,12 @@
       </w:pPr>
     </w:p>
     <w:sectPr>
+      <w:headerReference w:type="even" r:id="rId16"/>
+      <w:headerReference w:type="default" r:id="rId17"/>
+      <w:footerReference w:type="even" r:id="rId18"/>
+      <w:footerReference w:type="default" r:id="rId19"/>
+      <w:headerReference w:type="first" r:id="rId20"/>
+      <w:footerReference w:type="first" r:id="rId21"/>
       <w:pgSz w:w="11906" w:h="16838"/>
       <w:pgMar w:top="1440" w:right="1800" w:bottom="1440" w:left="1800" w:header="851" w:footer="992" w:gutter="0"/>
       <w:cols w:space="425"/>
@@ -7517,6 +7819,36 @@
 </w:endnotes>
 </file>
 
+<file path=word/footer1.xml><?xml version="1.0" encoding="utf-8"?>
+<w:ftr xmlns:wpc="http://schemas.microsoft.com/office/word/2010/wordprocessingCanvas" xmlns:mc="http://schemas.openxmlformats.org/markup-compatibility/2006" xmlns:o="urn:schemas-microsoft-com:office:office" xmlns:r="http://schemas.openxmlformats.org/officeDocument/2006/relationships" xmlns:m="http://schemas.openxmlformats.org/officeDocument/2006/math" xmlns:v="urn:schemas-microsoft-com:vml" xmlns:wp14="http://schemas.microsoft.com/office/word/2010/wordprocessingDrawing" xmlns:wp="http://schemas.openxmlformats.org/drawingml/2006/wordprocessingDrawing" xmlns:w10="urn:schemas-microsoft-com:office:word" xmlns:w="http://schemas.openxmlformats.org/wordprocessingml/2006/main" xmlns:w14="http://schemas.microsoft.com/office/word/2010/wordml" xmlns:wpg="http://schemas.microsoft.com/office/word/2010/wordprocessingGroup" xmlns:wpi="http://schemas.microsoft.com/office/word/2010/wordprocessingInk" xmlns:wne="http://schemas.microsoft.com/office/word/2006/wordml" xmlns:wps="http://schemas.microsoft.com/office/word/2010/wordprocessingShape" mc:Ignorable="w14 wp14">
+  <w:p>
+    <w:pPr>
+      <w:pStyle w:val="a5"/>
+    </w:pPr>
+  </w:p>
+</w:ftr>
+</file>
+
+<file path=word/footer2.xml><?xml version="1.0" encoding="utf-8"?>
+<w:ftr xmlns:wpc="http://schemas.microsoft.com/office/word/2010/wordprocessingCanvas" xmlns:mc="http://schemas.openxmlformats.org/markup-compatibility/2006" xmlns:o="urn:schemas-microsoft-com:office:office" xmlns:r="http://schemas.openxmlformats.org/officeDocument/2006/relationships" xmlns:m="http://schemas.openxmlformats.org/officeDocument/2006/math" xmlns:v="urn:schemas-microsoft-com:vml" xmlns:wp14="http://schemas.microsoft.com/office/word/2010/wordprocessingDrawing" xmlns:wp="http://schemas.openxmlformats.org/drawingml/2006/wordprocessingDrawing" xmlns:w10="urn:schemas-microsoft-com:office:word" xmlns:w="http://schemas.openxmlformats.org/wordprocessingml/2006/main" xmlns:w14="http://schemas.microsoft.com/office/word/2010/wordml" xmlns:wpg="http://schemas.microsoft.com/office/word/2010/wordprocessingGroup" xmlns:wpi="http://schemas.microsoft.com/office/word/2010/wordprocessingInk" xmlns:wne="http://schemas.microsoft.com/office/word/2006/wordml" xmlns:wps="http://schemas.microsoft.com/office/word/2010/wordprocessingShape" mc:Ignorable="w14 wp14">
+  <w:p>
+    <w:pPr>
+      <w:pStyle w:val="a5"/>
+    </w:pPr>
+  </w:p>
+</w:ftr>
+</file>
+
+<file path=word/footer3.xml><?xml version="1.0" encoding="utf-8"?>
+<w:ftr xmlns:wpc="http://schemas.microsoft.com/office/word/2010/wordprocessingCanvas" xmlns:mc="http://schemas.openxmlformats.org/markup-compatibility/2006" xmlns:o="urn:schemas-microsoft-com:office:office" xmlns:r="http://schemas.openxmlformats.org/officeDocument/2006/relationships" xmlns:m="http://schemas.openxmlformats.org/officeDocument/2006/math" xmlns:v="urn:schemas-microsoft-com:vml" xmlns:wp14="http://schemas.microsoft.com/office/word/2010/wordprocessingDrawing" xmlns:wp="http://schemas.openxmlformats.org/drawingml/2006/wordprocessingDrawing" xmlns:w10="urn:schemas-microsoft-com:office:word" xmlns:w="http://schemas.openxmlformats.org/wordprocessingml/2006/main" xmlns:w14="http://schemas.microsoft.com/office/word/2010/wordml" xmlns:wpg="http://schemas.microsoft.com/office/word/2010/wordprocessingGroup" xmlns:wpi="http://schemas.microsoft.com/office/word/2010/wordprocessingInk" xmlns:wne="http://schemas.microsoft.com/office/word/2006/wordml" xmlns:wps="http://schemas.microsoft.com/office/word/2010/wordprocessingShape" mc:Ignorable="w14 wp14">
+  <w:p>
+    <w:pPr>
+      <w:pStyle w:val="a5"/>
+    </w:pPr>
+  </w:p>
+</w:ftr>
+</file>
+
 <file path=word/footnotes.xml><?xml version="1.0" encoding="utf-8"?>
 <w:footnotes xmlns:wpc="http://schemas.microsoft.com/office/word/2010/wordprocessingCanvas" xmlns:mc="http://schemas.openxmlformats.org/markup-compatibility/2006" xmlns:o="urn:schemas-microsoft-com:office:office" xmlns:r="http://schemas.openxmlformats.org/officeDocument/2006/relationships" xmlns:m="http://schemas.openxmlformats.org/officeDocument/2006/math" xmlns:v="urn:schemas-microsoft-com:vml" xmlns:wp14="http://schemas.microsoft.com/office/word/2010/wordprocessingDrawing" xmlns:wp="http://schemas.openxmlformats.org/drawingml/2006/wordprocessingDrawing" xmlns:w10="urn:schemas-microsoft-com:office:word" xmlns:w="http://schemas.openxmlformats.org/wordprocessingml/2006/main" xmlns:w14="http://schemas.microsoft.com/office/word/2010/wordml" xmlns:wpg="http://schemas.microsoft.com/office/word/2010/wordprocessingGroup" xmlns:wpi="http://schemas.microsoft.com/office/word/2010/wordprocessingInk" xmlns:wne="http://schemas.microsoft.com/office/word/2006/wordml" xmlns:wps="http://schemas.microsoft.com/office/word/2010/wordprocessingShape" mc:Ignorable="w14 wp14">
   <w:footnote w:type="separator" w:id="-1">
@@ -7534,6 +7866,39 @@
     </w:p>
   </w:footnote>
 </w:footnotes>
+</file>
+
+<file path=word/header1.xml><?xml version="1.0" encoding="utf-8"?>
+<w:hdr xmlns:wpc="http://schemas.microsoft.com/office/word/2010/wordprocessingCanvas" xmlns:mc="http://schemas.openxmlformats.org/markup-compatibility/2006" xmlns:o="urn:schemas-microsoft-com:office:office" xmlns:r="http://schemas.openxmlformats.org/officeDocument/2006/relationships" xmlns:m="http://schemas.openxmlformats.org/officeDocument/2006/math" xmlns:v="urn:schemas-microsoft-com:vml" xmlns:wp14="http://schemas.microsoft.com/office/word/2010/wordprocessingDrawing" xmlns:wp="http://schemas.openxmlformats.org/drawingml/2006/wordprocessingDrawing" xmlns:w10="urn:schemas-microsoft-com:office:word" xmlns:w="http://schemas.openxmlformats.org/wordprocessingml/2006/main" xmlns:w14="http://schemas.microsoft.com/office/word/2010/wordml" xmlns:wpg="http://schemas.microsoft.com/office/word/2010/wordprocessingGroup" xmlns:wpi="http://schemas.microsoft.com/office/word/2010/wordprocessingInk" xmlns:wne="http://schemas.microsoft.com/office/word/2006/wordml" xmlns:wps="http://schemas.microsoft.com/office/word/2010/wordprocessingShape" mc:Ignorable="w14 wp14">
+  <w:p>
+    <w:pPr>
+      <w:pStyle w:val="a4"/>
+    </w:pPr>
+  </w:p>
+</w:hdr>
+</file>
+
+<file path=word/header2.xml><?xml version="1.0" encoding="utf-8"?>
+<w:hdr xmlns:wpc="http://schemas.microsoft.com/office/word/2010/wordprocessingCanvas" xmlns:mc="http://schemas.openxmlformats.org/markup-compatibility/2006" xmlns:o="urn:schemas-microsoft-com:office:office" xmlns:r="http://schemas.openxmlformats.org/officeDocument/2006/relationships" xmlns:m="http://schemas.openxmlformats.org/officeDocument/2006/math" xmlns:v="urn:schemas-microsoft-com:vml" xmlns:wp14="http://schemas.microsoft.com/office/word/2010/wordprocessingDrawing" xmlns:wp="http://schemas.openxmlformats.org/drawingml/2006/wordprocessingDrawing" xmlns:w10="urn:schemas-microsoft-com:office:word" xmlns:w="http://schemas.openxmlformats.org/wordprocessingml/2006/main" xmlns:w14="http://schemas.microsoft.com/office/word/2010/wordml" xmlns:wpg="http://schemas.microsoft.com/office/word/2010/wordprocessingGroup" xmlns:wpi="http://schemas.microsoft.com/office/word/2010/wordprocessingInk" xmlns:wne="http://schemas.microsoft.com/office/word/2006/wordml" xmlns:wps="http://schemas.microsoft.com/office/word/2010/wordprocessingShape" mc:Ignorable="w14 wp14">
+  <w:p>
+    <w:pPr>
+      <w:pStyle w:val="a4"/>
+      <w:pBdr>
+        <w:bottom w:val="none" w:sz="0" w:space="0" w:color="auto"/>
+      </w:pBdr>
+    </w:pPr>
+  </w:p>
+</w:hdr>
+</file>
+
+<file path=word/header3.xml><?xml version="1.0" encoding="utf-8"?>
+<w:hdr xmlns:wpc="http://schemas.microsoft.com/office/word/2010/wordprocessingCanvas" xmlns:mc="http://schemas.openxmlformats.org/markup-compatibility/2006" xmlns:o="urn:schemas-microsoft-com:office:office" xmlns:r="http://schemas.openxmlformats.org/officeDocument/2006/relationships" xmlns:m="http://schemas.openxmlformats.org/officeDocument/2006/math" xmlns:v="urn:schemas-microsoft-com:vml" xmlns:wp14="http://schemas.microsoft.com/office/word/2010/wordprocessingDrawing" xmlns:wp="http://schemas.openxmlformats.org/drawingml/2006/wordprocessingDrawing" xmlns:w10="urn:schemas-microsoft-com:office:word" xmlns:w="http://schemas.openxmlformats.org/wordprocessingml/2006/main" xmlns:w14="http://schemas.microsoft.com/office/word/2010/wordml" xmlns:wpg="http://schemas.microsoft.com/office/word/2010/wordprocessingGroup" xmlns:wpi="http://schemas.microsoft.com/office/word/2010/wordprocessingInk" xmlns:wne="http://schemas.microsoft.com/office/word/2006/wordml" xmlns:wps="http://schemas.microsoft.com/office/word/2010/wordprocessingShape" mc:Ignorable="w14 wp14">
+  <w:p>
+    <w:pPr>
+      <w:pStyle w:val="a4"/>
+    </w:pPr>
+  </w:p>
+</w:hdr>
 </file>
 
 <file path=word/styles.xml><?xml version="1.0" encoding="utf-8"?>
@@ -8375,7 +8740,7 @@
             <c:numRef>
               <c:f>空间对比!$A$4:$A$20</c:f>
               <c:numCache>
-                <c:formatCode>General</c:formatCode>
+                <c:formatCode>G/通用格式</c:formatCode>
                 <c:ptCount val="17"/>
                 <c:pt idx="0">
                   <c:v>2</c:v>
@@ -8435,7 +8800,7 @@
             <c:numRef>
               <c:f>空间对比!$B$4:$B$20</c:f>
               <c:numCache>
-                <c:formatCode>General</c:formatCode>
+                <c:formatCode>G/通用格式</c:formatCode>
                 <c:ptCount val="17"/>
                 <c:pt idx="0">
                   <c:v>287</c:v>
@@ -8514,7 +8879,7 @@
             <c:numRef>
               <c:f>空间对比!$A$4:$A$20</c:f>
               <c:numCache>
-                <c:formatCode>General</c:formatCode>
+                <c:formatCode>G/通用格式</c:formatCode>
                 <c:ptCount val="17"/>
                 <c:pt idx="0">
                   <c:v>2</c:v>
@@ -8574,7 +8939,7 @@
             <c:numRef>
               <c:f>空间对比!$C$4:$C$20</c:f>
               <c:numCache>
-                <c:formatCode>General</c:formatCode>
+                <c:formatCode>G/通用格式</c:formatCode>
                 <c:ptCount val="17"/>
                 <c:pt idx="0">
                   <c:v>18</c:v>
@@ -8640,11 +9005,11 @@
           <c:showPercent val="0"/>
           <c:showBubbleSize val="0"/>
         </c:dLbls>
-        <c:axId val="153663680"/>
-        <c:axId val="264675328"/>
+        <c:axId val="165571584"/>
+        <c:axId val="342823296"/>
       </c:scatterChart>
       <c:valAx>
-        <c:axId val="153663680"/>
+        <c:axId val="165571584"/>
         <c:scaling>
           <c:orientation val="minMax"/>
         </c:scaling>
@@ -8673,16 +9038,16 @@
           </c:tx>
           <c:overlay val="0"/>
         </c:title>
-        <c:numFmt formatCode="General" sourceLinked="1"/>
+        <c:numFmt formatCode="G/通用格式" sourceLinked="1"/>
         <c:majorTickMark val="out"/>
         <c:minorTickMark val="none"/>
         <c:tickLblPos val="nextTo"/>
-        <c:crossAx val="264675328"/>
+        <c:crossAx val="342823296"/>
         <c:crosses val="autoZero"/>
         <c:crossBetween val="midCat"/>
       </c:valAx>
       <c:valAx>
-        <c:axId val="264675328"/>
+        <c:axId val="342823296"/>
         <c:scaling>
           <c:orientation val="minMax"/>
         </c:scaling>
@@ -8708,11 +9073,11 @@
           </c:tx>
           <c:overlay val="0"/>
         </c:title>
-        <c:numFmt formatCode="General" sourceLinked="1"/>
+        <c:numFmt formatCode="G/通用格式" sourceLinked="1"/>
         <c:majorTickMark val="out"/>
         <c:minorTickMark val="none"/>
         <c:tickLblPos val="nextTo"/>
-        <c:crossAx val="153663680"/>
+        <c:crossAx val="165571584"/>
         <c:crosses val="autoZero"/>
         <c:crossBetween val="midCat"/>
       </c:valAx>
@@ -8772,7 +9137,7 @@
             <c:numRef>
               <c:f>写性能对比!$A$3:$A$20</c:f>
               <c:numCache>
-                <c:formatCode>General</c:formatCode>
+                <c:formatCode>G/通用格式</c:formatCode>
                 <c:ptCount val="18"/>
                 <c:pt idx="0">
                   <c:v>1</c:v>
@@ -8835,7 +9200,7 @@
             <c:numRef>
               <c:f>写性能对比!$B$3:$B$20</c:f>
               <c:numCache>
-                <c:formatCode>General</c:formatCode>
+                <c:formatCode>G/通用格式</c:formatCode>
                 <c:ptCount val="18"/>
                 <c:pt idx="0">
                   <c:v>518672</c:v>
@@ -8917,7 +9282,7 @@
             <c:numRef>
               <c:f>写性能对比!$A$3:$A$20</c:f>
               <c:numCache>
-                <c:formatCode>General</c:formatCode>
+                <c:formatCode>G/通用格式</c:formatCode>
                 <c:ptCount val="18"/>
                 <c:pt idx="0">
                   <c:v>1</c:v>
@@ -8980,7 +9345,7 @@
             <c:numRef>
               <c:f>写性能对比!$C$3:$C$20</c:f>
               <c:numCache>
-                <c:formatCode>General</c:formatCode>
+                <c:formatCode>G/通用格式</c:formatCode>
                 <c:ptCount val="18"/>
                 <c:pt idx="0">
                   <c:v>631313</c:v>
@@ -9049,11 +9414,11 @@
           <c:showPercent val="0"/>
           <c:showBubbleSize val="0"/>
         </c:dLbls>
-        <c:axId val="264677056"/>
-        <c:axId val="264677632"/>
+        <c:axId val="370702592"/>
+        <c:axId val="370827648"/>
       </c:scatterChart>
       <c:valAx>
-        <c:axId val="264677056"/>
+        <c:axId val="370702592"/>
         <c:scaling>
           <c:orientation val="minMax"/>
         </c:scaling>
@@ -9082,16 +9447,16 @@
           </c:tx>
           <c:overlay val="0"/>
         </c:title>
-        <c:numFmt formatCode="General" sourceLinked="1"/>
+        <c:numFmt formatCode="G/通用格式" sourceLinked="1"/>
         <c:majorTickMark val="out"/>
         <c:minorTickMark val="none"/>
         <c:tickLblPos val="nextTo"/>
-        <c:crossAx val="264677632"/>
+        <c:crossAx val="370827648"/>
         <c:crosses val="autoZero"/>
         <c:crossBetween val="midCat"/>
       </c:valAx>
       <c:valAx>
-        <c:axId val="264677632"/>
+        <c:axId val="370827648"/>
         <c:scaling>
           <c:orientation val="minMax"/>
         </c:scaling>
@@ -9121,11 +9486,11 @@
           </c:tx>
           <c:overlay val="0"/>
         </c:title>
-        <c:numFmt formatCode="General" sourceLinked="1"/>
+        <c:numFmt formatCode="G/通用格式" sourceLinked="1"/>
         <c:majorTickMark val="out"/>
         <c:minorTickMark val="none"/>
         <c:tickLblPos val="nextTo"/>
-        <c:crossAx val="264677056"/>
+        <c:crossAx val="370702592"/>
         <c:crosses val="autoZero"/>
         <c:crossBetween val="midCat"/>
       </c:valAx>
@@ -9185,7 +9550,7 @@
             <c:numRef>
               <c:f>读性能对比!$A$3:$A$19</c:f>
               <c:numCache>
-                <c:formatCode>General</c:formatCode>
+                <c:formatCode>G/通用格式</c:formatCode>
                 <c:ptCount val="17"/>
                 <c:pt idx="0">
                   <c:v>2</c:v>
@@ -9245,7 +9610,7 @@
             <c:numRef>
               <c:f>读性能对比!$B$3:$B$19</c:f>
               <c:numCache>
-                <c:formatCode>General</c:formatCode>
+                <c:formatCode>G/通用格式</c:formatCode>
                 <c:ptCount val="17"/>
                 <c:pt idx="0">
                   <c:v>250287</c:v>
@@ -9324,7 +9689,7 @@
             <c:numRef>
               <c:f>读性能对比!$A$3:$A$19</c:f>
               <c:numCache>
-                <c:formatCode>General</c:formatCode>
+                <c:formatCode>G/通用格式</c:formatCode>
                 <c:ptCount val="17"/>
                 <c:pt idx="0">
                   <c:v>2</c:v>
@@ -9384,7 +9749,7 @@
             <c:numRef>
               <c:f>读性能对比!$C$3:$C$19</c:f>
               <c:numCache>
-                <c:formatCode>General</c:formatCode>
+                <c:formatCode>G/通用格式</c:formatCode>
                 <c:ptCount val="17"/>
                 <c:pt idx="0">
                   <c:v>118020</c:v>
@@ -9450,11 +9815,11 @@
           <c:showPercent val="0"/>
           <c:showBubbleSize val="0"/>
         </c:dLbls>
-        <c:axId val="264679936"/>
-        <c:axId val="264680512"/>
+        <c:axId val="354486528"/>
+        <c:axId val="354541952"/>
       </c:scatterChart>
       <c:valAx>
-        <c:axId val="264679936"/>
+        <c:axId val="354486528"/>
         <c:scaling>
           <c:orientation val="minMax"/>
         </c:scaling>
@@ -9487,16 +9852,16 @@
           </c:tx>
           <c:overlay val="0"/>
         </c:title>
-        <c:numFmt formatCode="General" sourceLinked="1"/>
+        <c:numFmt formatCode="G/通用格式" sourceLinked="1"/>
         <c:majorTickMark val="out"/>
         <c:minorTickMark val="none"/>
         <c:tickLblPos val="nextTo"/>
-        <c:crossAx val="264680512"/>
+        <c:crossAx val="354541952"/>
         <c:crosses val="autoZero"/>
         <c:crossBetween val="midCat"/>
       </c:valAx>
       <c:valAx>
-        <c:axId val="264680512"/>
+        <c:axId val="354541952"/>
         <c:scaling>
           <c:logBase val="10"/>
           <c:orientation val="minMax"/>
@@ -9528,11 +9893,11 @@
           </c:tx>
           <c:overlay val="0"/>
         </c:title>
-        <c:numFmt formatCode="General" sourceLinked="1"/>
+        <c:numFmt formatCode="G/通用格式" sourceLinked="1"/>
         <c:majorTickMark val="out"/>
         <c:minorTickMark val="none"/>
         <c:tickLblPos val="nextTo"/>
-        <c:crossAx val="264679936"/>
+        <c:crossAx val="354486528"/>
         <c:crosses val="autoZero"/>
         <c:crossBetween val="midCat"/>
       </c:valAx>
@@ -9841,7 +10206,7 @@
 </file>
 
 <file path=customXml/itemProps1.xml><?xml version="1.0" encoding="utf-8"?>
-<ds:datastoreItem xmlns:ds="http://schemas.openxmlformats.org/officeDocument/2006/customXml" ds:itemID="{DC64F2F4-39A8-49B1-A234-65EA53952B9C}">
+<ds:datastoreItem xmlns:ds="http://schemas.openxmlformats.org/officeDocument/2006/customXml" ds:itemID="{9F7417F7-1034-4694-A4DE-6D62F6051FA2}">
   <ds:schemaRefs>
     <ds:schemaRef ds:uri="http://schemas.openxmlformats.org/officeDocument/2006/bibliography"/>
   </ds:schemaRefs>
